--- a/References.docx
+++ b/References.docx
@@ -421,6 +421,8 @@
             </w:hyperlink>
           </w:p>
         </w:tc>
+        <w:bookmarkStart w:id="0" w:name="_GoBack"/>
+        <w:bookmarkEnd w:id="0"/>
       </w:tr>
       <w:tr>
         <w:trPr>
@@ -3822,7 +3824,7 @@
       </w:tr>
       <w:tr>
         <w:trPr>
-          <w:trHeight w:val="1280"/>
+          <w:trHeight w:val="1695"/>
         </w:trPr>
         <w:tc>
           <w:tcPr>
@@ -4085,7 +4087,7 @@
       </w:tr>
       <w:tr>
         <w:trPr>
-          <w:trHeight w:val="1280"/>
+          <w:trHeight w:val="204"/>
         </w:trPr>
         <w:tc>
           <w:tcPr>
@@ -4317,7 +4319,7 @@
       </w:tr>
       <w:tr>
         <w:trPr>
-          <w:trHeight w:val="2217"/>
+          <w:trHeight w:val="490"/>
         </w:trPr>
         <w:tc>
           <w:tcPr>
@@ -4428,6 +4430,548 @@
           <w:p>
             <w:pPr>
               <w:pStyle w:val="ListParagraph"/>
+              <w:tabs>
+                <w:tab w:val="left" w:pos="560"/>
+                <w:tab w:val="left" w:pos="1120"/>
+                <w:tab w:val="left" w:pos="1680"/>
+                <w:tab w:val="left" w:pos="2240"/>
+                <w:tab w:val="left" w:pos="2800"/>
+                <w:tab w:val="left" w:pos="3360"/>
+                <w:tab w:val="left" w:pos="3920"/>
+                <w:tab w:val="left" w:pos="4480"/>
+                <w:tab w:val="left" w:pos="5040"/>
+                <w:tab w:val="left" w:pos="5600"/>
+                <w:tab w:val="left" w:pos="6160"/>
+                <w:tab w:val="left" w:pos="6720"/>
+              </w:tabs>
+              <w:rPr>
+                <w:rFonts w:ascii="Helvetica" w:hAnsi="Helvetica" w:cs="Helvetica"/>
+                <w:color w:val="000000"/>
+                <w:sz w:val="28"/>
+                <w:szCs w:val="28"/>
+                <w:lang w:val="en-US"/>
+              </w:rPr>
+            </w:pPr>
+          </w:p>
+        </w:tc>
+      </w:tr>
+      <w:tr>
+        <w:trPr>
+          <w:trHeight w:val="490"/>
+        </w:trPr>
+        <w:tc>
+          <w:tcPr>
+            <w:tcW w:w="14176" w:type="dxa"/>
+            <w:gridSpan w:val="2"/>
+            <w:shd w:val="clear" w:color="auto" w:fill="7F7F7F" w:themeFill="text1" w:themeFillTint="80"/>
+            <w:vAlign w:val="center"/>
+          </w:tcPr>
+          <w:p>
+            <w:pPr>
+              <w:jc w:val="center"/>
+              <w:rPr>
+                <w:rFonts w:ascii="Helvetica" w:hAnsi="Helvetica"/>
+                <w:b/>
+              </w:rPr>
+            </w:pPr>
+          </w:p>
+        </w:tc>
+      </w:tr>
+      <w:tr>
+        <w:trPr>
+          <w:trHeight w:val="1695"/>
+        </w:trPr>
+        <w:tc>
+          <w:tcPr>
+            <w:tcW w:w="7088" w:type="dxa"/>
+            <w:vMerge w:val="restart"/>
+            <w:shd w:val="clear" w:color="auto" w:fill="auto"/>
+            <w:vAlign w:val="center"/>
+          </w:tcPr>
+          <w:p>
+            <w:pPr>
+              <w:jc w:val="center"/>
+              <w:rPr>
+                <w:rFonts w:ascii="Helvetica" w:hAnsi="Helvetica"/>
+              </w:rPr>
+            </w:pPr>
+            <w:r>
+              <w:rPr>
+                <w:rFonts w:ascii="Helvetica" w:hAnsi="Helvetica"/>
+                <w:b/>
+              </w:rPr>
+              <w:t>Source</w:t>
+            </w:r>
+            <w:r>
+              <w:rPr>
+                <w:rFonts w:ascii="Helvetica" w:hAnsi="Helvetica"/>
+              </w:rPr>
+              <w:t>:</w:t>
+            </w:r>
+          </w:p>
+        </w:tc>
+        <w:tc>
+          <w:tcPr>
+            <w:tcW w:w="7088" w:type="dxa"/>
+            <w:shd w:val="clear" w:color="auto" w:fill="auto"/>
+            <w:vAlign w:val="center"/>
+          </w:tcPr>
+          <w:p>
+            <w:pPr>
+              <w:jc w:val="center"/>
+              <w:rPr>
+                <w:rFonts w:ascii="Helvetica" w:hAnsi="Helvetica"/>
+              </w:rPr>
+            </w:pPr>
+            <w:r>
+              <w:rPr>
+                <w:rFonts w:ascii="Helvetica" w:eastAsia="Times New Roman" w:hAnsi="Helvetica" w:cs="Times New Roman"/>
+                <w:b/>
+              </w:rPr>
+              <w:t xml:space="preserve">Type Of </w:t>
+            </w:r>
+            <w:r>
+              <w:rPr>
+                <w:rFonts w:ascii="Helvetica" w:eastAsia="Times New Roman" w:hAnsi="Helvetica" w:cs="Times New Roman"/>
+                <w:b/>
+              </w:rPr>
+              <w:t>ref</w:t>
+            </w:r>
+            <w:r>
+              <w:rPr>
+                <w:rFonts w:ascii="Helvetica" w:eastAsia="Times New Roman" w:hAnsi="Helvetica" w:cs="Times New Roman"/>
+              </w:rPr>
+              <w:t xml:space="preserve"> Book</w:t>
+            </w:r>
+          </w:p>
+          <w:p>
+            <w:pPr>
+              <w:jc w:val="center"/>
+              <w:rPr>
+                <w:rFonts w:ascii="Helvetica" w:eastAsia="Times New Roman" w:hAnsi="Helvetica" w:cs="Times New Roman"/>
+              </w:rPr>
+            </w:pPr>
+            <w:r>
+              <w:rPr>
+                <w:rFonts w:ascii="Helvetica" w:hAnsi="Helvetica"/>
+                <w:b/>
+              </w:rPr>
+              <w:t>Author(s)//surname before initials</w:t>
+            </w:r>
+            <w:r>
+              <w:rPr>
+                <w:rFonts w:ascii="Helvetica" w:hAnsi="Helvetica"/>
+              </w:rPr>
+              <w:t>: Beazley, D. and Jones, B.K.</w:t>
+            </w:r>
+          </w:p>
+          <w:p>
+            <w:pPr>
+              <w:jc w:val="center"/>
+              <w:rPr>
+                <w:rFonts w:ascii="Helvetica" w:hAnsi="Helvetica"/>
+              </w:rPr>
+            </w:pPr>
+            <w:r>
+              <w:rPr>
+                <w:rFonts w:ascii="Helvetica" w:hAnsi="Helvetica"/>
+                <w:b/>
+              </w:rPr>
+              <w:t>(Year Published)</w:t>
+            </w:r>
+            <w:r>
+              <w:rPr>
+                <w:rFonts w:ascii="Helvetica" w:hAnsi="Helvetica"/>
+              </w:rPr>
+              <w:t>: (2013)</w:t>
+            </w:r>
+          </w:p>
+          <w:p>
+            <w:pPr>
+              <w:jc w:val="center"/>
+              <w:rPr>
+                <w:rFonts w:ascii="Helvetica" w:hAnsi="Helvetica"/>
+              </w:rPr>
+            </w:pPr>
+            <w:r>
+              <w:rPr>
+                <w:rFonts w:ascii="Helvetica" w:hAnsi="Helvetica"/>
+                <w:b/>
+                <w:i/>
+              </w:rPr>
+              <w:t>Title</w:t>
+            </w:r>
+            <w:r>
+              <w:rPr>
+                <w:rFonts w:ascii="Helvetica" w:hAnsi="Helvetica"/>
+              </w:rPr>
+              <w:t xml:space="preserve">: </w:t>
+            </w:r>
+            <w:r>
+              <w:rPr>
+                <w:rFonts w:ascii="Helvetica" w:hAnsi="Helvetica"/>
+                <w:i/>
+              </w:rPr>
+              <w:t>Python Cookbook</w:t>
+            </w:r>
+          </w:p>
+          <w:p>
+            <w:pPr>
+              <w:jc w:val="center"/>
+              <w:rPr>
+                <w:rFonts w:ascii="Helvetica" w:hAnsi="Helvetica"/>
+              </w:rPr>
+            </w:pPr>
+            <w:r>
+              <w:rPr>
+                <w:rFonts w:ascii="Helvetica" w:hAnsi="Helvetica"/>
+                <w:b/>
+              </w:rPr>
+              <w:t>Edition</w:t>
+            </w:r>
+            <w:r>
+              <w:rPr>
+                <w:rFonts w:ascii="Helvetica" w:hAnsi="Helvetica"/>
+              </w:rPr>
+              <w:t>: 3</w:t>
+            </w:r>
+          </w:p>
+          <w:p>
+            <w:pPr>
+              <w:jc w:val="center"/>
+              <w:rPr>
+                <w:rFonts w:ascii="Helvetica" w:hAnsi="Helvetica"/>
+              </w:rPr>
+            </w:pPr>
+            <w:proofErr w:type="spellStart"/>
+            <w:r>
+              <w:rPr>
+                <w:rFonts w:ascii="Helvetica" w:hAnsi="Helvetica"/>
+                <w:b/>
+              </w:rPr>
+              <w:t>PoP</w:t>
+            </w:r>
+            <w:proofErr w:type="spellEnd"/>
+            <w:r>
+              <w:rPr>
+                <w:rFonts w:ascii="Helvetica" w:hAnsi="Helvetica"/>
+              </w:rPr>
+              <w:t xml:space="preserve">: </w:t>
+            </w:r>
+            <w:r>
+              <w:rPr>
+                <w:rFonts w:ascii="Helvetica" w:eastAsia="Times New Roman" w:hAnsi="Helvetica" w:cs="Times New Roman"/>
+              </w:rPr>
+              <w:t>Sebastopol: O’Reilly Media.</w:t>
+            </w:r>
+          </w:p>
+          <w:p>
+            <w:pPr>
+              <w:jc w:val="center"/>
+              <w:rPr>
+                <w:rFonts w:ascii="Times" w:eastAsia="Times New Roman" w:hAnsi="Times" w:cs="Times New Roman"/>
+                <w:sz w:val="20"/>
+                <w:szCs w:val="20"/>
+              </w:rPr>
+            </w:pPr>
+            <w:r>
+              <w:rPr>
+                <w:rFonts w:ascii="Helvetica" w:hAnsi="Helvetica"/>
+                <w:b/>
+              </w:rPr>
+              <w:t xml:space="preserve">Series and volume </w:t>
+            </w:r>
+            <w:proofErr w:type="gramStart"/>
+            <w:r>
+              <w:rPr>
+                <w:rFonts w:ascii="Helvetica" w:hAnsi="Helvetica"/>
+                <w:b/>
+              </w:rPr>
+              <w:t>number(</w:t>
+            </w:r>
+            <w:proofErr w:type="gramEnd"/>
+            <w:r>
+              <w:rPr>
+                <w:rFonts w:ascii="Helvetica" w:hAnsi="Helvetica"/>
+                <w:b/>
+              </w:rPr>
+              <w:t>where needed)</w:t>
+            </w:r>
+            <w:r>
+              <w:rPr>
+                <w:rFonts w:ascii="Helvetica" w:hAnsi="Helvetica"/>
+              </w:rPr>
+              <w:t>:------</w:t>
+            </w:r>
+          </w:p>
+          <w:p>
+            <w:pPr>
+              <w:jc w:val="center"/>
+              <w:rPr>
+                <w:rFonts w:ascii="Helvetica" w:hAnsi="Helvetica"/>
+              </w:rPr>
+            </w:pPr>
+          </w:p>
+          <w:p>
+            <w:pPr>
+              <w:jc w:val="center"/>
+              <w:rPr>
+                <w:rFonts w:ascii="Helvetica" w:hAnsi="Helvetica"/>
+              </w:rPr>
+            </w:pPr>
+          </w:p>
+        </w:tc>
+      </w:tr>
+      <w:tr>
+        <w:trPr>
+          <w:trHeight w:val="204"/>
+        </w:trPr>
+        <w:tc>
+          <w:tcPr>
+            <w:tcW w:w="7088" w:type="dxa"/>
+            <w:vMerge/>
+            <w:shd w:val="clear" w:color="auto" w:fill="auto"/>
+            <w:vAlign w:val="center"/>
+          </w:tcPr>
+          <w:p>
+            <w:pPr>
+              <w:jc w:val="center"/>
+              <w:rPr>
+                <w:rFonts w:ascii="Helvetica" w:hAnsi="Helvetica"/>
+                <w:b/>
+              </w:rPr>
+            </w:pPr>
+          </w:p>
+        </w:tc>
+        <w:tc>
+          <w:tcPr>
+            <w:tcW w:w="7088" w:type="dxa"/>
+            <w:shd w:val="clear" w:color="auto" w:fill="auto"/>
+            <w:vAlign w:val="center"/>
+          </w:tcPr>
+          <w:p>
+            <w:pPr>
+              <w:jc w:val="center"/>
+              <w:rPr>
+                <w:rFonts w:ascii="Helvetica" w:hAnsi="Helvetica"/>
+              </w:rPr>
+            </w:pPr>
+            <w:r>
+              <w:rPr>
+                <w:rFonts w:ascii="Helvetica" w:eastAsia="Times New Roman" w:hAnsi="Helvetica" w:cs="Times New Roman"/>
+                <w:b/>
+              </w:rPr>
+              <w:t>Ref</w:t>
+            </w:r>
+            <w:r>
+              <w:rPr>
+                <w:rFonts w:ascii="Helvetica" w:eastAsia="Times New Roman" w:hAnsi="Helvetica" w:cs="Times New Roman"/>
+              </w:rPr>
+              <w:t xml:space="preserve">: </w:t>
+            </w:r>
+            <w:r>
+              <w:rPr>
+                <w:rFonts w:ascii="Helvetica" w:hAnsi="Helvetica"/>
+              </w:rPr>
+              <w:t>Beazley, D. and Jones, B.K.</w:t>
+            </w:r>
+            <w:r>
+              <w:rPr>
+                <w:rFonts w:ascii="Helvetica" w:hAnsi="Helvetica"/>
+              </w:rPr>
+              <w:t xml:space="preserve"> </w:t>
+            </w:r>
+            <w:r>
+              <w:rPr>
+                <w:rFonts w:ascii="Helvetica" w:eastAsia="Times New Roman" w:hAnsi="Helvetica" w:cs="Times New Roman"/>
+              </w:rPr>
+              <w:t xml:space="preserve">(2013) </w:t>
+            </w:r>
+            <w:r>
+              <w:rPr>
+                <w:rFonts w:ascii="Helvetica" w:hAnsi="Helvetica"/>
+                <w:i/>
+              </w:rPr>
+              <w:t>Python Cookbook</w:t>
+            </w:r>
+            <w:r>
+              <w:rPr>
+                <w:rFonts w:ascii="Helvetica" w:hAnsi="Helvetica"/>
+              </w:rPr>
+              <w:t xml:space="preserve">. </w:t>
+            </w:r>
+            <w:proofErr w:type="gramStart"/>
+            <w:r>
+              <w:rPr>
+                <w:rFonts w:ascii="Helvetica" w:hAnsi="Helvetica"/>
+              </w:rPr>
+              <w:t>3</w:t>
+            </w:r>
+            <w:r>
+              <w:rPr>
+                <w:rFonts w:ascii="Helvetica" w:hAnsi="Helvetica"/>
+                <w:vertAlign w:val="superscript"/>
+              </w:rPr>
+              <w:t>rd</w:t>
+            </w:r>
+            <w:r>
+              <w:rPr>
+                <w:rFonts w:ascii="Helvetica" w:hAnsi="Helvetica"/>
+              </w:rPr>
+              <w:t xml:space="preserve">  </w:t>
+            </w:r>
+            <w:proofErr w:type="spellStart"/>
+            <w:r>
+              <w:rPr>
+                <w:rFonts w:ascii="Helvetica" w:hAnsi="Helvetica"/>
+              </w:rPr>
+              <w:t>edn</w:t>
+            </w:r>
+            <w:proofErr w:type="spellEnd"/>
+            <w:proofErr w:type="gramEnd"/>
+            <w:r>
+              <w:rPr>
+                <w:rFonts w:ascii="Helvetica" w:hAnsi="Helvetica"/>
+              </w:rPr>
+              <w:t xml:space="preserve">. </w:t>
+            </w:r>
+            <w:r>
+              <w:rPr>
+                <w:rFonts w:ascii="Helvetica" w:eastAsia="Times New Roman" w:hAnsi="Helvetica" w:cs="Times New Roman"/>
+              </w:rPr>
+              <w:t>Sebastopol: O’Reilly Media.</w:t>
+            </w:r>
+          </w:p>
+        </w:tc>
+      </w:tr>
+      <w:tr>
+        <w:tc>
+          <w:tcPr>
+            <w:tcW w:w="7088" w:type="dxa"/>
+            <w:shd w:val="clear" w:color="auto" w:fill="auto"/>
+            <w:vAlign w:val="center"/>
+          </w:tcPr>
+          <w:p>
+            <w:pPr>
+              <w:jc w:val="center"/>
+              <w:rPr>
+                <w:rFonts w:ascii="Helvetica" w:hAnsi="Helvetica"/>
+              </w:rPr>
+            </w:pPr>
+            <w:r>
+              <w:rPr>
+                <w:rFonts w:ascii="Helvetica" w:hAnsi="Helvetica"/>
+                <w:b/>
+              </w:rPr>
+              <w:t>Topic</w:t>
+            </w:r>
+            <w:r>
+              <w:rPr>
+                <w:rFonts w:ascii="Helvetica" w:hAnsi="Helvetica"/>
+              </w:rPr>
+              <w:t>:</w:t>
+            </w:r>
+            <w:r>
+              <w:rPr>
+                <w:rFonts w:ascii="Helvetica" w:hAnsi="Helvetica"/>
+              </w:rPr>
+              <w:t xml:space="preserve"> Python &amp; JSON</w:t>
+            </w:r>
+          </w:p>
+          <w:p>
+            <w:pPr>
+              <w:jc w:val="center"/>
+              <w:rPr>
+                <w:rFonts w:ascii="Helvetica" w:hAnsi="Helvetica"/>
+              </w:rPr>
+            </w:pPr>
+          </w:p>
+        </w:tc>
+        <w:tc>
+          <w:tcPr>
+            <w:tcW w:w="7088" w:type="dxa"/>
+            <w:shd w:val="clear" w:color="auto" w:fill="auto"/>
+            <w:vAlign w:val="center"/>
+          </w:tcPr>
+          <w:p>
+            <w:pPr>
+              <w:jc w:val="center"/>
+              <w:rPr>
+                <w:rFonts w:ascii="Helvetica" w:eastAsia="Times New Roman" w:hAnsi="Helvetica" w:cs="Times New Roman"/>
+              </w:rPr>
+            </w:pPr>
+            <w:r>
+              <w:rPr>
+                <w:rFonts w:ascii="Helvetica" w:eastAsia="Times New Roman" w:hAnsi="Helvetica" w:cs="Times New Roman"/>
+                <w:b/>
+              </w:rPr>
+              <w:t>In Text</w:t>
+            </w:r>
+            <w:r>
+              <w:rPr>
+                <w:rFonts w:ascii="Helvetica" w:eastAsia="Times New Roman" w:hAnsi="Helvetica" w:cs="Times New Roman"/>
+              </w:rPr>
+              <w:t xml:space="preserve">: according to </w:t>
+            </w:r>
+            <w:proofErr w:type="spellStart"/>
+            <w:r>
+              <w:rPr>
+                <w:rFonts w:ascii="Helvetica" w:eastAsia="Times New Roman" w:hAnsi="Helvetica" w:cs="Times New Roman"/>
+              </w:rPr>
+              <w:t>Silberschatz</w:t>
+            </w:r>
+            <w:proofErr w:type="spellEnd"/>
+            <w:r>
+              <w:rPr>
+                <w:rFonts w:ascii="Helvetica" w:eastAsia="Times New Roman" w:hAnsi="Helvetica" w:cs="Times New Roman"/>
+              </w:rPr>
+              <w:t>, Galvin and Gagne (2011)…</w:t>
+            </w:r>
+          </w:p>
+        </w:tc>
+      </w:tr>
+      <w:tr>
+        <w:trPr>
+          <w:trHeight w:val="472"/>
+        </w:trPr>
+        <w:tc>
+          <w:tcPr>
+            <w:tcW w:w="14176" w:type="dxa"/>
+            <w:gridSpan w:val="2"/>
+            <w:shd w:val="clear" w:color="auto" w:fill="auto"/>
+            <w:vAlign w:val="center"/>
+          </w:tcPr>
+          <w:p>
+            <w:pPr>
+              <w:jc w:val="center"/>
+              <w:rPr>
+                <w:rFonts w:ascii="Helvetica" w:hAnsi="Helvetica"/>
+              </w:rPr>
+            </w:pPr>
+            <w:r>
+              <w:rPr>
+                <w:rFonts w:ascii="Helvetica" w:hAnsi="Helvetica"/>
+                <w:b/>
+              </w:rPr>
+              <w:t>Summary</w:t>
+            </w:r>
+            <w:r>
+              <w:rPr>
+                <w:rFonts w:ascii="Helvetica" w:hAnsi="Helvetica"/>
+                <w:b/>
+              </w:rPr>
+              <w:t>/points</w:t>
+            </w:r>
+            <w:r>
+              <w:rPr>
+                <w:rFonts w:ascii="Helvetica" w:hAnsi="Helvetica"/>
+              </w:rPr>
+              <w:t>:</w:t>
+            </w:r>
+          </w:p>
+          <w:p>
+            <w:pPr>
+              <w:pStyle w:val="ListParagraph"/>
               <w:numPr>
                 <w:ilvl w:val="0"/>
                 <w:numId w:val="2"/>
@@ -4455,6 +4999,46 @@
                 <w:lang w:val="en-US"/>
               </w:rPr>
             </w:pPr>
+            <w:r>
+              <w:rPr>
+                <w:rFonts w:ascii="Helvetica" w:hAnsi="Helvetica" w:cs="Helvetica"/>
+                <w:color w:val="000000"/>
+                <w:sz w:val="28"/>
+                <w:szCs w:val="28"/>
+                <w:lang w:val="en-US"/>
+              </w:rPr>
+              <w:t>The format of JSON encoding is almost identical to Python syntax except for a few</w:t>
+            </w:r>
+            <w:r>
+              <w:rPr>
+                <w:rFonts w:ascii="Helvetica" w:hAnsi="Helvetica" w:cs="Helvetica"/>
+                <w:color w:val="000000"/>
+                <w:sz w:val="28"/>
+                <w:szCs w:val="28"/>
+                <w:lang w:val="en-US"/>
+              </w:rPr>
+              <w:t xml:space="preserve"> </w:t>
+            </w:r>
+            <w:r>
+              <w:rPr>
+                <w:rFonts w:ascii="Helvetica" w:hAnsi="Helvetica" w:cs="Helvetica"/>
+                <w:color w:val="000000"/>
+                <w:sz w:val="28"/>
+                <w:szCs w:val="28"/>
+                <w:lang w:val="en-US"/>
+              </w:rPr>
+              <w:t>minor changes</w:t>
+            </w:r>
+            <w:r>
+              <w:rPr>
+                <w:rFonts w:ascii="Helvetica" w:hAnsi="Helvetica" w:cs="Helvetica"/>
+                <w:color w:val="000000"/>
+                <w:sz w:val="28"/>
+                <w:szCs w:val="28"/>
+                <w:lang w:val="en-US"/>
+              </w:rPr>
+              <w:t>.</w:t>
+            </w:r>
           </w:p>
         </w:tc>
       </w:tr>
@@ -4463,6 +5047,14 @@
       <w:pPr>
         <w:rPr>
           <w:b/>
+          <w:sz w:val="52"/>
+          <w:szCs w:val="52"/>
+        </w:rPr>
+      </w:pPr>
+    </w:p>
+    <w:p>
+      <w:pPr>
+        <w:rPr>
           <w:sz w:val="52"/>
           <w:szCs w:val="52"/>
         </w:rPr>
@@ -4530,7 +5122,6 @@
                 <w:rFonts w:ascii="Helvetica" w:hAnsi="Helvetica"/>
               </w:rPr>
             </w:pPr>
-            <w:bookmarkStart w:id="0" w:name="_GoBack"/>
             <w:r>
               <w:rPr>
                 <w:rFonts w:ascii="Helvetica" w:hAnsi="Helvetica"/>
@@ -5682,11 +6273,6 @@
                 <w:rFonts w:ascii="Helvetica" w:eastAsia="Times New Roman" w:hAnsi="Helvetica" w:cs="Times New Roman"/>
               </w:rPr>
               <w:instrText xml:space="preserve"> HYPERLINK "http://www.w3.org/TR/html-media-capture/" \t "_blank" </w:instrText>
-            </w:r>
-            <w:r>
-              <w:rPr>
-                <w:rFonts w:ascii="Helvetica" w:eastAsia="Times New Roman" w:hAnsi="Helvetica" w:cs="Times New Roman"/>
-              </w:rPr>
             </w:r>
             <w:r>
               <w:rPr>
@@ -8094,19 +8680,7 @@
               <w:rPr>
                 <w:rFonts w:ascii="Helvetica" w:hAnsi="Helvetica"/>
               </w:rPr>
-              <w:t>https://splice.</w:t>
-            </w:r>
-            <w:r>
-              <w:rPr>
-                <w:rFonts w:ascii="Helvetica" w:hAnsi="Helvetica"/>
-              </w:rPr>
-              <w:t>c</w:t>
-            </w:r>
-            <w:r>
-              <w:rPr>
-                <w:rFonts w:ascii="Helvetica" w:hAnsi="Helvetica"/>
-              </w:rPr>
-              <w:t>om/</w:t>
+              <w:t>https://splice.com/</w:t>
             </w:r>
           </w:p>
         </w:tc>
@@ -9570,7 +10144,907 @@
           </w:p>
         </w:tc>
       </w:tr>
-      <w:bookmarkEnd w:id="0"/>
+      <w:tr>
+        <w:trPr>
+          <w:trHeight w:val="290"/>
+        </w:trPr>
+        <w:tc>
+          <w:tcPr>
+            <w:tcW w:w="14176" w:type="dxa"/>
+            <w:gridSpan w:val="2"/>
+            <w:shd w:val="clear" w:color="auto" w:fill="7F7F7F" w:themeFill="text1" w:themeFillTint="80"/>
+            <w:vAlign w:val="center"/>
+          </w:tcPr>
+          <w:p>
+            <w:pPr>
+              <w:jc w:val="center"/>
+              <w:rPr>
+                <w:rFonts w:ascii="Helvetica" w:eastAsia="Times New Roman" w:hAnsi="Helvetica" w:cs="Times New Roman"/>
+                <w:b/>
+              </w:rPr>
+            </w:pPr>
+          </w:p>
+        </w:tc>
+      </w:tr>
+      <w:tr>
+        <w:trPr>
+          <w:trHeight w:val="1280"/>
+        </w:trPr>
+        <w:tc>
+          <w:tcPr>
+            <w:tcW w:w="7088" w:type="dxa"/>
+            <w:vMerge w:val="restart"/>
+            <w:vAlign w:val="center"/>
+          </w:tcPr>
+          <w:p>
+            <w:pPr>
+              <w:jc w:val="center"/>
+              <w:rPr>
+                <w:rFonts w:ascii="Helvetica" w:hAnsi="Helvetica"/>
+              </w:rPr>
+            </w:pPr>
+            <w:r>
+              <w:rPr>
+                <w:rFonts w:ascii="Helvetica" w:hAnsi="Helvetica"/>
+                <w:b/>
+              </w:rPr>
+              <w:t>Source</w:t>
+            </w:r>
+            <w:r>
+              <w:rPr>
+                <w:rFonts w:ascii="Helvetica" w:hAnsi="Helvetica"/>
+              </w:rPr>
+              <w:t xml:space="preserve">: </w:t>
+            </w:r>
+            <w:r>
+              <w:rPr>
+                <w:rFonts w:ascii="Helvetica" w:hAnsi="Helvetica"/>
+              </w:rPr>
+              <w:t>http://www.oracle.com/technetwork/articles/piotrowski-pythoncore-084049.html</w:t>
+            </w:r>
+          </w:p>
+        </w:tc>
+        <w:tc>
+          <w:tcPr>
+            <w:tcW w:w="7088" w:type="dxa"/>
+            <w:vAlign w:val="center"/>
+          </w:tcPr>
+          <w:p>
+            <w:pPr>
+              <w:jc w:val="center"/>
+              <w:rPr>
+                <w:rFonts w:ascii="Helvetica" w:hAnsi="Helvetica"/>
+              </w:rPr>
+            </w:pPr>
+            <w:r>
+              <w:rPr>
+                <w:rFonts w:ascii="Helvetica" w:eastAsia="Times New Roman" w:hAnsi="Helvetica" w:cs="Times New Roman"/>
+                <w:b/>
+              </w:rPr>
+              <w:t>Type Of Document</w:t>
+            </w:r>
+            <w:r>
+              <w:rPr>
+                <w:rFonts w:ascii="Helvetica" w:eastAsia="Times New Roman" w:hAnsi="Helvetica" w:cs="Times New Roman"/>
+              </w:rPr>
+              <w:t>: website</w:t>
+            </w:r>
+            <w:r>
+              <w:rPr>
+                <w:rFonts w:ascii="Helvetica" w:hAnsi="Helvetica"/>
+              </w:rPr>
+              <w:t xml:space="preserve"> - </w:t>
+            </w:r>
+            <w:r>
+              <w:rPr>
+                <w:rFonts w:ascii="Helvetica" w:hAnsi="Helvetica"/>
+              </w:rPr>
+              <w:t>author</w:t>
+            </w:r>
+          </w:p>
+          <w:p>
+            <w:pPr>
+              <w:jc w:val="center"/>
+              <w:rPr>
+                <w:rFonts w:ascii="Helvetica" w:hAnsi="Helvetica"/>
+              </w:rPr>
+            </w:pPr>
+            <w:r>
+              <w:rPr>
+                <w:rFonts w:ascii="Helvetica" w:hAnsi="Helvetica"/>
+                <w:b/>
+              </w:rPr>
+              <w:t>Year of publish/</w:t>
+            </w:r>
+            <w:proofErr w:type="gramStart"/>
+            <w:r>
+              <w:rPr>
+                <w:rFonts w:ascii="Helvetica" w:hAnsi="Helvetica"/>
+                <w:b/>
+              </w:rPr>
+              <w:t>update(</w:t>
+            </w:r>
+            <w:proofErr w:type="gramEnd"/>
+            <w:r>
+              <w:rPr>
+                <w:rFonts w:ascii="Helvetica" w:hAnsi="Helvetica"/>
+                <w:b/>
+              </w:rPr>
+              <w:t>)</w:t>
+            </w:r>
+            <w:r>
+              <w:rPr>
+                <w:rFonts w:ascii="Helvetica" w:hAnsi="Helvetica"/>
+              </w:rPr>
+              <w:t>: 2006</w:t>
+            </w:r>
+          </w:p>
+          <w:p>
+            <w:pPr>
+              <w:jc w:val="center"/>
+              <w:rPr>
+                <w:rFonts w:ascii="Helvetica" w:hAnsi="Helvetica"/>
+                <w:b/>
+                <w:bCs/>
+              </w:rPr>
+            </w:pPr>
+            <w:r>
+              <w:rPr>
+                <w:rFonts w:ascii="Helvetica" w:hAnsi="Helvetica"/>
+                <w:b/>
+                <w:i/>
+              </w:rPr>
+              <w:t>Title of site</w:t>
+            </w:r>
+            <w:r>
+              <w:rPr>
+                <w:rFonts w:ascii="Helvetica" w:hAnsi="Helvetica"/>
+              </w:rPr>
+              <w:t xml:space="preserve">: </w:t>
+            </w:r>
+            <w:r>
+              <w:rPr>
+                <w:rFonts w:ascii="Helvetica" w:hAnsi="Helvetica"/>
+                <w:bCs/>
+                <w:i/>
+              </w:rPr>
+              <w:t>Build a Rapid Web Development Environment for Python Server Pages and Oracle</w:t>
+            </w:r>
+          </w:p>
+          <w:p>
+            <w:pPr>
+              <w:jc w:val="center"/>
+              <w:rPr>
+                <w:rFonts w:ascii="Helvetica" w:hAnsi="Helvetica"/>
+              </w:rPr>
+            </w:pPr>
+            <w:r>
+              <w:rPr>
+                <w:rFonts w:ascii="Helvetica" w:hAnsi="Helvetica"/>
+                <w:b/>
+              </w:rPr>
+              <w:t>Author</w:t>
+            </w:r>
+            <w:r>
+              <w:rPr>
+                <w:rFonts w:ascii="Helvetica" w:hAnsi="Helvetica"/>
+              </w:rPr>
+              <w:t xml:space="preserve">: </w:t>
+            </w:r>
+            <w:r>
+              <w:rPr>
+                <w:rFonts w:ascii="Helvetica" w:hAnsi="Helvetica"/>
+                <w:i/>
+                <w:iCs/>
+              </w:rPr>
+              <w:t> </w:t>
+            </w:r>
+            <w:proofErr w:type="spellStart"/>
+            <w:r>
+              <w:rPr>
+                <w:rFonts w:ascii="Helvetica" w:hAnsi="Helvetica"/>
+                <w:i/>
+                <w:iCs/>
+              </w:rPr>
+              <w:t>Przemyslaw</w:t>
+            </w:r>
+            <w:proofErr w:type="spellEnd"/>
+            <w:r>
+              <w:rPr>
+                <w:rFonts w:ascii="Helvetica" w:hAnsi="Helvetica"/>
+                <w:i/>
+                <w:iCs/>
+              </w:rPr>
+              <w:t xml:space="preserve"> </w:t>
+            </w:r>
+            <w:proofErr w:type="spellStart"/>
+            <w:r>
+              <w:rPr>
+                <w:rFonts w:ascii="Helvetica" w:hAnsi="Helvetica"/>
+                <w:i/>
+                <w:iCs/>
+              </w:rPr>
+              <w:t>Piotrowski</w:t>
+            </w:r>
+            <w:proofErr w:type="spellEnd"/>
+          </w:p>
+          <w:p>
+            <w:pPr>
+              <w:jc w:val="center"/>
+              <w:rPr>
+                <w:rFonts w:ascii="Helvetica" w:hAnsi="Helvetica"/>
+              </w:rPr>
+            </w:pPr>
+            <w:r>
+              <w:rPr>
+                <w:rFonts w:ascii="Helvetica" w:hAnsi="Helvetica"/>
+                <w:b/>
+              </w:rPr>
+              <w:t>Available at</w:t>
+            </w:r>
+            <w:r>
+              <w:rPr>
+                <w:rFonts w:ascii="Helvetica" w:hAnsi="Helvetica"/>
+              </w:rPr>
+              <w:t xml:space="preserve">: </w:t>
+            </w:r>
+            <w:r>
+              <w:rPr>
+                <w:rFonts w:ascii="Helvetica" w:hAnsi="Helvetica"/>
+              </w:rPr>
+              <w:t>http://www.oracle.com/technetwork/articles/piotrowski-pythoncore-084049.html</w:t>
+            </w:r>
+          </w:p>
+          <w:p>
+            <w:pPr>
+              <w:jc w:val="center"/>
+              <w:rPr>
+                <w:rFonts w:ascii="Helvetica" w:hAnsi="Helvetica"/>
+              </w:rPr>
+            </w:pPr>
+            <w:r>
+              <w:rPr>
+                <w:rFonts w:ascii="Helvetica" w:hAnsi="Helvetica"/>
+                <w:b/>
+              </w:rPr>
+              <w:t>(Accessed:)</w:t>
+            </w:r>
+            <w:r>
+              <w:rPr>
+                <w:rFonts w:ascii="Helvetica" w:hAnsi="Helvetica"/>
+              </w:rPr>
+              <w:t>: 5 November 2015</w:t>
+            </w:r>
+          </w:p>
+        </w:tc>
+      </w:tr>
+      <w:tr>
+        <w:trPr>
+          <w:trHeight w:val="1280"/>
+        </w:trPr>
+        <w:tc>
+          <w:tcPr>
+            <w:tcW w:w="7088" w:type="dxa"/>
+            <w:vMerge/>
+            <w:vAlign w:val="center"/>
+          </w:tcPr>
+          <w:p>
+            <w:pPr>
+              <w:jc w:val="center"/>
+              <w:rPr>
+                <w:rFonts w:ascii="Helvetica" w:hAnsi="Helvetica"/>
+                <w:b/>
+              </w:rPr>
+            </w:pPr>
+          </w:p>
+        </w:tc>
+        <w:tc>
+          <w:tcPr>
+            <w:tcW w:w="7088" w:type="dxa"/>
+            <w:vAlign w:val="center"/>
+          </w:tcPr>
+          <w:p>
+            <w:pPr>
+              <w:jc w:val="center"/>
+              <w:rPr>
+                <w:rFonts w:ascii="Helvetica" w:hAnsi="Helvetica"/>
+              </w:rPr>
+            </w:pPr>
+            <w:r>
+              <w:rPr>
+                <w:rFonts w:ascii="Helvetica" w:eastAsia="Times New Roman" w:hAnsi="Helvetica" w:cs="Times New Roman"/>
+                <w:b/>
+              </w:rPr>
+              <w:t>Ref</w:t>
+            </w:r>
+            <w:r>
+              <w:rPr>
+                <w:rFonts w:ascii="Helvetica" w:eastAsia="Times New Roman" w:hAnsi="Helvetica" w:cs="Times New Roman"/>
+              </w:rPr>
+              <w:t xml:space="preserve">: </w:t>
+            </w:r>
+            <w:proofErr w:type="spellStart"/>
+            <w:r>
+              <w:rPr>
+                <w:rFonts w:ascii="Helvetica" w:eastAsia="Times New Roman" w:hAnsi="Helvetica" w:cs="Times New Roman"/>
+              </w:rPr>
+              <w:t>Piotrowski</w:t>
+            </w:r>
+            <w:proofErr w:type="spellEnd"/>
+            <w:r>
+              <w:rPr>
+                <w:rFonts w:ascii="Helvetica" w:eastAsia="Times New Roman" w:hAnsi="Helvetica" w:cs="Times New Roman"/>
+              </w:rPr>
+              <w:t>, P. (2006)</w:t>
+            </w:r>
+            <w:r>
+              <w:rPr>
+                <w:rFonts w:ascii="Helvetica" w:eastAsia="Times New Roman" w:hAnsi="Helvetica" w:cs="Times New Roman"/>
+              </w:rPr>
+              <w:t xml:space="preserve"> </w:t>
+            </w:r>
+            <w:r>
+              <w:rPr>
+                <w:rFonts w:ascii="Helvetica" w:hAnsi="Helvetica"/>
+                <w:bCs/>
+                <w:i/>
+              </w:rPr>
+              <w:t>Build a Rapid Web Development Environment for Python Server Pages and Oracle</w:t>
+            </w:r>
+            <w:r>
+              <w:rPr>
+                <w:rFonts w:ascii="Helvetica" w:eastAsia="Times New Roman" w:hAnsi="Helvetica" w:cs="Times New Roman"/>
+                <w:i/>
+              </w:rPr>
+              <w:t>.</w:t>
+            </w:r>
+            <w:r>
+              <w:rPr>
+                <w:rFonts w:ascii="Helvetica" w:eastAsia="Times New Roman" w:hAnsi="Helvetica" w:cs="Times New Roman"/>
+                <w:b/>
+              </w:rPr>
+              <w:t xml:space="preserve"> </w:t>
+            </w:r>
+            <w:r>
+              <w:rPr>
+                <w:rFonts w:ascii="Helvetica" w:eastAsia="Times New Roman" w:hAnsi="Helvetica" w:cs="Times New Roman"/>
+              </w:rPr>
+              <w:t xml:space="preserve">Available at: </w:t>
+            </w:r>
+            <w:r>
+              <w:rPr>
+                <w:rFonts w:ascii="Helvetica" w:hAnsi="Helvetica"/>
+              </w:rPr>
+              <w:t>http://www.oracle.com/technetwork/articles/piotrowski-pythoncore-084049.html</w:t>
+            </w:r>
+          </w:p>
+          <w:p>
+            <w:pPr>
+              <w:jc w:val="center"/>
+              <w:rPr>
+                <w:rFonts w:ascii="Helvetica" w:eastAsia="Times New Roman" w:hAnsi="Helvetica" w:cs="Times New Roman"/>
+              </w:rPr>
+            </w:pPr>
+            <w:r>
+              <w:rPr>
+                <w:rFonts w:ascii="Helvetica" w:eastAsia="Times New Roman" w:hAnsi="Helvetica" w:cs="Times New Roman"/>
+              </w:rPr>
+              <w:t xml:space="preserve"> (Accessed: 6</w:t>
+            </w:r>
+            <w:r>
+              <w:rPr>
+                <w:rFonts w:ascii="Helvetica" w:eastAsia="Times New Roman" w:hAnsi="Helvetica" w:cs="Times New Roman"/>
+              </w:rPr>
+              <w:t xml:space="preserve"> November 2015).</w:t>
+            </w:r>
+          </w:p>
+        </w:tc>
+      </w:tr>
+      <w:tr>
+        <w:trPr>
+          <w:trHeight w:val="290"/>
+        </w:trPr>
+        <w:tc>
+          <w:tcPr>
+            <w:tcW w:w="7088" w:type="dxa"/>
+            <w:vAlign w:val="center"/>
+          </w:tcPr>
+          <w:p>
+            <w:pPr>
+              <w:jc w:val="center"/>
+              <w:rPr>
+                <w:rFonts w:ascii="Helvetica" w:hAnsi="Helvetica"/>
+              </w:rPr>
+            </w:pPr>
+            <w:r>
+              <w:rPr>
+                <w:rFonts w:ascii="Helvetica" w:hAnsi="Helvetica"/>
+                <w:b/>
+              </w:rPr>
+              <w:t>Topic</w:t>
+            </w:r>
+            <w:r>
+              <w:rPr>
+                <w:rFonts w:ascii="Helvetica" w:hAnsi="Helvetica"/>
+              </w:rPr>
+              <w:t>:</w:t>
+            </w:r>
+            <w:r>
+              <w:rPr>
+                <w:rFonts w:ascii="Helvetica" w:hAnsi="Helvetica"/>
+              </w:rPr>
+              <w:t xml:space="preserve"> Python library advantage</w:t>
+            </w:r>
+          </w:p>
+          <w:p>
+            <w:pPr>
+              <w:jc w:val="center"/>
+              <w:rPr>
+                <w:rFonts w:ascii="Helvetica" w:hAnsi="Helvetica"/>
+              </w:rPr>
+            </w:pPr>
+          </w:p>
+        </w:tc>
+        <w:tc>
+          <w:tcPr>
+            <w:tcW w:w="7088" w:type="dxa"/>
+            <w:vAlign w:val="center"/>
+          </w:tcPr>
+          <w:p>
+            <w:pPr>
+              <w:jc w:val="center"/>
+              <w:rPr>
+                <w:rFonts w:ascii="Helvetica" w:eastAsia="Times New Roman" w:hAnsi="Helvetica" w:cs="Times New Roman"/>
+              </w:rPr>
+            </w:pPr>
+            <w:r>
+              <w:rPr>
+                <w:rFonts w:ascii="Helvetica" w:eastAsia="Times New Roman" w:hAnsi="Helvetica" w:cs="Times New Roman"/>
+                <w:b/>
+              </w:rPr>
+              <w:t>In Text</w:t>
+            </w:r>
+            <w:r>
+              <w:rPr>
+                <w:rFonts w:ascii="Helvetica" w:eastAsia="Times New Roman" w:hAnsi="Helvetica" w:cs="Times New Roman"/>
+              </w:rPr>
+              <w:t>: The python library</w:t>
+            </w:r>
+            <w:r>
+              <w:rPr>
+                <w:rFonts w:ascii="Helvetica" w:eastAsia="Times New Roman" w:hAnsi="Helvetica" w:cs="Times New Roman"/>
+              </w:rPr>
+              <w:t>’s standard library</w:t>
+            </w:r>
+            <w:r>
+              <w:rPr>
+                <w:rFonts w:ascii="Helvetica" w:eastAsia="Times New Roman" w:hAnsi="Helvetica" w:cs="Times New Roman"/>
+              </w:rPr>
+              <w:t xml:space="preserve"> provides a lot of func</w:t>
+            </w:r>
+            <w:r>
+              <w:rPr>
+                <w:rFonts w:ascii="Helvetica" w:eastAsia="Times New Roman" w:hAnsi="Helvetica" w:cs="Times New Roman"/>
+              </w:rPr>
+              <w:t>tionality</w:t>
+            </w:r>
+            <w:r>
+              <w:rPr>
+                <w:rFonts w:ascii="Helvetica" w:eastAsia="Times New Roman" w:hAnsi="Helvetica" w:cs="Times New Roman"/>
+              </w:rPr>
+              <w:t xml:space="preserve"> (</w:t>
+            </w:r>
+            <w:proofErr w:type="spellStart"/>
+            <w:r>
+              <w:rPr>
+                <w:rFonts w:ascii="Helvetica" w:hAnsi="Helvetica"/>
+                <w:i/>
+                <w:iCs/>
+              </w:rPr>
+              <w:t>Piotrowski</w:t>
+            </w:r>
+            <w:proofErr w:type="spellEnd"/>
+            <w:r>
+              <w:rPr>
+                <w:rFonts w:ascii="Helvetica" w:eastAsia="Times New Roman" w:hAnsi="Helvetica" w:cs="Times New Roman"/>
+              </w:rPr>
+              <w:t>, 2006).</w:t>
+            </w:r>
+          </w:p>
+        </w:tc>
+      </w:tr>
+      <w:tr>
+        <w:trPr>
+          <w:trHeight w:val="430"/>
+        </w:trPr>
+        <w:tc>
+          <w:tcPr>
+            <w:tcW w:w="14176" w:type="dxa"/>
+            <w:gridSpan w:val="2"/>
+            <w:vAlign w:val="center"/>
+          </w:tcPr>
+          <w:p>
+            <w:pPr>
+              <w:jc w:val="center"/>
+              <w:rPr>
+                <w:rFonts w:ascii="Helvetica" w:eastAsia="Times New Roman" w:hAnsi="Helvetica" w:cs="Times New Roman"/>
+              </w:rPr>
+            </w:pPr>
+            <w:r>
+              <w:rPr>
+                <w:rFonts w:ascii="Helvetica" w:eastAsia="Times New Roman" w:hAnsi="Helvetica" w:cs="Times New Roman"/>
+                <w:b/>
+              </w:rPr>
+              <w:t>Summary</w:t>
+            </w:r>
+            <w:r>
+              <w:rPr>
+                <w:rFonts w:ascii="Helvetica" w:eastAsia="Times New Roman" w:hAnsi="Helvetica" w:cs="Times New Roman"/>
+              </w:rPr>
+              <w:t xml:space="preserve">: </w:t>
+            </w:r>
+            <w:r>
+              <w:rPr>
+                <w:rFonts w:ascii="Helvetica" w:eastAsia="Times New Roman" w:hAnsi="Helvetica" w:cs="Times New Roman"/>
+              </w:rPr>
+              <w:t>One of Python's greatest strengths is its extensive standard library</w:t>
+            </w:r>
+            <w:r>
+              <w:rPr>
+                <w:rFonts w:ascii="Helvetica" w:eastAsia="Times New Roman" w:hAnsi="Helvetica" w:cs="Times New Roman"/>
+              </w:rPr>
+              <w:t xml:space="preserve"> as it allows you to start developing almost any type of program straight away…</w:t>
+            </w:r>
+          </w:p>
+        </w:tc>
+      </w:tr>
+      <w:tr>
+        <w:trPr>
+          <w:trHeight w:val="430"/>
+        </w:trPr>
+        <w:tc>
+          <w:tcPr>
+            <w:tcW w:w="14176" w:type="dxa"/>
+            <w:gridSpan w:val="2"/>
+            <w:shd w:val="clear" w:color="auto" w:fill="7F7F7F" w:themeFill="text1" w:themeFillTint="80"/>
+            <w:vAlign w:val="center"/>
+          </w:tcPr>
+          <w:p>
+            <w:pPr>
+              <w:jc w:val="center"/>
+              <w:rPr>
+                <w:rFonts w:ascii="Helvetica" w:eastAsia="Times New Roman" w:hAnsi="Helvetica" w:cs="Times New Roman"/>
+                <w:b/>
+              </w:rPr>
+            </w:pPr>
+          </w:p>
+          <w:p>
+            <w:pPr>
+              <w:jc w:val="center"/>
+              <w:rPr>
+                <w:rFonts w:ascii="Helvetica" w:eastAsia="Times New Roman" w:hAnsi="Helvetica" w:cs="Times New Roman"/>
+                <w:b/>
+              </w:rPr>
+            </w:pPr>
+          </w:p>
+          <w:p>
+            <w:pPr>
+              <w:jc w:val="center"/>
+              <w:rPr>
+                <w:rFonts w:ascii="Helvetica" w:eastAsia="Times New Roman" w:hAnsi="Helvetica" w:cs="Times New Roman"/>
+                <w:b/>
+              </w:rPr>
+            </w:pPr>
+          </w:p>
+          <w:p>
+            <w:pPr>
+              <w:rPr>
+                <w:rFonts w:ascii="Helvetica" w:eastAsia="Times New Roman" w:hAnsi="Helvetica" w:cs="Times New Roman"/>
+                <w:b/>
+              </w:rPr>
+            </w:pPr>
+          </w:p>
+        </w:tc>
+      </w:tr>
+      <w:tr>
+        <w:trPr>
+          <w:trHeight w:val="1280"/>
+        </w:trPr>
+        <w:tc>
+          <w:tcPr>
+            <w:tcW w:w="7088" w:type="dxa"/>
+            <w:vMerge w:val="restart"/>
+            <w:vAlign w:val="center"/>
+          </w:tcPr>
+          <w:p>
+            <w:pPr>
+              <w:jc w:val="center"/>
+              <w:rPr>
+                <w:rFonts w:ascii="Helvetica" w:hAnsi="Helvetica"/>
+              </w:rPr>
+            </w:pPr>
+            <w:r>
+              <w:rPr>
+                <w:rFonts w:ascii="Helvetica" w:hAnsi="Helvetica"/>
+                <w:b/>
+              </w:rPr>
+              <w:t>Source</w:t>
+            </w:r>
+            <w:r>
+              <w:rPr>
+                <w:rFonts w:ascii="Helvetica" w:hAnsi="Helvetica"/>
+              </w:rPr>
+              <w:t xml:space="preserve">: </w:t>
+            </w:r>
+            <w:r>
+              <w:rPr>
+                <w:rFonts w:ascii="Helvetica" w:hAnsi="Helvetica"/>
+              </w:rPr>
+              <w:t>http://www.json.org/</w:t>
+            </w:r>
+          </w:p>
+        </w:tc>
+        <w:tc>
+          <w:tcPr>
+            <w:tcW w:w="7088" w:type="dxa"/>
+            <w:vAlign w:val="center"/>
+          </w:tcPr>
+          <w:p>
+            <w:pPr>
+              <w:jc w:val="center"/>
+              <w:rPr>
+                <w:rFonts w:ascii="Helvetica" w:hAnsi="Helvetica"/>
+              </w:rPr>
+            </w:pPr>
+            <w:r>
+              <w:rPr>
+                <w:rFonts w:ascii="Helvetica" w:eastAsia="Times New Roman" w:hAnsi="Helvetica" w:cs="Times New Roman"/>
+                <w:b/>
+              </w:rPr>
+              <w:t>Type Of Document</w:t>
+            </w:r>
+            <w:r>
+              <w:rPr>
+                <w:rFonts w:ascii="Helvetica" w:eastAsia="Times New Roman" w:hAnsi="Helvetica" w:cs="Times New Roman"/>
+              </w:rPr>
+              <w:t>: website</w:t>
+            </w:r>
+            <w:r>
+              <w:rPr>
+                <w:rFonts w:ascii="Helvetica" w:hAnsi="Helvetica"/>
+              </w:rPr>
+              <w:t xml:space="preserve"> – no date</w:t>
+            </w:r>
+          </w:p>
+        </w:tc>
+      </w:tr>
+      <w:tr>
+        <w:trPr>
+          <w:trHeight w:val="1280"/>
+        </w:trPr>
+        <w:tc>
+          <w:tcPr>
+            <w:tcW w:w="7088" w:type="dxa"/>
+            <w:vMerge/>
+            <w:vAlign w:val="center"/>
+          </w:tcPr>
+          <w:p>
+            <w:pPr>
+              <w:jc w:val="center"/>
+              <w:rPr>
+                <w:rFonts w:ascii="Helvetica" w:hAnsi="Helvetica"/>
+                <w:b/>
+              </w:rPr>
+            </w:pPr>
+          </w:p>
+        </w:tc>
+        <w:tc>
+          <w:tcPr>
+            <w:tcW w:w="7088" w:type="dxa"/>
+            <w:vAlign w:val="center"/>
+          </w:tcPr>
+          <w:p>
+            <w:pPr>
+              <w:jc w:val="center"/>
+              <w:rPr>
+                <w:rFonts w:ascii="Helvetica" w:eastAsia="Times New Roman" w:hAnsi="Helvetica" w:cs="Times New Roman"/>
+              </w:rPr>
+            </w:pPr>
+            <w:r>
+              <w:rPr>
+                <w:rFonts w:ascii="Helvetica" w:eastAsia="Times New Roman" w:hAnsi="Helvetica" w:cs="Times New Roman"/>
+                <w:b/>
+              </w:rPr>
+              <w:t>Ref</w:t>
+            </w:r>
+            <w:r>
+              <w:rPr>
+                <w:rFonts w:ascii="Helvetica" w:eastAsia="Times New Roman" w:hAnsi="Helvetica" w:cs="Times New Roman"/>
+              </w:rPr>
+              <w:t xml:space="preserve">: </w:t>
+            </w:r>
+            <w:r>
+              <w:rPr>
+                <w:rFonts w:ascii="Helvetica" w:eastAsia="Times New Roman" w:hAnsi="Helvetica" w:cs="Times New Roman"/>
+                <w:i/>
+              </w:rPr>
+              <w:t>Introducing</w:t>
+            </w:r>
+            <w:r>
+              <w:rPr>
+                <w:rFonts w:ascii="Helvetica" w:eastAsia="Times New Roman" w:hAnsi="Helvetica" w:cs="Times New Roman"/>
+                <w:i/>
+              </w:rPr>
+              <w:t xml:space="preserve"> </w:t>
+            </w:r>
+            <w:r>
+              <w:rPr>
+                <w:rFonts w:ascii="Helvetica" w:eastAsia="Times New Roman" w:hAnsi="Helvetica" w:cs="Times New Roman"/>
+                <w:i/>
+              </w:rPr>
+              <w:t xml:space="preserve">JSON </w:t>
+            </w:r>
+            <w:r>
+              <w:rPr>
+                <w:rFonts w:ascii="Helvetica" w:hAnsi="Helvetica"/>
+              </w:rPr>
+              <w:t>http://www.json.org/</w:t>
+            </w:r>
+            <w:r>
+              <w:rPr>
+                <w:rFonts w:ascii="Helvetica" w:eastAsia="Times New Roman" w:hAnsi="Helvetica" w:cs="Times New Roman"/>
+              </w:rPr>
+              <w:t xml:space="preserve"> </w:t>
+            </w:r>
+            <w:r>
+              <w:rPr>
+                <w:rFonts w:ascii="Helvetica" w:eastAsia="Times New Roman" w:hAnsi="Helvetica" w:cs="Times New Roman"/>
+              </w:rPr>
+              <w:t>(no date)(Acces</w:t>
+            </w:r>
+            <w:r>
+              <w:rPr>
+                <w:rFonts w:ascii="Helvetica" w:eastAsia="Times New Roman" w:hAnsi="Helvetica" w:cs="Times New Roman"/>
+              </w:rPr>
+              <w:t>sed: 6</w:t>
+            </w:r>
+            <w:r>
+              <w:rPr>
+                <w:rFonts w:ascii="Helvetica" w:eastAsia="Times New Roman" w:hAnsi="Helvetica" w:cs="Times New Roman"/>
+              </w:rPr>
+              <w:t xml:space="preserve"> November 2015)</w:t>
+            </w:r>
+          </w:p>
+        </w:tc>
+      </w:tr>
+      <w:tr>
+        <w:trPr>
+          <w:trHeight w:val="290"/>
+        </w:trPr>
+        <w:tc>
+          <w:tcPr>
+            <w:tcW w:w="7088" w:type="dxa"/>
+            <w:vAlign w:val="center"/>
+          </w:tcPr>
+          <w:p>
+            <w:pPr>
+              <w:jc w:val="center"/>
+              <w:rPr>
+                <w:rFonts w:ascii="Helvetica" w:hAnsi="Helvetica"/>
+              </w:rPr>
+            </w:pPr>
+            <w:r>
+              <w:rPr>
+                <w:rFonts w:ascii="Helvetica" w:hAnsi="Helvetica"/>
+                <w:b/>
+              </w:rPr>
+              <w:t>Topic</w:t>
+            </w:r>
+            <w:r>
+              <w:rPr>
+                <w:rFonts w:ascii="Helvetica" w:hAnsi="Helvetica"/>
+              </w:rPr>
+              <w:t>:</w:t>
+            </w:r>
+            <w:r>
+              <w:rPr>
+                <w:rFonts w:ascii="Helvetica" w:hAnsi="Helvetica"/>
+              </w:rPr>
+              <w:t xml:space="preserve"> JSON compatibility with ‘C’ type languages</w:t>
+            </w:r>
+          </w:p>
+          <w:p>
+            <w:pPr>
+              <w:jc w:val="center"/>
+              <w:rPr>
+                <w:rFonts w:ascii="Helvetica" w:hAnsi="Helvetica"/>
+              </w:rPr>
+            </w:pPr>
+          </w:p>
+        </w:tc>
+        <w:tc>
+          <w:tcPr>
+            <w:tcW w:w="7088" w:type="dxa"/>
+            <w:vAlign w:val="center"/>
+          </w:tcPr>
+          <w:p>
+            <w:pPr>
+              <w:jc w:val="center"/>
+              <w:rPr>
+                <w:rFonts w:ascii="Helvetica" w:eastAsia="Times New Roman" w:hAnsi="Helvetica" w:cs="Times New Roman"/>
+              </w:rPr>
+            </w:pPr>
+            <w:r>
+              <w:rPr>
+                <w:rFonts w:ascii="Helvetica" w:eastAsia="Times New Roman" w:hAnsi="Helvetica" w:cs="Times New Roman"/>
+                <w:b/>
+              </w:rPr>
+              <w:t>In Text</w:t>
+            </w:r>
+            <w:r>
+              <w:rPr>
+                <w:rFonts w:ascii="Helvetica" w:eastAsia="Times New Roman" w:hAnsi="Helvetica" w:cs="Times New Roman"/>
+              </w:rPr>
+              <w:t>: The python library’s standard library provides a lot of functionality (</w:t>
+            </w:r>
+            <w:proofErr w:type="spellStart"/>
+            <w:r>
+              <w:rPr>
+                <w:rFonts w:ascii="Helvetica" w:hAnsi="Helvetica"/>
+                <w:i/>
+                <w:iCs/>
+              </w:rPr>
+              <w:t>Piotrowski</w:t>
+            </w:r>
+            <w:proofErr w:type="spellEnd"/>
+            <w:r>
+              <w:rPr>
+                <w:rFonts w:ascii="Helvetica" w:eastAsia="Times New Roman" w:hAnsi="Helvetica" w:cs="Times New Roman"/>
+              </w:rPr>
+              <w:t>, 2006).</w:t>
+            </w:r>
+          </w:p>
+        </w:tc>
+      </w:tr>
+      <w:tr>
+        <w:trPr>
+          <w:trHeight w:val="430"/>
+        </w:trPr>
+        <w:tc>
+          <w:tcPr>
+            <w:tcW w:w="14176" w:type="dxa"/>
+            <w:gridSpan w:val="2"/>
+            <w:vAlign w:val="center"/>
+          </w:tcPr>
+          <w:p>
+            <w:pPr>
+              <w:jc w:val="center"/>
+              <w:rPr>
+                <w:rFonts w:ascii="Helvetica" w:eastAsia="Times New Roman" w:hAnsi="Helvetica" w:cs="Times New Roman"/>
+              </w:rPr>
+            </w:pPr>
+            <w:r>
+              <w:rPr>
+                <w:rFonts w:ascii="Helvetica" w:eastAsia="Times New Roman" w:hAnsi="Helvetica" w:cs="Times New Roman"/>
+                <w:b/>
+              </w:rPr>
+              <w:t>Summary</w:t>
+            </w:r>
+            <w:r>
+              <w:rPr>
+                <w:rFonts w:ascii="Helvetica" w:eastAsia="Times New Roman" w:hAnsi="Helvetica" w:cs="Times New Roman"/>
+              </w:rPr>
+              <w:t xml:space="preserve">: </w:t>
+            </w:r>
+            <w:r>
+              <w:rPr>
+                <w:rFonts w:ascii="Helvetica" w:eastAsia="Times New Roman" w:hAnsi="Helvetica" w:cs="Times New Roman"/>
+              </w:rPr>
+              <w:t>JSON is a text format that is completely language independent but uses conventions that are familiar to programmers of the C-family of languages, including C, C++, C#, Java, JavaScript, Perl, Python, and many others. These properties make JSON an ideal data-interchange language.</w:t>
+            </w:r>
+          </w:p>
+        </w:tc>
+      </w:tr>
     </w:tbl>
     <w:p>
       <w:pPr>
@@ -9580,6 +11054,21 @@
           <w:szCs w:val="52"/>
         </w:rPr>
       </w:pPr>
+    </w:p>
+    <w:p>
+      <w:r>
+        <w:t>Other:</w:t>
+      </w:r>
+    </w:p>
+    <w:p>
+      <w:hyperlink r:id="rId13" w:history="1">
+        <w:r>
+          <w:rPr>
+            <w:rStyle w:val="Hyperlink"/>
+          </w:rPr>
+          <w:t>http://www.martymodell.com/pgsa2/pgsa20.html</w:t>
+        </w:r>
+      </w:hyperlink>
     </w:p>
     <w:p/>
     <w:sectPr>
@@ -10970,7 +12459,7 @@
 </file>
 
 <file path=customXml/itemProps1.xml><?xml version="1.0" encoding="utf-8"?>
-<ds:datastoreItem xmlns:ds="http://schemas.openxmlformats.org/officeDocument/2006/customXml" ds:itemID="{D6C8C616-81B5-AB45-B834-25BAE23530CA}">
+<ds:datastoreItem xmlns:ds="http://schemas.openxmlformats.org/officeDocument/2006/customXml" ds:itemID="{3A0179C1-6B6F-6C46-B29E-EBBB6101CF39}">
   <ds:schemaRefs>
     <ds:schemaRef ds:uri="http://schemas.openxmlformats.org/officeDocument/2006/bibliography"/>
   </ds:schemaRefs>

--- a/References.docx
+++ b/References.docx
@@ -421,8 +421,6 @@
             </w:hyperlink>
           </w:p>
         </w:tc>
-        <w:bookmarkStart w:id="0" w:name="_GoBack"/>
-        <w:bookmarkEnd w:id="0"/>
       </w:tr>
       <w:tr>
         <w:trPr>
@@ -1513,6 +1511,7 @@
           <w:sz w:val="52"/>
           <w:szCs w:val="52"/>
         </w:rPr>
+        <w:lastRenderedPageBreak/>
         <w:t>Books</w:t>
       </w:r>
     </w:p>
@@ -2975,6 +2974,7 @@
                 <w:rFonts w:ascii="Helvetica" w:hAnsi="Helvetica"/>
                 <w:b/>
               </w:rPr>
+              <w:lastRenderedPageBreak/>
               <w:t>Source</w:t>
             </w:r>
             <w:r>
@@ -3845,6 +3845,7 @@
                 <w:rFonts w:ascii="Helvetica" w:hAnsi="Helvetica"/>
                 <w:b/>
               </w:rPr>
+              <w:lastRenderedPageBreak/>
               <w:t>Source</w:t>
             </w:r>
             <w:r>
@@ -4932,7 +4933,7 @@
       </w:tr>
       <w:tr>
         <w:trPr>
-          <w:trHeight w:val="472"/>
+          <w:trHeight w:val="588"/>
         </w:trPr>
         <w:tc>
           <w:tcPr>
@@ -5039,6 +5040,2366 @@
               </w:rPr>
               <w:t>.</w:t>
             </w:r>
+          </w:p>
+          <w:p>
+            <w:pPr>
+              <w:pStyle w:val="ListParagraph"/>
+              <w:tabs>
+                <w:tab w:val="left" w:pos="560"/>
+                <w:tab w:val="left" w:pos="1120"/>
+                <w:tab w:val="left" w:pos="1680"/>
+                <w:tab w:val="left" w:pos="2240"/>
+                <w:tab w:val="left" w:pos="2800"/>
+                <w:tab w:val="left" w:pos="3360"/>
+                <w:tab w:val="left" w:pos="3920"/>
+                <w:tab w:val="left" w:pos="4480"/>
+                <w:tab w:val="left" w:pos="5040"/>
+                <w:tab w:val="left" w:pos="5600"/>
+                <w:tab w:val="left" w:pos="6160"/>
+                <w:tab w:val="left" w:pos="6720"/>
+              </w:tabs>
+              <w:rPr>
+                <w:rFonts w:ascii="Helvetica" w:hAnsi="Helvetica" w:cs="Helvetica"/>
+                <w:color w:val="000000"/>
+                <w:sz w:val="28"/>
+                <w:szCs w:val="28"/>
+                <w:lang w:val="en-US"/>
+              </w:rPr>
+            </w:pPr>
+          </w:p>
+        </w:tc>
+      </w:tr>
+      <w:tr>
+        <w:trPr>
+          <w:trHeight w:val="588"/>
+        </w:trPr>
+        <w:tc>
+          <w:tcPr>
+            <w:tcW w:w="14176" w:type="dxa"/>
+            <w:gridSpan w:val="2"/>
+            <w:shd w:val="clear" w:color="auto" w:fill="4C4C4C"/>
+            <w:vAlign w:val="center"/>
+          </w:tcPr>
+          <w:p>
+            <w:pPr>
+              <w:jc w:val="center"/>
+              <w:rPr>
+                <w:rFonts w:ascii="Helvetica" w:hAnsi="Helvetica"/>
+                <w:b/>
+              </w:rPr>
+            </w:pPr>
+          </w:p>
+        </w:tc>
+      </w:tr>
+      <w:tr>
+        <w:trPr>
+          <w:trHeight w:val="1695"/>
+        </w:trPr>
+        <w:tc>
+          <w:tcPr>
+            <w:tcW w:w="7088" w:type="dxa"/>
+            <w:vMerge w:val="restart"/>
+            <w:shd w:val="clear" w:color="auto" w:fill="auto"/>
+            <w:vAlign w:val="center"/>
+          </w:tcPr>
+          <w:p>
+            <w:pPr>
+              <w:jc w:val="center"/>
+              <w:rPr>
+                <w:rFonts w:ascii="Helvetica" w:hAnsi="Helvetica"/>
+              </w:rPr>
+            </w:pPr>
+            <w:r>
+              <w:rPr>
+                <w:rFonts w:ascii="Helvetica" w:hAnsi="Helvetica"/>
+                <w:b/>
+              </w:rPr>
+              <w:t>Source</w:t>
+            </w:r>
+            <w:r>
+              <w:rPr>
+                <w:rFonts w:ascii="Helvetica" w:hAnsi="Helvetica"/>
+              </w:rPr>
+              <w:t>:</w:t>
+            </w:r>
+          </w:p>
+        </w:tc>
+        <w:tc>
+          <w:tcPr>
+            <w:tcW w:w="7088" w:type="dxa"/>
+            <w:shd w:val="clear" w:color="auto" w:fill="auto"/>
+            <w:vAlign w:val="center"/>
+          </w:tcPr>
+          <w:p>
+            <w:pPr>
+              <w:jc w:val="center"/>
+              <w:rPr>
+                <w:rFonts w:ascii="Helvetica" w:hAnsi="Helvetica"/>
+              </w:rPr>
+            </w:pPr>
+            <w:r>
+              <w:rPr>
+                <w:rFonts w:ascii="Helvetica" w:eastAsia="Times New Roman" w:hAnsi="Helvetica" w:cs="Times New Roman"/>
+                <w:b/>
+              </w:rPr>
+              <w:t xml:space="preserve">Type Of </w:t>
+            </w:r>
+            <w:r>
+              <w:rPr>
+                <w:rFonts w:ascii="Helvetica" w:eastAsia="Times New Roman" w:hAnsi="Helvetica" w:cs="Times New Roman"/>
+                <w:b/>
+              </w:rPr>
+              <w:t>ref</w:t>
+            </w:r>
+            <w:r>
+              <w:rPr>
+                <w:rFonts w:ascii="Helvetica" w:eastAsia="Times New Roman" w:hAnsi="Helvetica" w:cs="Times New Roman"/>
+              </w:rPr>
+              <w:t xml:space="preserve"> Book</w:t>
+            </w:r>
+          </w:p>
+          <w:p>
+            <w:pPr>
+              <w:jc w:val="center"/>
+              <w:rPr>
+                <w:rFonts w:ascii="Helvetica" w:eastAsia="Times New Roman" w:hAnsi="Helvetica" w:cs="Times New Roman"/>
+              </w:rPr>
+            </w:pPr>
+            <w:r>
+              <w:rPr>
+                <w:rFonts w:ascii="Helvetica" w:hAnsi="Helvetica"/>
+                <w:b/>
+              </w:rPr>
+              <w:t>Author(s)//surname before initials</w:t>
+            </w:r>
+            <w:r>
+              <w:rPr>
+                <w:rFonts w:ascii="Helvetica" w:hAnsi="Helvetica"/>
+              </w:rPr>
+              <w:t xml:space="preserve">: Hughes, B. and </w:t>
+            </w:r>
+            <w:proofErr w:type="spellStart"/>
+            <w:r>
+              <w:rPr>
+                <w:rFonts w:ascii="Helvetica" w:hAnsi="Helvetica"/>
+              </w:rPr>
+              <w:t>Cotterell</w:t>
+            </w:r>
+            <w:proofErr w:type="spellEnd"/>
+            <w:r>
+              <w:rPr>
+                <w:rFonts w:ascii="Helvetica" w:hAnsi="Helvetica"/>
+              </w:rPr>
+              <w:t>, M.</w:t>
+            </w:r>
+          </w:p>
+          <w:p>
+            <w:pPr>
+              <w:jc w:val="center"/>
+              <w:rPr>
+                <w:rFonts w:ascii="Helvetica" w:hAnsi="Helvetica"/>
+              </w:rPr>
+            </w:pPr>
+            <w:r>
+              <w:rPr>
+                <w:rFonts w:ascii="Helvetica" w:hAnsi="Helvetica"/>
+                <w:b/>
+              </w:rPr>
+              <w:t>(Year Published)</w:t>
+            </w:r>
+            <w:r>
+              <w:rPr>
+                <w:rFonts w:ascii="Helvetica" w:hAnsi="Helvetica"/>
+              </w:rPr>
+              <w:t>: (2006)</w:t>
+            </w:r>
+          </w:p>
+          <w:p>
+            <w:pPr>
+              <w:jc w:val="center"/>
+              <w:rPr>
+                <w:rFonts w:ascii="Helvetica" w:hAnsi="Helvetica"/>
+              </w:rPr>
+            </w:pPr>
+            <w:r>
+              <w:rPr>
+                <w:rFonts w:ascii="Helvetica" w:hAnsi="Helvetica"/>
+                <w:b/>
+                <w:i/>
+              </w:rPr>
+              <w:t>Title</w:t>
+            </w:r>
+            <w:r>
+              <w:rPr>
+                <w:rFonts w:ascii="Helvetica" w:hAnsi="Helvetica"/>
+              </w:rPr>
+              <w:t xml:space="preserve">: </w:t>
+            </w:r>
+            <w:r>
+              <w:rPr>
+                <w:rFonts w:ascii="Helvetica" w:hAnsi="Helvetica"/>
+                <w:i/>
+              </w:rPr>
+              <w:t>Software Project Management</w:t>
+            </w:r>
+          </w:p>
+          <w:p>
+            <w:pPr>
+              <w:jc w:val="center"/>
+              <w:rPr>
+                <w:rFonts w:ascii="Helvetica" w:hAnsi="Helvetica"/>
+              </w:rPr>
+            </w:pPr>
+            <w:r>
+              <w:rPr>
+                <w:rFonts w:ascii="Helvetica" w:hAnsi="Helvetica"/>
+                <w:b/>
+              </w:rPr>
+              <w:t>Edition</w:t>
+            </w:r>
+            <w:r>
+              <w:rPr>
+                <w:rFonts w:ascii="Helvetica" w:hAnsi="Helvetica"/>
+              </w:rPr>
+              <w:t>: 4</w:t>
+            </w:r>
+          </w:p>
+          <w:p>
+            <w:pPr>
+              <w:jc w:val="center"/>
+              <w:rPr>
+                <w:rFonts w:ascii="Helvetica" w:hAnsi="Helvetica"/>
+              </w:rPr>
+            </w:pPr>
+            <w:proofErr w:type="spellStart"/>
+            <w:r>
+              <w:rPr>
+                <w:rFonts w:ascii="Helvetica" w:hAnsi="Helvetica"/>
+                <w:b/>
+              </w:rPr>
+              <w:t>PoP</w:t>
+            </w:r>
+            <w:proofErr w:type="spellEnd"/>
+            <w:r>
+              <w:rPr>
+                <w:rFonts w:ascii="Helvetica" w:hAnsi="Helvetica"/>
+              </w:rPr>
+              <w:t xml:space="preserve">: </w:t>
+            </w:r>
+            <w:r>
+              <w:rPr>
+                <w:rFonts w:ascii="Helvetica" w:eastAsia="Times New Roman" w:hAnsi="Helvetica" w:cs="Times New Roman"/>
+              </w:rPr>
+              <w:t xml:space="preserve">McGraw-Hill </w:t>
+            </w:r>
+            <w:r>
+              <w:rPr>
+                <w:rFonts w:ascii="Helvetica" w:eastAsia="Times New Roman" w:hAnsi="Helvetica" w:cs="Times New Roman"/>
+              </w:rPr>
+              <w:t>Education</w:t>
+            </w:r>
+          </w:p>
+          <w:p>
+            <w:pPr>
+              <w:jc w:val="center"/>
+              <w:rPr>
+                <w:rFonts w:ascii="Times" w:eastAsia="Times New Roman" w:hAnsi="Times" w:cs="Times New Roman"/>
+                <w:sz w:val="20"/>
+                <w:szCs w:val="20"/>
+              </w:rPr>
+            </w:pPr>
+            <w:r>
+              <w:rPr>
+                <w:rFonts w:ascii="Helvetica" w:hAnsi="Helvetica"/>
+                <w:b/>
+              </w:rPr>
+              <w:t xml:space="preserve">Series and volume </w:t>
+            </w:r>
+            <w:proofErr w:type="gramStart"/>
+            <w:r>
+              <w:rPr>
+                <w:rFonts w:ascii="Helvetica" w:hAnsi="Helvetica"/>
+                <w:b/>
+              </w:rPr>
+              <w:t>number(</w:t>
+            </w:r>
+            <w:proofErr w:type="gramEnd"/>
+            <w:r>
+              <w:rPr>
+                <w:rFonts w:ascii="Helvetica" w:hAnsi="Helvetica"/>
+                <w:b/>
+              </w:rPr>
+              <w:t>where needed)</w:t>
+            </w:r>
+            <w:r>
+              <w:rPr>
+                <w:rFonts w:ascii="Helvetica" w:hAnsi="Helvetica"/>
+              </w:rPr>
+              <w:t>:------</w:t>
+            </w:r>
+          </w:p>
+          <w:p>
+            <w:pPr>
+              <w:jc w:val="center"/>
+              <w:rPr>
+                <w:rFonts w:ascii="Helvetica" w:hAnsi="Helvetica"/>
+              </w:rPr>
+            </w:pPr>
+          </w:p>
+          <w:p>
+            <w:pPr>
+              <w:jc w:val="center"/>
+              <w:rPr>
+                <w:rFonts w:ascii="Helvetica" w:hAnsi="Helvetica"/>
+              </w:rPr>
+            </w:pPr>
+          </w:p>
+        </w:tc>
+      </w:tr>
+      <w:tr>
+        <w:trPr>
+          <w:trHeight w:val="204"/>
+        </w:trPr>
+        <w:tc>
+          <w:tcPr>
+            <w:tcW w:w="7088" w:type="dxa"/>
+            <w:vMerge/>
+            <w:shd w:val="clear" w:color="auto" w:fill="auto"/>
+            <w:vAlign w:val="center"/>
+          </w:tcPr>
+          <w:p>
+            <w:pPr>
+              <w:jc w:val="center"/>
+              <w:rPr>
+                <w:rFonts w:ascii="Helvetica" w:hAnsi="Helvetica"/>
+                <w:b/>
+              </w:rPr>
+            </w:pPr>
+          </w:p>
+        </w:tc>
+        <w:tc>
+          <w:tcPr>
+            <w:tcW w:w="7088" w:type="dxa"/>
+            <w:shd w:val="clear" w:color="auto" w:fill="auto"/>
+            <w:vAlign w:val="center"/>
+          </w:tcPr>
+          <w:p>
+            <w:pPr>
+              <w:jc w:val="center"/>
+              <w:rPr>
+                <w:rFonts w:ascii="Helvetica" w:hAnsi="Helvetica"/>
+              </w:rPr>
+            </w:pPr>
+            <w:r>
+              <w:rPr>
+                <w:rFonts w:ascii="Helvetica" w:eastAsia="Times New Roman" w:hAnsi="Helvetica" w:cs="Times New Roman"/>
+                <w:b/>
+              </w:rPr>
+              <w:t>Ref</w:t>
+            </w:r>
+            <w:r>
+              <w:rPr>
+                <w:rFonts w:ascii="Helvetica" w:eastAsia="Times New Roman" w:hAnsi="Helvetica" w:cs="Times New Roman"/>
+              </w:rPr>
+              <w:t xml:space="preserve">: </w:t>
+            </w:r>
+            <w:r>
+              <w:rPr>
+                <w:rFonts w:ascii="Helvetica" w:hAnsi="Helvetica"/>
+              </w:rPr>
+              <w:t xml:space="preserve">Hughes, B. and </w:t>
+            </w:r>
+            <w:proofErr w:type="spellStart"/>
+            <w:r>
+              <w:rPr>
+                <w:rFonts w:ascii="Helvetica" w:hAnsi="Helvetica"/>
+              </w:rPr>
+              <w:t>Cotterell</w:t>
+            </w:r>
+            <w:proofErr w:type="spellEnd"/>
+            <w:r>
+              <w:rPr>
+                <w:rFonts w:ascii="Helvetica" w:hAnsi="Helvetica"/>
+              </w:rPr>
+              <w:t>, M.</w:t>
+            </w:r>
+            <w:r>
+              <w:rPr>
+                <w:rFonts w:ascii="Helvetica" w:eastAsia="Times New Roman" w:hAnsi="Helvetica" w:cs="Times New Roman"/>
+              </w:rPr>
+              <w:t xml:space="preserve"> (2006)</w:t>
+            </w:r>
+            <w:r>
+              <w:rPr>
+                <w:rFonts w:ascii="Helvetica" w:hAnsi="Helvetica"/>
+                <w:i/>
+              </w:rPr>
+              <w:t xml:space="preserve"> Software Project Management</w:t>
+            </w:r>
+            <w:r>
+              <w:rPr>
+                <w:rFonts w:ascii="Helvetica" w:hAnsi="Helvetica"/>
+              </w:rPr>
+              <w:t>. 4</w:t>
+            </w:r>
+            <w:r>
+              <w:rPr>
+                <w:rFonts w:ascii="Helvetica" w:hAnsi="Helvetica"/>
+                <w:vertAlign w:val="superscript"/>
+              </w:rPr>
+              <w:t>th</w:t>
+            </w:r>
+            <w:r>
+              <w:rPr>
+                <w:rFonts w:ascii="Helvetica" w:hAnsi="Helvetica"/>
+              </w:rPr>
+              <w:t xml:space="preserve"> </w:t>
+            </w:r>
+            <w:proofErr w:type="spellStart"/>
+            <w:r>
+              <w:rPr>
+                <w:rFonts w:ascii="Helvetica" w:hAnsi="Helvetica"/>
+              </w:rPr>
+              <w:t>edn</w:t>
+            </w:r>
+            <w:proofErr w:type="spellEnd"/>
+            <w:r>
+              <w:rPr>
+                <w:rFonts w:ascii="Helvetica" w:hAnsi="Helvetica"/>
+              </w:rPr>
+              <w:t xml:space="preserve">. </w:t>
+            </w:r>
+            <w:r>
+              <w:rPr>
+                <w:rFonts w:ascii="Helvetica" w:eastAsia="Times New Roman" w:hAnsi="Helvetica" w:cs="Times New Roman"/>
+              </w:rPr>
+              <w:t>Berkshire: McGraw-Hill Education</w:t>
+            </w:r>
+            <w:r>
+              <w:rPr>
+                <w:rFonts w:ascii="Helvetica" w:eastAsia="Times New Roman" w:hAnsi="Helvetica" w:cs="Times New Roman"/>
+              </w:rPr>
+              <w:t>.</w:t>
+            </w:r>
+          </w:p>
+        </w:tc>
+      </w:tr>
+      <w:tr>
+        <w:tc>
+          <w:tcPr>
+            <w:tcW w:w="7088" w:type="dxa"/>
+            <w:shd w:val="clear" w:color="auto" w:fill="auto"/>
+            <w:vAlign w:val="center"/>
+          </w:tcPr>
+          <w:p>
+            <w:pPr>
+              <w:jc w:val="center"/>
+              <w:rPr>
+                <w:rFonts w:ascii="Helvetica" w:hAnsi="Helvetica"/>
+              </w:rPr>
+            </w:pPr>
+            <w:r>
+              <w:rPr>
+                <w:rFonts w:ascii="Helvetica" w:hAnsi="Helvetica"/>
+                <w:b/>
+              </w:rPr>
+              <w:t>Topic</w:t>
+            </w:r>
+            <w:r>
+              <w:rPr>
+                <w:rFonts w:ascii="Helvetica" w:hAnsi="Helvetica"/>
+              </w:rPr>
+              <w:t>:</w:t>
+            </w:r>
+            <w:r>
+              <w:rPr>
+                <w:rFonts w:ascii="Helvetica" w:hAnsi="Helvetica"/>
+              </w:rPr>
+              <w:t xml:space="preserve"> Software Project Management</w:t>
+            </w:r>
+            <w:r>
+              <w:rPr>
+                <w:rFonts w:ascii="Helvetica" w:hAnsi="Helvetica"/>
+              </w:rPr>
+              <w:t xml:space="preserve"> – process models</w:t>
+            </w:r>
+          </w:p>
+          <w:p>
+            <w:pPr>
+              <w:jc w:val="center"/>
+              <w:rPr>
+                <w:rFonts w:ascii="Helvetica" w:hAnsi="Helvetica"/>
+              </w:rPr>
+            </w:pPr>
+          </w:p>
+        </w:tc>
+        <w:tc>
+          <w:tcPr>
+            <w:tcW w:w="7088" w:type="dxa"/>
+            <w:shd w:val="clear" w:color="auto" w:fill="auto"/>
+            <w:vAlign w:val="center"/>
+          </w:tcPr>
+          <w:p>
+            <w:pPr>
+              <w:jc w:val="center"/>
+              <w:rPr>
+                <w:rFonts w:ascii="Helvetica" w:eastAsia="Times New Roman" w:hAnsi="Helvetica" w:cs="Times New Roman"/>
+              </w:rPr>
+            </w:pPr>
+            <w:r>
+              <w:rPr>
+                <w:rFonts w:ascii="Helvetica" w:eastAsia="Times New Roman" w:hAnsi="Helvetica" w:cs="Times New Roman"/>
+                <w:b/>
+              </w:rPr>
+              <w:lastRenderedPageBreak/>
+              <w:t>In Text</w:t>
+            </w:r>
+            <w:r>
+              <w:rPr>
+                <w:rFonts w:ascii="Helvetica" w:eastAsia="Times New Roman" w:hAnsi="Helvetica" w:cs="Times New Roman"/>
+              </w:rPr>
+              <w:t xml:space="preserve">: according </w:t>
+            </w:r>
+            <w:r>
+              <w:rPr>
+                <w:rFonts w:ascii="Helvetica" w:eastAsia="Times New Roman" w:hAnsi="Helvetica" w:cs="Times New Roman"/>
+              </w:rPr>
+              <w:t xml:space="preserve">to Hughes and </w:t>
+            </w:r>
+            <w:proofErr w:type="spellStart"/>
+            <w:r>
+              <w:rPr>
+                <w:rFonts w:ascii="Helvetica" w:eastAsia="Times New Roman" w:hAnsi="Helvetica" w:cs="Times New Roman"/>
+              </w:rPr>
+              <w:t>Cotterell</w:t>
+            </w:r>
+            <w:proofErr w:type="spellEnd"/>
+            <w:r>
+              <w:rPr>
+                <w:rFonts w:ascii="Helvetica" w:eastAsia="Times New Roman" w:hAnsi="Helvetica" w:cs="Times New Roman"/>
+              </w:rPr>
+              <w:t xml:space="preserve"> (2006</w:t>
+            </w:r>
+            <w:r>
+              <w:rPr>
+                <w:rFonts w:ascii="Helvetica" w:eastAsia="Times New Roman" w:hAnsi="Helvetica" w:cs="Times New Roman"/>
+              </w:rPr>
+              <w:t>)</w:t>
+            </w:r>
+            <w:r>
+              <w:rPr>
+                <w:rFonts w:ascii="Helvetica" w:eastAsia="Times New Roman" w:hAnsi="Helvetica" w:cs="Times New Roman"/>
+              </w:rPr>
+              <w:t xml:space="preserve"> </w:t>
+            </w:r>
+            <w:r>
+              <w:rPr>
+                <w:rFonts w:ascii="Helvetica" w:eastAsia="Times New Roman" w:hAnsi="Helvetica" w:cs="Times New Roman"/>
+              </w:rPr>
+              <w:t>…</w:t>
+            </w:r>
+          </w:p>
+        </w:tc>
+      </w:tr>
+      <w:tr>
+        <w:trPr>
+          <w:trHeight w:val="1680"/>
+        </w:trPr>
+        <w:tc>
+          <w:tcPr>
+            <w:tcW w:w="14176" w:type="dxa"/>
+            <w:gridSpan w:val="2"/>
+            <w:shd w:val="clear" w:color="auto" w:fill="auto"/>
+            <w:vAlign w:val="center"/>
+          </w:tcPr>
+          <w:p>
+            <w:pPr>
+              <w:jc w:val="center"/>
+              <w:rPr>
+                <w:rFonts w:ascii="Helvetica" w:hAnsi="Helvetica"/>
+              </w:rPr>
+            </w:pPr>
+            <w:r>
+              <w:rPr>
+                <w:rFonts w:ascii="Helvetica" w:hAnsi="Helvetica"/>
+                <w:b/>
+              </w:rPr>
+              <w:lastRenderedPageBreak/>
+              <w:t>Summary</w:t>
+            </w:r>
+            <w:r>
+              <w:rPr>
+                <w:rFonts w:ascii="Helvetica" w:hAnsi="Helvetica"/>
+                <w:b/>
+              </w:rPr>
+              <w:t>/points</w:t>
+            </w:r>
+            <w:r>
+              <w:rPr>
+                <w:rFonts w:ascii="Helvetica" w:hAnsi="Helvetica"/>
+              </w:rPr>
+              <w:t>:</w:t>
+            </w:r>
+          </w:p>
+          <w:p>
+            <w:pPr>
+              <w:pStyle w:val="ListParagraph"/>
+              <w:numPr>
+                <w:ilvl w:val="0"/>
+                <w:numId w:val="2"/>
+              </w:numPr>
+              <w:tabs>
+                <w:tab w:val="left" w:pos="560"/>
+                <w:tab w:val="left" w:pos="1120"/>
+                <w:tab w:val="left" w:pos="1680"/>
+                <w:tab w:val="left" w:pos="2240"/>
+                <w:tab w:val="left" w:pos="2800"/>
+                <w:tab w:val="left" w:pos="3360"/>
+                <w:tab w:val="left" w:pos="3920"/>
+                <w:tab w:val="left" w:pos="4480"/>
+                <w:tab w:val="left" w:pos="5040"/>
+                <w:tab w:val="left" w:pos="5600"/>
+                <w:tab w:val="left" w:pos="6160"/>
+                <w:tab w:val="left" w:pos="6720"/>
+              </w:tabs>
+              <w:jc w:val="center"/>
+              <w:rPr>
+                <w:rFonts w:ascii="Helvetica" w:hAnsi="Helvetica" w:cs="Helvetica"/>
+                <w:color w:val="000000"/>
+                <w:sz w:val="28"/>
+                <w:szCs w:val="28"/>
+                <w:lang w:val="en-US"/>
+              </w:rPr>
+            </w:pPr>
+            <w:r>
+              <w:rPr>
+                <w:rFonts w:ascii="Helvetica" w:hAnsi="Helvetica" w:cs="Helvetica"/>
+                <w:color w:val="000000"/>
+                <w:sz w:val="28"/>
+                <w:szCs w:val="28"/>
+                <w:lang w:val="en-US"/>
+              </w:rPr>
+              <w:t>There are often more flexible methods available when considering waterfall method</w:t>
+            </w:r>
+            <w:r>
+              <w:rPr>
+                <w:rFonts w:ascii="Helvetica" w:hAnsi="Helvetica" w:cs="Helvetica"/>
+                <w:color w:val="000000"/>
+                <w:sz w:val="28"/>
+                <w:szCs w:val="28"/>
+                <w:lang w:val="en-US"/>
+              </w:rPr>
+              <w:t xml:space="preserve"> (which has a limited scope for iteration)</w:t>
+            </w:r>
+            <w:r>
+              <w:rPr>
+                <w:rFonts w:ascii="Helvetica" w:hAnsi="Helvetica" w:cs="Helvetica"/>
+                <w:color w:val="000000"/>
+                <w:sz w:val="28"/>
+                <w:szCs w:val="28"/>
+                <w:lang w:val="en-US"/>
+              </w:rPr>
+              <w:t>.</w:t>
+            </w:r>
+          </w:p>
+          <w:p>
+            <w:pPr>
+              <w:pStyle w:val="ListParagraph"/>
+              <w:numPr>
+                <w:ilvl w:val="0"/>
+                <w:numId w:val="2"/>
+              </w:numPr>
+              <w:tabs>
+                <w:tab w:val="left" w:pos="560"/>
+                <w:tab w:val="left" w:pos="1120"/>
+                <w:tab w:val="left" w:pos="1680"/>
+                <w:tab w:val="left" w:pos="2240"/>
+                <w:tab w:val="left" w:pos="2800"/>
+                <w:tab w:val="left" w:pos="3360"/>
+                <w:tab w:val="left" w:pos="3920"/>
+                <w:tab w:val="left" w:pos="4480"/>
+                <w:tab w:val="left" w:pos="5040"/>
+                <w:tab w:val="left" w:pos="5600"/>
+                <w:tab w:val="left" w:pos="6160"/>
+                <w:tab w:val="left" w:pos="6720"/>
+              </w:tabs>
+              <w:jc w:val="center"/>
+              <w:rPr>
+                <w:rFonts w:ascii="Helvetica" w:hAnsi="Helvetica" w:cs="Helvetica"/>
+                <w:color w:val="000000"/>
+                <w:sz w:val="28"/>
+                <w:szCs w:val="28"/>
+                <w:lang w:val="en-US"/>
+              </w:rPr>
+            </w:pPr>
+            <w:r>
+              <w:rPr>
+                <w:rFonts w:ascii="Helvetica" w:hAnsi="Helvetica" w:cs="Helvetica"/>
+                <w:color w:val="000000"/>
+                <w:sz w:val="28"/>
+                <w:szCs w:val="28"/>
+                <w:lang w:val="en-US"/>
+              </w:rPr>
+              <w:t>The V-process provides validation at each activity. This means that if a discrepancy is found during implementation, then the project will loop back to a corresponding stage for corrections to be applied.</w:t>
+            </w:r>
+          </w:p>
+          <w:p>
+            <w:pPr>
+              <w:pStyle w:val="ListParagraph"/>
+              <w:numPr>
+                <w:ilvl w:val="0"/>
+                <w:numId w:val="2"/>
+              </w:numPr>
+              <w:tabs>
+                <w:tab w:val="left" w:pos="560"/>
+                <w:tab w:val="left" w:pos="1120"/>
+                <w:tab w:val="left" w:pos="1680"/>
+                <w:tab w:val="left" w:pos="2240"/>
+                <w:tab w:val="left" w:pos="2800"/>
+                <w:tab w:val="left" w:pos="3360"/>
+                <w:tab w:val="left" w:pos="3920"/>
+                <w:tab w:val="left" w:pos="4480"/>
+                <w:tab w:val="left" w:pos="5040"/>
+                <w:tab w:val="left" w:pos="5600"/>
+                <w:tab w:val="left" w:pos="6160"/>
+                <w:tab w:val="left" w:pos="6720"/>
+              </w:tabs>
+              <w:jc w:val="center"/>
+              <w:rPr>
+                <w:rFonts w:ascii="Helvetica" w:hAnsi="Helvetica" w:cs="Helvetica"/>
+                <w:color w:val="000000"/>
+                <w:sz w:val="28"/>
+                <w:szCs w:val="28"/>
+                <w:lang w:val="en-US"/>
+              </w:rPr>
+            </w:pPr>
+            <w:r>
+              <w:rPr>
+                <w:rFonts w:ascii="Helvetica" w:hAnsi="Helvetica" w:cs="Helvetica"/>
+                <w:color w:val="000000"/>
+                <w:sz w:val="28"/>
+                <w:szCs w:val="28"/>
+                <w:lang w:val="en-US"/>
+              </w:rPr>
+              <w:t>The spiral process model gives a more realistic iterative view of the project lifecycle. However</w:t>
+            </w:r>
+            <w:proofErr w:type="gramStart"/>
+            <w:r>
+              <w:rPr>
+                <w:rFonts w:ascii="Helvetica" w:hAnsi="Helvetica" w:cs="Helvetica"/>
+                <w:color w:val="000000"/>
+                <w:sz w:val="28"/>
+                <w:szCs w:val="28"/>
+                <w:lang w:val="en-US"/>
+              </w:rPr>
+              <w:t>,  greater</w:t>
+            </w:r>
+            <w:proofErr w:type="gramEnd"/>
+            <w:r>
+              <w:rPr>
+                <w:rFonts w:ascii="Helvetica" w:hAnsi="Helvetica" w:cs="Helvetica"/>
+                <w:color w:val="000000"/>
+                <w:sz w:val="28"/>
+                <w:szCs w:val="28"/>
+                <w:lang w:val="en-US"/>
+              </w:rPr>
+              <w:t xml:space="preserve"> risk assessment expertise is needed to forecast issues.</w:t>
+            </w:r>
+          </w:p>
+          <w:p>
+            <w:pPr>
+              <w:tabs>
+                <w:tab w:val="left" w:pos="560"/>
+                <w:tab w:val="left" w:pos="1120"/>
+                <w:tab w:val="left" w:pos="1680"/>
+                <w:tab w:val="left" w:pos="2240"/>
+                <w:tab w:val="left" w:pos="2800"/>
+                <w:tab w:val="left" w:pos="3360"/>
+                <w:tab w:val="left" w:pos="3920"/>
+                <w:tab w:val="left" w:pos="4480"/>
+                <w:tab w:val="left" w:pos="5040"/>
+                <w:tab w:val="left" w:pos="5600"/>
+                <w:tab w:val="left" w:pos="6160"/>
+                <w:tab w:val="left" w:pos="6720"/>
+              </w:tabs>
+              <w:jc w:val="center"/>
+              <w:rPr>
+                <w:rFonts w:ascii="Helvetica" w:hAnsi="Helvetica" w:cs="Helvetica"/>
+                <w:b/>
+                <w:color w:val="000000"/>
+                <w:sz w:val="28"/>
+                <w:szCs w:val="28"/>
+                <w:lang w:val="en-US"/>
+              </w:rPr>
+            </w:pPr>
+            <w:r>
+              <w:rPr>
+                <w:rFonts w:ascii="Helvetica" w:hAnsi="Helvetica" w:cs="Helvetica"/>
+                <w:b/>
+                <w:color w:val="000000"/>
+                <w:sz w:val="28"/>
+                <w:szCs w:val="28"/>
+                <w:lang w:val="en-US"/>
+              </w:rPr>
+              <w:t>Student Projects/Small Projects</w:t>
+            </w:r>
+          </w:p>
+          <w:p>
+            <w:pPr>
+              <w:pStyle w:val="ListParagraph"/>
+              <w:numPr>
+                <w:ilvl w:val="0"/>
+                <w:numId w:val="4"/>
+              </w:numPr>
+              <w:tabs>
+                <w:tab w:val="left" w:pos="560"/>
+                <w:tab w:val="left" w:pos="1120"/>
+                <w:tab w:val="left" w:pos="1680"/>
+                <w:tab w:val="left" w:pos="2240"/>
+                <w:tab w:val="left" w:pos="2800"/>
+                <w:tab w:val="left" w:pos="3360"/>
+                <w:tab w:val="left" w:pos="3920"/>
+                <w:tab w:val="left" w:pos="4480"/>
+                <w:tab w:val="left" w:pos="5040"/>
+                <w:tab w:val="left" w:pos="5600"/>
+                <w:tab w:val="left" w:pos="6160"/>
+                <w:tab w:val="left" w:pos="6720"/>
+              </w:tabs>
+              <w:jc w:val="center"/>
+              <w:rPr>
+                <w:rFonts w:ascii="Helvetica" w:hAnsi="Helvetica" w:cs="Helvetica"/>
+                <w:color w:val="000000"/>
+                <w:sz w:val="28"/>
+                <w:szCs w:val="28"/>
+                <w:lang w:val="en-US"/>
+              </w:rPr>
+            </w:pPr>
+            <w:r>
+              <w:rPr>
+                <w:rFonts w:ascii="Helvetica" w:hAnsi="Helvetica" w:cs="Helvetica"/>
+                <w:color w:val="000000"/>
+                <w:sz w:val="28"/>
+                <w:szCs w:val="28"/>
+                <w:lang w:val="en-US"/>
+              </w:rPr>
+              <w:t>Use of unfamiliar tools affect estimation of how long tasks will take.</w:t>
+            </w:r>
+          </w:p>
+          <w:p>
+            <w:pPr>
+              <w:pStyle w:val="ListParagraph"/>
+              <w:tabs>
+                <w:tab w:val="left" w:pos="560"/>
+                <w:tab w:val="left" w:pos="1120"/>
+                <w:tab w:val="left" w:pos="1680"/>
+                <w:tab w:val="left" w:pos="2240"/>
+                <w:tab w:val="left" w:pos="2800"/>
+                <w:tab w:val="left" w:pos="3360"/>
+                <w:tab w:val="left" w:pos="3920"/>
+                <w:tab w:val="left" w:pos="4480"/>
+                <w:tab w:val="left" w:pos="5040"/>
+                <w:tab w:val="left" w:pos="5600"/>
+                <w:tab w:val="left" w:pos="6160"/>
+                <w:tab w:val="left" w:pos="6720"/>
+              </w:tabs>
+              <w:rPr>
+                <w:rFonts w:ascii="Helvetica" w:hAnsi="Helvetica" w:cs="Helvetica"/>
+                <w:color w:val="000000"/>
+                <w:sz w:val="28"/>
+                <w:szCs w:val="28"/>
+                <w:lang w:val="en-US"/>
+              </w:rPr>
+            </w:pPr>
+          </w:p>
+        </w:tc>
+      </w:tr>
+      <w:tr>
+        <w:trPr>
+          <w:trHeight w:val="301"/>
+        </w:trPr>
+        <w:tc>
+          <w:tcPr>
+            <w:tcW w:w="14176" w:type="dxa"/>
+            <w:gridSpan w:val="2"/>
+            <w:shd w:val="clear" w:color="auto" w:fill="4C4C4C"/>
+            <w:vAlign w:val="center"/>
+          </w:tcPr>
+          <w:p>
+            <w:pPr>
+              <w:jc w:val="center"/>
+              <w:rPr>
+                <w:rFonts w:ascii="Helvetica" w:hAnsi="Helvetica"/>
+                <w:b/>
+              </w:rPr>
+            </w:pPr>
+          </w:p>
+        </w:tc>
+      </w:tr>
+      <w:tr>
+        <w:trPr>
+          <w:trHeight w:val="1695"/>
+        </w:trPr>
+        <w:tc>
+          <w:tcPr>
+            <w:tcW w:w="7088" w:type="dxa"/>
+            <w:vMerge w:val="restart"/>
+            <w:shd w:val="clear" w:color="auto" w:fill="auto"/>
+            <w:vAlign w:val="center"/>
+          </w:tcPr>
+          <w:p>
+            <w:pPr>
+              <w:jc w:val="center"/>
+              <w:rPr>
+                <w:rFonts w:ascii="Helvetica" w:hAnsi="Helvetica"/>
+              </w:rPr>
+            </w:pPr>
+            <w:r>
+              <w:rPr>
+                <w:rFonts w:ascii="Helvetica" w:hAnsi="Helvetica"/>
+                <w:b/>
+              </w:rPr>
+              <w:t>Source</w:t>
+            </w:r>
+            <w:r>
+              <w:rPr>
+                <w:rFonts w:ascii="Helvetica" w:hAnsi="Helvetica"/>
+              </w:rPr>
+              <w:t>:</w:t>
+            </w:r>
+          </w:p>
+        </w:tc>
+        <w:tc>
+          <w:tcPr>
+            <w:tcW w:w="7088" w:type="dxa"/>
+            <w:shd w:val="clear" w:color="auto" w:fill="auto"/>
+            <w:vAlign w:val="center"/>
+          </w:tcPr>
+          <w:p>
+            <w:pPr>
+              <w:jc w:val="center"/>
+              <w:rPr>
+                <w:rFonts w:ascii="Helvetica" w:hAnsi="Helvetica"/>
+              </w:rPr>
+            </w:pPr>
+            <w:r>
+              <w:rPr>
+                <w:rFonts w:ascii="Helvetica" w:eastAsia="Times New Roman" w:hAnsi="Helvetica" w:cs="Times New Roman"/>
+                <w:b/>
+              </w:rPr>
+              <w:t xml:space="preserve">Type Of </w:t>
+            </w:r>
+            <w:r>
+              <w:rPr>
+                <w:rFonts w:ascii="Helvetica" w:eastAsia="Times New Roman" w:hAnsi="Helvetica" w:cs="Times New Roman"/>
+                <w:b/>
+              </w:rPr>
+              <w:t>ref</w:t>
+            </w:r>
+            <w:r>
+              <w:rPr>
+                <w:rFonts w:ascii="Helvetica" w:eastAsia="Times New Roman" w:hAnsi="Helvetica" w:cs="Times New Roman"/>
+              </w:rPr>
+              <w:t xml:space="preserve"> Book</w:t>
+            </w:r>
+          </w:p>
+          <w:p>
+            <w:pPr>
+              <w:jc w:val="center"/>
+              <w:rPr>
+                <w:rFonts w:ascii="Helvetica" w:eastAsia="Times New Roman" w:hAnsi="Helvetica" w:cs="Times New Roman"/>
+              </w:rPr>
+            </w:pPr>
+            <w:r>
+              <w:rPr>
+                <w:rFonts w:ascii="Helvetica" w:hAnsi="Helvetica"/>
+                <w:b/>
+              </w:rPr>
+              <w:t>Author(s)//surname before initials</w:t>
+            </w:r>
+            <w:r>
+              <w:rPr>
+                <w:rFonts w:ascii="Helvetica" w:hAnsi="Helvetica"/>
+              </w:rPr>
+              <w:t>:</w:t>
+            </w:r>
+            <w:r>
+              <w:rPr>
+                <w:rFonts w:ascii="Helvetica" w:hAnsi="Helvetica"/>
+              </w:rPr>
+              <w:t xml:space="preserve"> </w:t>
+            </w:r>
+            <w:r>
+              <w:rPr>
+                <w:rFonts w:ascii="Helvetica" w:hAnsi="Helvetica"/>
+              </w:rPr>
+              <w:t>Holden, S.</w:t>
+            </w:r>
+          </w:p>
+          <w:p>
+            <w:pPr>
+              <w:jc w:val="center"/>
+              <w:rPr>
+                <w:rFonts w:ascii="Helvetica" w:hAnsi="Helvetica"/>
+              </w:rPr>
+            </w:pPr>
+            <w:r>
+              <w:rPr>
+                <w:rFonts w:ascii="Helvetica" w:hAnsi="Helvetica"/>
+                <w:b/>
+              </w:rPr>
+              <w:t>(Year Published)</w:t>
+            </w:r>
+            <w:r>
+              <w:rPr>
+                <w:rFonts w:ascii="Helvetica" w:hAnsi="Helvetica"/>
+              </w:rPr>
+              <w:t>: (2002)</w:t>
+            </w:r>
+          </w:p>
+          <w:p>
+            <w:pPr>
+              <w:jc w:val="center"/>
+              <w:rPr>
+                <w:rFonts w:ascii="Helvetica" w:hAnsi="Helvetica"/>
+              </w:rPr>
+            </w:pPr>
+            <w:r>
+              <w:rPr>
+                <w:rFonts w:ascii="Helvetica" w:hAnsi="Helvetica"/>
+                <w:b/>
+                <w:i/>
+              </w:rPr>
+              <w:t>Title</w:t>
+            </w:r>
+            <w:r>
+              <w:rPr>
+                <w:rFonts w:ascii="Helvetica" w:hAnsi="Helvetica"/>
+              </w:rPr>
+              <w:t xml:space="preserve">: </w:t>
+            </w:r>
+            <w:r>
+              <w:rPr>
+                <w:rFonts w:ascii="Helvetica" w:hAnsi="Helvetica"/>
+                <w:i/>
+              </w:rPr>
+              <w:t>Python Web Programming</w:t>
+            </w:r>
+          </w:p>
+          <w:p>
+            <w:pPr>
+              <w:jc w:val="center"/>
+              <w:rPr>
+                <w:rFonts w:ascii="Helvetica" w:hAnsi="Helvetica"/>
+              </w:rPr>
+            </w:pPr>
+            <w:r>
+              <w:rPr>
+                <w:rFonts w:ascii="Helvetica" w:hAnsi="Helvetica"/>
+                <w:b/>
+              </w:rPr>
+              <w:t>Edition</w:t>
+            </w:r>
+            <w:r>
+              <w:rPr>
+                <w:rFonts w:ascii="Helvetica" w:hAnsi="Helvetica"/>
+              </w:rPr>
+              <w:t>: 1</w:t>
+            </w:r>
+          </w:p>
+          <w:p>
+            <w:pPr>
+              <w:jc w:val="center"/>
+              <w:rPr>
+                <w:rFonts w:ascii="Helvetica" w:hAnsi="Helvetica"/>
+              </w:rPr>
+            </w:pPr>
+            <w:proofErr w:type="spellStart"/>
+            <w:r>
+              <w:rPr>
+                <w:rFonts w:ascii="Helvetica" w:hAnsi="Helvetica"/>
+                <w:b/>
+              </w:rPr>
+              <w:t>PoP</w:t>
+            </w:r>
+            <w:proofErr w:type="spellEnd"/>
+            <w:r>
+              <w:rPr>
+                <w:rFonts w:ascii="Helvetica" w:hAnsi="Helvetica"/>
+              </w:rPr>
+              <w:t xml:space="preserve">: </w:t>
+            </w:r>
+            <w:r>
+              <w:rPr>
+                <w:rFonts w:ascii="Helvetica" w:hAnsi="Helvetica"/>
+              </w:rPr>
+              <w:t xml:space="preserve">IN: </w:t>
+            </w:r>
+            <w:r>
+              <w:rPr>
+                <w:rFonts w:ascii="Helvetica" w:eastAsia="Times New Roman" w:hAnsi="Helvetica" w:cs="Times New Roman"/>
+              </w:rPr>
+              <w:t>New Riders.</w:t>
+            </w:r>
+          </w:p>
+          <w:p>
+            <w:pPr>
+              <w:jc w:val="center"/>
+              <w:rPr>
+                <w:rFonts w:ascii="Times" w:eastAsia="Times New Roman" w:hAnsi="Times" w:cs="Times New Roman"/>
+                <w:sz w:val="20"/>
+                <w:szCs w:val="20"/>
+              </w:rPr>
+            </w:pPr>
+            <w:r>
+              <w:rPr>
+                <w:rFonts w:ascii="Helvetica" w:hAnsi="Helvetica"/>
+                <w:b/>
+              </w:rPr>
+              <w:t xml:space="preserve">Series and volume </w:t>
+            </w:r>
+            <w:proofErr w:type="gramStart"/>
+            <w:r>
+              <w:rPr>
+                <w:rFonts w:ascii="Helvetica" w:hAnsi="Helvetica"/>
+                <w:b/>
+              </w:rPr>
+              <w:t>number(</w:t>
+            </w:r>
+            <w:proofErr w:type="gramEnd"/>
+            <w:r>
+              <w:rPr>
+                <w:rFonts w:ascii="Helvetica" w:hAnsi="Helvetica"/>
+                <w:b/>
+              </w:rPr>
+              <w:t>where needed)</w:t>
+            </w:r>
+            <w:r>
+              <w:rPr>
+                <w:rFonts w:ascii="Helvetica" w:hAnsi="Helvetica"/>
+              </w:rPr>
+              <w:t>:------</w:t>
+            </w:r>
+          </w:p>
+          <w:p>
+            <w:pPr>
+              <w:jc w:val="center"/>
+              <w:rPr>
+                <w:rFonts w:ascii="Helvetica" w:hAnsi="Helvetica"/>
+              </w:rPr>
+            </w:pPr>
+          </w:p>
+          <w:p>
+            <w:pPr>
+              <w:jc w:val="center"/>
+              <w:rPr>
+                <w:rFonts w:ascii="Helvetica" w:hAnsi="Helvetica"/>
+              </w:rPr>
+            </w:pPr>
+          </w:p>
+        </w:tc>
+      </w:tr>
+      <w:tr>
+        <w:trPr>
+          <w:trHeight w:val="204"/>
+        </w:trPr>
+        <w:tc>
+          <w:tcPr>
+            <w:tcW w:w="7088" w:type="dxa"/>
+            <w:vMerge/>
+            <w:shd w:val="clear" w:color="auto" w:fill="auto"/>
+            <w:vAlign w:val="center"/>
+          </w:tcPr>
+          <w:p>
+            <w:pPr>
+              <w:jc w:val="center"/>
+              <w:rPr>
+                <w:rFonts w:ascii="Helvetica" w:hAnsi="Helvetica"/>
+                <w:b/>
+              </w:rPr>
+            </w:pPr>
+          </w:p>
+        </w:tc>
+        <w:tc>
+          <w:tcPr>
+            <w:tcW w:w="7088" w:type="dxa"/>
+            <w:shd w:val="clear" w:color="auto" w:fill="auto"/>
+            <w:vAlign w:val="center"/>
+          </w:tcPr>
+          <w:p>
+            <w:pPr>
+              <w:jc w:val="center"/>
+              <w:rPr>
+                <w:rFonts w:ascii="Helvetica" w:hAnsi="Helvetica"/>
+              </w:rPr>
+            </w:pPr>
+            <w:r>
+              <w:rPr>
+                <w:rFonts w:ascii="Helvetica" w:eastAsia="Times New Roman" w:hAnsi="Helvetica" w:cs="Times New Roman"/>
+                <w:b/>
+              </w:rPr>
+              <w:t>Ref</w:t>
+            </w:r>
+            <w:r>
+              <w:rPr>
+                <w:rFonts w:ascii="Helvetica" w:eastAsia="Times New Roman" w:hAnsi="Helvetica" w:cs="Times New Roman"/>
+              </w:rPr>
+              <w:t xml:space="preserve">: </w:t>
+            </w:r>
+            <w:r>
+              <w:rPr>
+                <w:rFonts w:ascii="Helvetica" w:hAnsi="Helvetica"/>
+              </w:rPr>
+              <w:t>Holden, S</w:t>
+            </w:r>
+            <w:r>
+              <w:rPr>
+                <w:rFonts w:ascii="Helvetica" w:hAnsi="Helvetica"/>
+              </w:rPr>
+              <w:t>.</w:t>
+            </w:r>
+            <w:r>
+              <w:rPr>
+                <w:rFonts w:ascii="Helvetica" w:hAnsi="Helvetica"/>
+              </w:rPr>
+              <w:t xml:space="preserve"> </w:t>
+            </w:r>
+            <w:r>
+              <w:rPr>
+                <w:rFonts w:ascii="Helvetica" w:eastAsia="Times New Roman" w:hAnsi="Helvetica" w:cs="Times New Roman"/>
+              </w:rPr>
+              <w:t>(2002</w:t>
+            </w:r>
+            <w:r>
+              <w:rPr>
+                <w:rFonts w:ascii="Helvetica" w:eastAsia="Times New Roman" w:hAnsi="Helvetica" w:cs="Times New Roman"/>
+              </w:rPr>
+              <w:t xml:space="preserve">) </w:t>
+            </w:r>
+            <w:r>
+              <w:rPr>
+                <w:rFonts w:ascii="Helvetica" w:hAnsi="Helvetica"/>
+                <w:i/>
+              </w:rPr>
+              <w:t xml:space="preserve">Python </w:t>
+            </w:r>
+            <w:r>
+              <w:rPr>
+                <w:rFonts w:ascii="Helvetica" w:hAnsi="Helvetica"/>
+                <w:i/>
+              </w:rPr>
+              <w:t>Web Programming</w:t>
+            </w:r>
+            <w:r>
+              <w:rPr>
+                <w:rFonts w:ascii="Helvetica" w:hAnsi="Helvetica"/>
+              </w:rPr>
+              <w:t xml:space="preserve">. </w:t>
+            </w:r>
+            <w:r>
+              <w:rPr>
+                <w:rFonts w:ascii="Helvetica" w:eastAsia="Times New Roman" w:hAnsi="Helvetica" w:cs="Times New Roman"/>
+              </w:rPr>
+              <w:t>IN: New Riders.</w:t>
+            </w:r>
+          </w:p>
+        </w:tc>
+      </w:tr>
+      <w:tr>
+        <w:tc>
+          <w:tcPr>
+            <w:tcW w:w="7088" w:type="dxa"/>
+            <w:shd w:val="clear" w:color="auto" w:fill="auto"/>
+            <w:vAlign w:val="center"/>
+          </w:tcPr>
+          <w:p>
+            <w:pPr>
+              <w:jc w:val="center"/>
+              <w:rPr>
+                <w:rFonts w:ascii="Helvetica" w:hAnsi="Helvetica"/>
+              </w:rPr>
+            </w:pPr>
+            <w:r>
+              <w:rPr>
+                <w:rFonts w:ascii="Helvetica" w:hAnsi="Helvetica"/>
+                <w:b/>
+              </w:rPr>
+              <w:t>Topic</w:t>
+            </w:r>
+            <w:r>
+              <w:rPr>
+                <w:rFonts w:ascii="Helvetica" w:hAnsi="Helvetica"/>
+              </w:rPr>
+              <w:t>:</w:t>
+            </w:r>
+            <w:r>
+              <w:rPr>
+                <w:rFonts w:ascii="Helvetica" w:hAnsi="Helvetica"/>
+              </w:rPr>
+              <w:t xml:space="preserve"> Python </w:t>
+            </w:r>
+            <w:r>
+              <w:rPr>
+                <w:rFonts w:ascii="Helvetica" w:hAnsi="Helvetica"/>
+              </w:rPr>
+              <w:t>&amp; HTTP</w:t>
+            </w:r>
+          </w:p>
+          <w:p>
+            <w:pPr>
+              <w:jc w:val="center"/>
+              <w:rPr>
+                <w:rFonts w:ascii="Helvetica" w:hAnsi="Helvetica"/>
+              </w:rPr>
+            </w:pPr>
+          </w:p>
+        </w:tc>
+        <w:tc>
+          <w:tcPr>
+            <w:tcW w:w="7088" w:type="dxa"/>
+            <w:shd w:val="clear" w:color="auto" w:fill="auto"/>
+            <w:vAlign w:val="center"/>
+          </w:tcPr>
+          <w:p>
+            <w:pPr>
+              <w:jc w:val="center"/>
+              <w:rPr>
+                <w:rFonts w:ascii="Helvetica" w:eastAsia="Times New Roman" w:hAnsi="Helvetica" w:cs="Times New Roman"/>
+              </w:rPr>
+            </w:pPr>
+            <w:r>
+              <w:rPr>
+                <w:rFonts w:ascii="Helvetica" w:eastAsia="Times New Roman" w:hAnsi="Helvetica" w:cs="Times New Roman"/>
+                <w:b/>
+              </w:rPr>
+              <w:t>In Text</w:t>
+            </w:r>
+            <w:r>
+              <w:rPr>
+                <w:rFonts w:ascii="Helvetica" w:eastAsia="Times New Roman" w:hAnsi="Helvetica" w:cs="Times New Roman"/>
+              </w:rPr>
+              <w:t xml:space="preserve">: according to </w:t>
+            </w:r>
+            <w:r>
+              <w:rPr>
+                <w:rFonts w:ascii="Helvetica" w:eastAsia="Times New Roman" w:hAnsi="Helvetica" w:cs="Times New Roman"/>
+              </w:rPr>
+              <w:t>Holden</w:t>
+            </w:r>
+            <w:r>
+              <w:rPr>
+                <w:rFonts w:ascii="Helvetica" w:eastAsia="Times New Roman" w:hAnsi="Helvetica" w:cs="Times New Roman"/>
+              </w:rPr>
+              <w:t xml:space="preserve"> (20</w:t>
+            </w:r>
+            <w:r>
+              <w:rPr>
+                <w:rFonts w:ascii="Helvetica" w:eastAsia="Times New Roman" w:hAnsi="Helvetica" w:cs="Times New Roman"/>
+              </w:rPr>
+              <w:t>02</w:t>
+            </w:r>
+            <w:r>
+              <w:rPr>
+                <w:rFonts w:ascii="Helvetica" w:eastAsia="Times New Roman" w:hAnsi="Helvetica" w:cs="Times New Roman"/>
+              </w:rPr>
+              <w:t>)…</w:t>
+            </w:r>
+          </w:p>
+        </w:tc>
+      </w:tr>
+      <w:tr>
+        <w:trPr>
+          <w:trHeight w:val="660"/>
+        </w:trPr>
+        <w:tc>
+          <w:tcPr>
+            <w:tcW w:w="14176" w:type="dxa"/>
+            <w:gridSpan w:val="2"/>
+            <w:shd w:val="clear" w:color="auto" w:fill="auto"/>
+            <w:vAlign w:val="center"/>
+          </w:tcPr>
+          <w:p>
+            <w:pPr>
+              <w:jc w:val="center"/>
+              <w:rPr>
+                <w:rFonts w:ascii="Helvetica" w:hAnsi="Helvetica"/>
+              </w:rPr>
+            </w:pPr>
+            <w:r>
+              <w:rPr>
+                <w:rFonts w:ascii="Helvetica" w:hAnsi="Helvetica"/>
+                <w:b/>
+              </w:rPr>
+              <w:lastRenderedPageBreak/>
+              <w:t>Summary</w:t>
+            </w:r>
+            <w:r>
+              <w:rPr>
+                <w:rFonts w:ascii="Helvetica" w:hAnsi="Helvetica"/>
+                <w:b/>
+              </w:rPr>
+              <w:t>/points</w:t>
+            </w:r>
+            <w:r>
+              <w:rPr>
+                <w:rFonts w:ascii="Helvetica" w:hAnsi="Helvetica"/>
+              </w:rPr>
+              <w:t>:</w:t>
+            </w:r>
+          </w:p>
+          <w:p>
+            <w:pPr>
+              <w:pStyle w:val="ListParagraph"/>
+              <w:numPr>
+                <w:ilvl w:val="0"/>
+                <w:numId w:val="2"/>
+              </w:numPr>
+              <w:tabs>
+                <w:tab w:val="left" w:pos="560"/>
+                <w:tab w:val="left" w:pos="1120"/>
+                <w:tab w:val="left" w:pos="1680"/>
+                <w:tab w:val="left" w:pos="2240"/>
+                <w:tab w:val="left" w:pos="2800"/>
+                <w:tab w:val="left" w:pos="3360"/>
+                <w:tab w:val="left" w:pos="3920"/>
+                <w:tab w:val="left" w:pos="4480"/>
+                <w:tab w:val="left" w:pos="5040"/>
+                <w:tab w:val="left" w:pos="5600"/>
+                <w:tab w:val="left" w:pos="6160"/>
+                <w:tab w:val="left" w:pos="6720"/>
+              </w:tabs>
+              <w:jc w:val="center"/>
+              <w:rPr>
+                <w:rFonts w:ascii="Helvetica" w:hAnsi="Helvetica" w:cs="Helvetica"/>
+                <w:color w:val="000000"/>
+                <w:sz w:val="28"/>
+                <w:szCs w:val="28"/>
+                <w:lang w:val="en-US"/>
+              </w:rPr>
+            </w:pPr>
+            <w:r>
+              <w:rPr>
+                <w:rFonts w:ascii="Helvetica" w:hAnsi="Helvetica" w:cs="Helvetica"/>
+                <w:color w:val="000000"/>
+                <w:sz w:val="28"/>
+                <w:szCs w:val="28"/>
+                <w:lang w:val="en-US"/>
+              </w:rPr>
+              <w:t>Using server framework library with Python</w:t>
+            </w:r>
+          </w:p>
+          <w:p>
+            <w:pPr>
+              <w:pStyle w:val="ListParagraph"/>
+              <w:numPr>
+                <w:ilvl w:val="0"/>
+                <w:numId w:val="2"/>
+              </w:numPr>
+              <w:tabs>
+                <w:tab w:val="left" w:pos="560"/>
+                <w:tab w:val="left" w:pos="1120"/>
+                <w:tab w:val="left" w:pos="1680"/>
+                <w:tab w:val="left" w:pos="2240"/>
+                <w:tab w:val="left" w:pos="2800"/>
+                <w:tab w:val="left" w:pos="3360"/>
+                <w:tab w:val="left" w:pos="3920"/>
+                <w:tab w:val="left" w:pos="4480"/>
+                <w:tab w:val="left" w:pos="5040"/>
+                <w:tab w:val="left" w:pos="5600"/>
+                <w:tab w:val="left" w:pos="6160"/>
+                <w:tab w:val="left" w:pos="6720"/>
+              </w:tabs>
+              <w:jc w:val="center"/>
+              <w:rPr>
+                <w:rFonts w:ascii="Helvetica" w:hAnsi="Helvetica" w:cs="Helvetica"/>
+                <w:color w:val="000000"/>
+                <w:sz w:val="28"/>
+                <w:szCs w:val="28"/>
+                <w:lang w:val="en-US"/>
+              </w:rPr>
+            </w:pPr>
+            <w:r>
+              <w:rPr>
+                <w:rFonts w:ascii="Helvetica" w:hAnsi="Helvetica" w:cs="Helvetica"/>
+                <w:color w:val="000000"/>
+                <w:sz w:val="28"/>
+                <w:szCs w:val="28"/>
+                <w:lang w:val="en-US"/>
+              </w:rPr>
+              <w:t>Asynchronous clients</w:t>
+            </w:r>
+          </w:p>
+          <w:p>
+            <w:pPr>
+              <w:pStyle w:val="ListParagraph"/>
+              <w:numPr>
+                <w:ilvl w:val="0"/>
+                <w:numId w:val="2"/>
+              </w:numPr>
+              <w:tabs>
+                <w:tab w:val="left" w:pos="560"/>
+                <w:tab w:val="left" w:pos="1120"/>
+                <w:tab w:val="left" w:pos="1680"/>
+                <w:tab w:val="left" w:pos="2240"/>
+                <w:tab w:val="left" w:pos="2800"/>
+                <w:tab w:val="left" w:pos="3360"/>
+                <w:tab w:val="left" w:pos="3920"/>
+                <w:tab w:val="left" w:pos="4480"/>
+                <w:tab w:val="left" w:pos="5040"/>
+                <w:tab w:val="left" w:pos="5600"/>
+                <w:tab w:val="left" w:pos="6160"/>
+                <w:tab w:val="left" w:pos="6720"/>
+              </w:tabs>
+              <w:jc w:val="center"/>
+              <w:rPr>
+                <w:rFonts w:ascii="Helvetica" w:hAnsi="Helvetica" w:cs="Helvetica"/>
+                <w:color w:val="000000"/>
+                <w:sz w:val="28"/>
+                <w:szCs w:val="28"/>
+                <w:lang w:val="en-US"/>
+              </w:rPr>
+            </w:pPr>
+            <w:r>
+              <w:rPr>
+                <w:rFonts w:ascii="Helvetica" w:hAnsi="Helvetica" w:cs="Helvetica"/>
+                <w:color w:val="000000"/>
+                <w:sz w:val="28"/>
+                <w:szCs w:val="28"/>
+                <w:lang w:val="en-US"/>
+              </w:rPr>
+              <w:t xml:space="preserve">One of pythons strengths is its large </w:t>
+            </w:r>
+            <w:proofErr w:type="gramStart"/>
+            <w:r>
+              <w:rPr>
+                <w:rFonts w:ascii="Helvetica" w:hAnsi="Helvetica" w:cs="Helvetica"/>
+                <w:color w:val="000000"/>
+                <w:sz w:val="28"/>
+                <w:szCs w:val="28"/>
+                <w:lang w:val="en-US"/>
+              </w:rPr>
+              <w:t>library(</w:t>
+            </w:r>
+            <w:proofErr w:type="gramEnd"/>
+            <w:r>
+              <w:rPr>
+                <w:rFonts w:ascii="Helvetica" w:hAnsi="Helvetica" w:cs="Helvetica"/>
+                <w:color w:val="000000"/>
+                <w:sz w:val="28"/>
+                <w:szCs w:val="28"/>
+                <w:lang w:val="en-US"/>
+              </w:rPr>
+              <w:t>see beginning of book)</w:t>
+            </w:r>
+          </w:p>
+          <w:p>
+            <w:pPr>
+              <w:pStyle w:val="ListParagraph"/>
+              <w:tabs>
+                <w:tab w:val="left" w:pos="560"/>
+                <w:tab w:val="left" w:pos="1120"/>
+                <w:tab w:val="left" w:pos="1680"/>
+                <w:tab w:val="left" w:pos="2240"/>
+                <w:tab w:val="left" w:pos="2800"/>
+                <w:tab w:val="left" w:pos="3360"/>
+                <w:tab w:val="left" w:pos="3920"/>
+                <w:tab w:val="left" w:pos="4480"/>
+                <w:tab w:val="left" w:pos="5040"/>
+                <w:tab w:val="left" w:pos="5600"/>
+                <w:tab w:val="left" w:pos="6160"/>
+                <w:tab w:val="left" w:pos="6720"/>
+              </w:tabs>
+              <w:rPr>
+                <w:rFonts w:ascii="Helvetica" w:hAnsi="Helvetica" w:cs="Helvetica"/>
+                <w:color w:val="000000"/>
+                <w:sz w:val="28"/>
+                <w:szCs w:val="28"/>
+                <w:lang w:val="en-US"/>
+              </w:rPr>
+            </w:pPr>
+          </w:p>
+        </w:tc>
+      </w:tr>
+      <w:tr>
+        <w:trPr>
+          <w:trHeight w:val="660"/>
+        </w:trPr>
+        <w:tc>
+          <w:tcPr>
+            <w:tcW w:w="14176" w:type="dxa"/>
+            <w:gridSpan w:val="2"/>
+            <w:shd w:val="clear" w:color="auto" w:fill="4C4C4C"/>
+            <w:vAlign w:val="center"/>
+          </w:tcPr>
+          <w:p>
+            <w:pPr>
+              <w:jc w:val="center"/>
+              <w:rPr>
+                <w:rFonts w:ascii="Helvetica" w:hAnsi="Helvetica"/>
+                <w:b/>
+              </w:rPr>
+            </w:pPr>
+          </w:p>
+        </w:tc>
+      </w:tr>
+      <w:tr>
+        <w:trPr>
+          <w:trHeight w:val="1695"/>
+        </w:trPr>
+        <w:tc>
+          <w:tcPr>
+            <w:tcW w:w="7088" w:type="dxa"/>
+            <w:vMerge w:val="restart"/>
+            <w:shd w:val="clear" w:color="auto" w:fill="auto"/>
+            <w:vAlign w:val="center"/>
+          </w:tcPr>
+          <w:p>
+            <w:pPr>
+              <w:jc w:val="center"/>
+              <w:rPr>
+                <w:rFonts w:ascii="Helvetica" w:hAnsi="Helvetica"/>
+              </w:rPr>
+            </w:pPr>
+            <w:r>
+              <w:rPr>
+                <w:rFonts w:ascii="Helvetica" w:hAnsi="Helvetica"/>
+                <w:b/>
+              </w:rPr>
+              <w:t>Source</w:t>
+            </w:r>
+            <w:r>
+              <w:rPr>
+                <w:rFonts w:ascii="Helvetica" w:hAnsi="Helvetica"/>
+              </w:rPr>
+              <w:t>:</w:t>
+            </w:r>
+          </w:p>
+        </w:tc>
+        <w:tc>
+          <w:tcPr>
+            <w:tcW w:w="7088" w:type="dxa"/>
+            <w:shd w:val="clear" w:color="auto" w:fill="auto"/>
+            <w:vAlign w:val="center"/>
+          </w:tcPr>
+          <w:p>
+            <w:pPr>
+              <w:jc w:val="center"/>
+              <w:rPr>
+                <w:rFonts w:ascii="Helvetica" w:hAnsi="Helvetica"/>
+              </w:rPr>
+            </w:pPr>
+            <w:r>
+              <w:rPr>
+                <w:rFonts w:ascii="Helvetica" w:eastAsia="Times New Roman" w:hAnsi="Helvetica" w:cs="Times New Roman"/>
+                <w:b/>
+              </w:rPr>
+              <w:t xml:space="preserve">Type Of </w:t>
+            </w:r>
+            <w:r>
+              <w:rPr>
+                <w:rFonts w:ascii="Helvetica" w:eastAsia="Times New Roman" w:hAnsi="Helvetica" w:cs="Times New Roman"/>
+                <w:b/>
+              </w:rPr>
+              <w:t>ref</w:t>
+            </w:r>
+            <w:r>
+              <w:rPr>
+                <w:rFonts w:ascii="Helvetica" w:eastAsia="Times New Roman" w:hAnsi="Helvetica" w:cs="Times New Roman"/>
+              </w:rPr>
+              <w:t xml:space="preserve"> Book</w:t>
+            </w:r>
+          </w:p>
+          <w:p>
+            <w:pPr>
+              <w:jc w:val="center"/>
+              <w:rPr>
+                <w:rFonts w:ascii="Helvetica" w:eastAsia="Times New Roman" w:hAnsi="Helvetica" w:cs="Times New Roman"/>
+              </w:rPr>
+            </w:pPr>
+            <w:r>
+              <w:rPr>
+                <w:rFonts w:ascii="Helvetica" w:hAnsi="Helvetica"/>
+                <w:b/>
+              </w:rPr>
+              <w:t>Author(s)//surname before initials</w:t>
+            </w:r>
+            <w:r>
+              <w:rPr>
+                <w:rFonts w:ascii="Helvetica" w:hAnsi="Helvetica"/>
+              </w:rPr>
+              <w:t xml:space="preserve">: </w:t>
+            </w:r>
+            <w:proofErr w:type="spellStart"/>
+            <w:r>
+              <w:rPr>
+                <w:rFonts w:ascii="Helvetica" w:hAnsi="Helvetica"/>
+              </w:rPr>
+              <w:t>Sommerville</w:t>
+            </w:r>
+            <w:proofErr w:type="spellEnd"/>
+            <w:r>
+              <w:rPr>
+                <w:rFonts w:ascii="Helvetica" w:hAnsi="Helvetica"/>
+              </w:rPr>
+              <w:t>, I</w:t>
+            </w:r>
+            <w:r>
+              <w:rPr>
+                <w:rFonts w:ascii="Helvetica" w:hAnsi="Helvetica"/>
+              </w:rPr>
+              <w:t>.</w:t>
+            </w:r>
+          </w:p>
+          <w:p>
+            <w:pPr>
+              <w:jc w:val="center"/>
+              <w:rPr>
+                <w:rFonts w:ascii="Helvetica" w:hAnsi="Helvetica"/>
+              </w:rPr>
+            </w:pPr>
+            <w:r>
+              <w:rPr>
+                <w:rFonts w:ascii="Helvetica" w:hAnsi="Helvetica"/>
+                <w:b/>
+              </w:rPr>
+              <w:t>(Year Published)</w:t>
+            </w:r>
+            <w:r>
+              <w:rPr>
+                <w:rFonts w:ascii="Helvetica" w:hAnsi="Helvetica"/>
+              </w:rPr>
+              <w:t>: (2010</w:t>
+            </w:r>
+            <w:r>
+              <w:rPr>
+                <w:rFonts w:ascii="Helvetica" w:hAnsi="Helvetica"/>
+              </w:rPr>
+              <w:t>)</w:t>
+            </w:r>
+          </w:p>
+          <w:p>
+            <w:pPr>
+              <w:jc w:val="center"/>
+              <w:rPr>
+                <w:rFonts w:ascii="Helvetica" w:hAnsi="Helvetica"/>
+              </w:rPr>
+            </w:pPr>
+            <w:r>
+              <w:rPr>
+                <w:rFonts w:ascii="Helvetica" w:hAnsi="Helvetica"/>
+                <w:b/>
+                <w:i/>
+              </w:rPr>
+              <w:t>Title</w:t>
+            </w:r>
+            <w:r>
+              <w:rPr>
+                <w:rFonts w:ascii="Helvetica" w:hAnsi="Helvetica"/>
+              </w:rPr>
+              <w:t xml:space="preserve">: </w:t>
+            </w:r>
+            <w:r>
+              <w:rPr>
+                <w:rFonts w:ascii="Helvetica" w:hAnsi="Helvetica"/>
+                <w:i/>
+              </w:rPr>
+              <w:t>Python Web Programming</w:t>
+            </w:r>
+          </w:p>
+          <w:p>
+            <w:pPr>
+              <w:jc w:val="center"/>
+              <w:rPr>
+                <w:rFonts w:ascii="Helvetica" w:hAnsi="Helvetica"/>
+              </w:rPr>
+            </w:pPr>
+            <w:r>
+              <w:rPr>
+                <w:rFonts w:ascii="Helvetica" w:hAnsi="Helvetica"/>
+                <w:b/>
+              </w:rPr>
+              <w:t>Edition</w:t>
+            </w:r>
+            <w:r>
+              <w:rPr>
+                <w:rFonts w:ascii="Helvetica" w:hAnsi="Helvetica"/>
+              </w:rPr>
+              <w:t xml:space="preserve">: </w:t>
+            </w:r>
+            <w:r>
+              <w:rPr>
+                <w:rFonts w:ascii="Helvetica" w:hAnsi="Helvetica"/>
+              </w:rPr>
+              <w:t xml:space="preserve">International </w:t>
+            </w:r>
+            <w:proofErr w:type="spellStart"/>
+            <w:r>
+              <w:rPr>
+                <w:rFonts w:ascii="Helvetica" w:hAnsi="Helvetica"/>
+              </w:rPr>
+              <w:t>ed</w:t>
+            </w:r>
+            <w:proofErr w:type="spellEnd"/>
+            <w:r>
+              <w:rPr>
+                <w:rFonts w:ascii="Helvetica" w:hAnsi="Helvetica"/>
+              </w:rPr>
+              <w:t xml:space="preserve"> of 9th revised </w:t>
+            </w:r>
+            <w:proofErr w:type="spellStart"/>
+            <w:r>
+              <w:rPr>
+                <w:rFonts w:ascii="Helvetica" w:hAnsi="Helvetica"/>
+              </w:rPr>
+              <w:t>ed</w:t>
+            </w:r>
+            <w:proofErr w:type="spellEnd"/>
+          </w:p>
+          <w:p>
+            <w:pPr>
+              <w:jc w:val="center"/>
+              <w:rPr>
+                <w:rFonts w:ascii="Helvetica" w:hAnsi="Helvetica"/>
+              </w:rPr>
+            </w:pPr>
+            <w:proofErr w:type="spellStart"/>
+            <w:r>
+              <w:rPr>
+                <w:rFonts w:ascii="Helvetica" w:hAnsi="Helvetica"/>
+                <w:b/>
+              </w:rPr>
+              <w:t>PoP</w:t>
+            </w:r>
+            <w:proofErr w:type="spellEnd"/>
+            <w:r>
+              <w:rPr>
+                <w:rFonts w:ascii="Helvetica" w:hAnsi="Helvetica"/>
+              </w:rPr>
+              <w:t xml:space="preserve">: </w:t>
+            </w:r>
+            <w:r>
+              <w:rPr>
+                <w:rFonts w:ascii="Helvetica" w:hAnsi="Helvetica"/>
+              </w:rPr>
+              <w:t>Hagerstown</w:t>
+            </w:r>
+            <w:r>
+              <w:rPr>
+                <w:rFonts w:ascii="Helvetica" w:hAnsi="Helvetica"/>
+              </w:rPr>
+              <w:t xml:space="preserve">: </w:t>
+            </w:r>
+            <w:r>
+              <w:rPr>
+                <w:rFonts w:ascii="Helvetica" w:eastAsia="Times New Roman" w:hAnsi="Helvetica" w:cs="Times New Roman"/>
+              </w:rPr>
+              <w:t>Pearson</w:t>
+            </w:r>
+            <w:r>
+              <w:rPr>
+                <w:rFonts w:ascii="Helvetica" w:eastAsia="Times New Roman" w:hAnsi="Helvetica" w:cs="Times New Roman"/>
+              </w:rPr>
+              <w:t>.</w:t>
+            </w:r>
+          </w:p>
+          <w:p>
+            <w:pPr>
+              <w:jc w:val="center"/>
+              <w:rPr>
+                <w:rFonts w:ascii="Times" w:eastAsia="Times New Roman" w:hAnsi="Times" w:cs="Times New Roman"/>
+                <w:sz w:val="20"/>
+                <w:szCs w:val="20"/>
+              </w:rPr>
+            </w:pPr>
+            <w:r>
+              <w:rPr>
+                <w:rFonts w:ascii="Helvetica" w:hAnsi="Helvetica"/>
+                <w:b/>
+              </w:rPr>
+              <w:t xml:space="preserve">Series and volume </w:t>
+            </w:r>
+            <w:proofErr w:type="gramStart"/>
+            <w:r>
+              <w:rPr>
+                <w:rFonts w:ascii="Helvetica" w:hAnsi="Helvetica"/>
+                <w:b/>
+              </w:rPr>
+              <w:t>number(</w:t>
+            </w:r>
+            <w:proofErr w:type="gramEnd"/>
+            <w:r>
+              <w:rPr>
+                <w:rFonts w:ascii="Helvetica" w:hAnsi="Helvetica"/>
+                <w:b/>
+              </w:rPr>
+              <w:t>where needed)</w:t>
+            </w:r>
+            <w:r>
+              <w:rPr>
+                <w:rFonts w:ascii="Helvetica" w:hAnsi="Helvetica"/>
+              </w:rPr>
+              <w:t>:------</w:t>
+            </w:r>
+          </w:p>
+        </w:tc>
+      </w:tr>
+      <w:tr>
+        <w:trPr>
+          <w:trHeight w:val="204"/>
+        </w:trPr>
+        <w:tc>
+          <w:tcPr>
+            <w:tcW w:w="7088" w:type="dxa"/>
+            <w:vMerge/>
+            <w:shd w:val="clear" w:color="auto" w:fill="auto"/>
+            <w:vAlign w:val="center"/>
+          </w:tcPr>
+          <w:p>
+            <w:pPr>
+              <w:jc w:val="center"/>
+              <w:rPr>
+                <w:rFonts w:ascii="Helvetica" w:hAnsi="Helvetica"/>
+                <w:b/>
+              </w:rPr>
+            </w:pPr>
+          </w:p>
+        </w:tc>
+        <w:tc>
+          <w:tcPr>
+            <w:tcW w:w="7088" w:type="dxa"/>
+            <w:shd w:val="clear" w:color="auto" w:fill="auto"/>
+            <w:vAlign w:val="center"/>
+          </w:tcPr>
+          <w:p>
+            <w:pPr>
+              <w:jc w:val="center"/>
+              <w:rPr>
+                <w:rFonts w:ascii="Helvetica" w:hAnsi="Helvetica"/>
+              </w:rPr>
+            </w:pPr>
+            <w:r>
+              <w:rPr>
+                <w:rFonts w:ascii="Helvetica" w:eastAsia="Times New Roman" w:hAnsi="Helvetica" w:cs="Times New Roman"/>
+                <w:b/>
+              </w:rPr>
+              <w:t>Ref</w:t>
+            </w:r>
+            <w:r>
+              <w:rPr>
+                <w:rFonts w:ascii="Helvetica" w:eastAsia="Times New Roman" w:hAnsi="Helvetica" w:cs="Times New Roman"/>
+              </w:rPr>
+              <w:t xml:space="preserve">: </w:t>
+            </w:r>
+            <w:proofErr w:type="spellStart"/>
+            <w:r>
+              <w:rPr>
+                <w:rFonts w:ascii="Helvetica" w:hAnsi="Helvetica"/>
+              </w:rPr>
+              <w:t>Sommerville</w:t>
+            </w:r>
+            <w:proofErr w:type="spellEnd"/>
+            <w:r>
+              <w:rPr>
+                <w:rFonts w:ascii="Helvetica" w:hAnsi="Helvetica"/>
+              </w:rPr>
+              <w:t>, I</w:t>
+            </w:r>
+            <w:r>
+              <w:rPr>
+                <w:rFonts w:ascii="Helvetica" w:hAnsi="Helvetica"/>
+              </w:rPr>
+              <w:t>.</w:t>
+            </w:r>
+            <w:r>
+              <w:rPr>
+                <w:rFonts w:ascii="Helvetica" w:hAnsi="Helvetica"/>
+              </w:rPr>
+              <w:t xml:space="preserve"> </w:t>
+            </w:r>
+            <w:r>
+              <w:rPr>
+                <w:rFonts w:ascii="Helvetica" w:eastAsia="Times New Roman" w:hAnsi="Helvetica" w:cs="Times New Roman"/>
+              </w:rPr>
+              <w:t>(2010</w:t>
+            </w:r>
+            <w:r>
+              <w:rPr>
+                <w:rFonts w:ascii="Helvetica" w:eastAsia="Times New Roman" w:hAnsi="Helvetica" w:cs="Times New Roman"/>
+              </w:rPr>
+              <w:t xml:space="preserve">) </w:t>
+            </w:r>
+            <w:r>
+              <w:rPr>
+                <w:rFonts w:ascii="Helvetica" w:hAnsi="Helvetica"/>
+                <w:i/>
+              </w:rPr>
+              <w:t>Software Engineering</w:t>
+            </w:r>
+            <w:r>
+              <w:rPr>
+                <w:rFonts w:ascii="Helvetica" w:hAnsi="Helvetica"/>
+              </w:rPr>
+              <w:t>.</w:t>
+            </w:r>
+            <w:r>
+              <w:rPr>
+                <w:rFonts w:ascii="Helvetica" w:hAnsi="Helvetica"/>
+              </w:rPr>
+              <w:t xml:space="preserve"> </w:t>
+            </w:r>
+            <w:r>
+              <w:rPr>
+                <w:rFonts w:ascii="Helvetica" w:hAnsi="Helvetica"/>
+              </w:rPr>
+              <w:t xml:space="preserve">International </w:t>
+            </w:r>
+            <w:proofErr w:type="spellStart"/>
+            <w:r>
+              <w:rPr>
+                <w:rFonts w:ascii="Helvetica" w:hAnsi="Helvetica"/>
+              </w:rPr>
+              <w:t>ed</w:t>
+            </w:r>
+            <w:proofErr w:type="spellEnd"/>
+            <w:r>
+              <w:rPr>
+                <w:rFonts w:ascii="Helvetica" w:hAnsi="Helvetica"/>
+              </w:rPr>
+              <w:t xml:space="preserve"> of 9th revised ed</w:t>
+            </w:r>
+            <w:r>
+              <w:rPr>
+                <w:rFonts w:ascii="Helvetica" w:hAnsi="Helvetica"/>
+              </w:rPr>
+              <w:t>.</w:t>
+            </w:r>
+            <w:r>
+              <w:rPr>
+                <w:rFonts w:ascii="Helvetica" w:hAnsi="Helvetica"/>
+              </w:rPr>
+              <w:t xml:space="preserve"> </w:t>
+            </w:r>
+            <w:r>
+              <w:rPr>
+                <w:rFonts w:ascii="Helvetica" w:eastAsia="Times New Roman" w:hAnsi="Helvetica" w:cs="Times New Roman"/>
+              </w:rPr>
+              <w:t>Hagerstown: Pearson</w:t>
+            </w:r>
+            <w:r>
+              <w:rPr>
+                <w:rFonts w:ascii="Helvetica" w:eastAsia="Times New Roman" w:hAnsi="Helvetica" w:cs="Times New Roman"/>
+              </w:rPr>
+              <w:t>.</w:t>
+            </w:r>
+          </w:p>
+        </w:tc>
+      </w:tr>
+      <w:tr>
+        <w:tc>
+          <w:tcPr>
+            <w:tcW w:w="7088" w:type="dxa"/>
+            <w:shd w:val="clear" w:color="auto" w:fill="auto"/>
+            <w:vAlign w:val="center"/>
+          </w:tcPr>
+          <w:p>
+            <w:pPr>
+              <w:jc w:val="center"/>
+              <w:rPr>
+                <w:rFonts w:ascii="Helvetica" w:hAnsi="Helvetica"/>
+              </w:rPr>
+            </w:pPr>
+            <w:r>
+              <w:rPr>
+                <w:rFonts w:ascii="Helvetica" w:hAnsi="Helvetica"/>
+                <w:b/>
+              </w:rPr>
+              <w:t>Topic</w:t>
+            </w:r>
+            <w:r>
+              <w:rPr>
+                <w:rFonts w:ascii="Helvetica" w:hAnsi="Helvetica"/>
+              </w:rPr>
+              <w:t>:</w:t>
+            </w:r>
+            <w:r>
+              <w:rPr>
+                <w:rFonts w:ascii="Helvetica" w:hAnsi="Helvetica"/>
+              </w:rPr>
+              <w:t xml:space="preserve"> </w:t>
+            </w:r>
+            <w:r>
+              <w:rPr>
+                <w:rFonts w:ascii="Helvetica" w:hAnsi="Helvetica"/>
+              </w:rPr>
+              <w:t>Process Models</w:t>
+            </w:r>
+          </w:p>
+          <w:p>
+            <w:pPr>
+              <w:jc w:val="center"/>
+              <w:rPr>
+                <w:rFonts w:ascii="Helvetica" w:hAnsi="Helvetica"/>
+              </w:rPr>
+            </w:pPr>
+          </w:p>
+        </w:tc>
+        <w:tc>
+          <w:tcPr>
+            <w:tcW w:w="7088" w:type="dxa"/>
+            <w:shd w:val="clear" w:color="auto" w:fill="auto"/>
+            <w:vAlign w:val="center"/>
+          </w:tcPr>
+          <w:p>
+            <w:pPr>
+              <w:jc w:val="center"/>
+              <w:rPr>
+                <w:rFonts w:ascii="Helvetica" w:eastAsia="Times New Roman" w:hAnsi="Helvetica" w:cs="Times New Roman"/>
+              </w:rPr>
+            </w:pPr>
+            <w:r>
+              <w:rPr>
+                <w:rFonts w:ascii="Helvetica" w:eastAsia="Times New Roman" w:hAnsi="Helvetica" w:cs="Times New Roman"/>
+                <w:b/>
+              </w:rPr>
+              <w:t>In Text</w:t>
+            </w:r>
+            <w:r>
+              <w:rPr>
+                <w:rFonts w:ascii="Helvetica" w:eastAsia="Times New Roman" w:hAnsi="Helvetica" w:cs="Times New Roman"/>
+              </w:rPr>
+              <w:t xml:space="preserve">: according to </w:t>
+            </w:r>
+            <w:proofErr w:type="spellStart"/>
+            <w:r>
+              <w:rPr>
+                <w:rFonts w:ascii="Helvetica" w:eastAsia="Times New Roman" w:hAnsi="Helvetica" w:cs="Times New Roman"/>
+              </w:rPr>
+              <w:t>Sommerville</w:t>
+            </w:r>
+            <w:proofErr w:type="spellEnd"/>
+            <w:r>
+              <w:rPr>
+                <w:rFonts w:ascii="Helvetica" w:eastAsia="Times New Roman" w:hAnsi="Helvetica" w:cs="Times New Roman"/>
+              </w:rPr>
+              <w:t xml:space="preserve"> (2010</w:t>
+            </w:r>
+            <w:r>
+              <w:rPr>
+                <w:rFonts w:ascii="Helvetica" w:eastAsia="Times New Roman" w:hAnsi="Helvetica" w:cs="Times New Roman"/>
+              </w:rPr>
+              <w:t>)…</w:t>
+            </w:r>
+          </w:p>
+        </w:tc>
+      </w:tr>
+      <w:tr>
+        <w:trPr>
+          <w:trHeight w:val="490"/>
+        </w:trPr>
+        <w:tc>
+          <w:tcPr>
+            <w:tcW w:w="14176" w:type="dxa"/>
+            <w:gridSpan w:val="2"/>
+            <w:shd w:val="clear" w:color="auto" w:fill="auto"/>
+            <w:vAlign w:val="center"/>
+          </w:tcPr>
+          <w:p>
+            <w:pPr>
+              <w:jc w:val="center"/>
+              <w:rPr>
+                <w:rFonts w:ascii="Helvetica" w:hAnsi="Helvetica"/>
+              </w:rPr>
+            </w:pPr>
+            <w:r>
+              <w:rPr>
+                <w:rFonts w:ascii="Helvetica" w:hAnsi="Helvetica"/>
+                <w:b/>
+              </w:rPr>
+              <w:t>Summary</w:t>
+            </w:r>
+            <w:r>
+              <w:rPr>
+                <w:rFonts w:ascii="Helvetica" w:hAnsi="Helvetica"/>
+                <w:b/>
+              </w:rPr>
+              <w:t>/points</w:t>
+            </w:r>
+            <w:r>
+              <w:rPr>
+                <w:rFonts w:ascii="Helvetica" w:hAnsi="Helvetica"/>
+              </w:rPr>
+              <w:t>:</w:t>
+            </w:r>
+          </w:p>
+          <w:p>
+            <w:pPr>
+              <w:pStyle w:val="ListParagraph"/>
+              <w:numPr>
+                <w:ilvl w:val="0"/>
+                <w:numId w:val="2"/>
+              </w:numPr>
+              <w:tabs>
+                <w:tab w:val="left" w:pos="560"/>
+                <w:tab w:val="left" w:pos="1120"/>
+                <w:tab w:val="left" w:pos="1680"/>
+                <w:tab w:val="left" w:pos="2240"/>
+                <w:tab w:val="left" w:pos="2800"/>
+                <w:tab w:val="left" w:pos="3360"/>
+                <w:tab w:val="left" w:pos="3920"/>
+                <w:tab w:val="left" w:pos="4480"/>
+                <w:tab w:val="left" w:pos="5040"/>
+                <w:tab w:val="left" w:pos="5600"/>
+                <w:tab w:val="left" w:pos="6160"/>
+                <w:tab w:val="left" w:pos="6720"/>
+              </w:tabs>
+              <w:jc w:val="center"/>
+              <w:rPr>
+                <w:rFonts w:ascii="Helvetica" w:hAnsi="Helvetica" w:cs="Helvetica"/>
+                <w:color w:val="000000"/>
+                <w:sz w:val="28"/>
+                <w:szCs w:val="28"/>
+                <w:lang w:val="en-US"/>
+              </w:rPr>
+            </w:pPr>
+            <w:r>
+              <w:rPr>
+                <w:rFonts w:ascii="Helvetica" w:hAnsi="Helvetica" w:cs="Helvetica"/>
+                <w:color w:val="000000"/>
+                <w:sz w:val="28"/>
+                <w:szCs w:val="28"/>
+                <w:lang w:val="en-US"/>
+              </w:rPr>
+              <w:t>The waterfall’s main problem is its inflexibility when trying to define clear stages. Commitments must be made at an early stage. The project becomes vulnerable to changes in development.</w:t>
+            </w:r>
+            <w:r>
+              <w:rPr>
+                <w:rFonts w:ascii="Helvetica" w:hAnsi="Helvetica" w:cs="Helvetica"/>
+                <w:color w:val="000000"/>
+                <w:sz w:val="28"/>
+                <w:szCs w:val="28"/>
+                <w:lang w:val="en-US"/>
+              </w:rPr>
+              <w:t xml:space="preserve"> </w:t>
+            </w:r>
+            <w:r>
+              <w:rPr>
+                <w:rFonts w:ascii="Helvetica" w:hAnsi="Helvetica" w:cs="Helvetica"/>
+                <w:color w:val="000000"/>
+                <w:sz w:val="28"/>
+                <w:szCs w:val="28"/>
+                <w:lang w:val="en-US"/>
+              </w:rPr>
+              <w:t>P 32</w:t>
+            </w:r>
+          </w:p>
+          <w:p>
+            <w:pPr>
+              <w:pStyle w:val="ListParagraph"/>
+              <w:numPr>
+                <w:ilvl w:val="0"/>
+                <w:numId w:val="2"/>
+              </w:numPr>
+              <w:tabs>
+                <w:tab w:val="left" w:pos="560"/>
+                <w:tab w:val="left" w:pos="1120"/>
+                <w:tab w:val="left" w:pos="1680"/>
+                <w:tab w:val="left" w:pos="2240"/>
+                <w:tab w:val="left" w:pos="2800"/>
+                <w:tab w:val="left" w:pos="3360"/>
+                <w:tab w:val="left" w:pos="3920"/>
+                <w:tab w:val="left" w:pos="4480"/>
+                <w:tab w:val="left" w:pos="5040"/>
+                <w:tab w:val="left" w:pos="5600"/>
+                <w:tab w:val="left" w:pos="6160"/>
+                <w:tab w:val="left" w:pos="6720"/>
+              </w:tabs>
+              <w:jc w:val="center"/>
+              <w:rPr>
+                <w:rFonts w:ascii="Helvetica" w:hAnsi="Helvetica" w:cs="Helvetica"/>
+                <w:color w:val="000000"/>
+                <w:sz w:val="28"/>
+                <w:szCs w:val="28"/>
+                <w:lang w:val="en-US"/>
+              </w:rPr>
+            </w:pPr>
+            <w:r>
+              <w:rPr>
+                <w:rFonts w:ascii="Helvetica" w:hAnsi="Helvetica" w:cs="Helvetica"/>
+                <w:color w:val="000000"/>
+                <w:sz w:val="28"/>
+                <w:szCs w:val="28"/>
+                <w:lang w:val="en-US"/>
+              </w:rPr>
+              <w:t>Waterfall should only be used when requirements are well understood and unlikely to change. P 32</w:t>
+            </w:r>
+            <w:bookmarkStart w:id="0" w:name="_GoBack"/>
+            <w:bookmarkEnd w:id="0"/>
+          </w:p>
+          <w:p>
+            <w:pPr>
+              <w:pStyle w:val="ListParagraph"/>
+              <w:numPr>
+                <w:ilvl w:val="0"/>
+                <w:numId w:val="2"/>
+              </w:numPr>
+              <w:tabs>
+                <w:tab w:val="left" w:pos="560"/>
+                <w:tab w:val="left" w:pos="1120"/>
+                <w:tab w:val="left" w:pos="1680"/>
+                <w:tab w:val="left" w:pos="2240"/>
+                <w:tab w:val="left" w:pos="2800"/>
+                <w:tab w:val="left" w:pos="3360"/>
+                <w:tab w:val="left" w:pos="3920"/>
+                <w:tab w:val="left" w:pos="4480"/>
+                <w:tab w:val="left" w:pos="5040"/>
+                <w:tab w:val="left" w:pos="5600"/>
+                <w:tab w:val="left" w:pos="6160"/>
+                <w:tab w:val="left" w:pos="6720"/>
+              </w:tabs>
+              <w:jc w:val="center"/>
+              <w:rPr>
+                <w:rFonts w:ascii="Helvetica" w:hAnsi="Helvetica" w:cs="Helvetica"/>
+                <w:color w:val="000000"/>
+                <w:sz w:val="28"/>
+                <w:szCs w:val="28"/>
+                <w:lang w:val="en-US"/>
+              </w:rPr>
+            </w:pPr>
+            <w:r>
+              <w:rPr>
+                <w:rFonts w:ascii="Helvetica" w:hAnsi="Helvetica" w:cs="Helvetica"/>
+                <w:color w:val="000000"/>
+                <w:sz w:val="28"/>
+                <w:szCs w:val="28"/>
+                <w:lang w:val="en-US"/>
+              </w:rPr>
+              <w:t>Parts of the system that are difficult to specify in advance, such as a GUI, should be developed using an incremental approach. P 30</w:t>
+            </w:r>
+          </w:p>
+          <w:p>
+            <w:pPr>
+              <w:pStyle w:val="ListParagraph"/>
+              <w:tabs>
+                <w:tab w:val="left" w:pos="560"/>
+                <w:tab w:val="left" w:pos="1120"/>
+                <w:tab w:val="left" w:pos="1680"/>
+                <w:tab w:val="left" w:pos="2240"/>
+                <w:tab w:val="left" w:pos="2800"/>
+                <w:tab w:val="left" w:pos="3360"/>
+                <w:tab w:val="left" w:pos="3920"/>
+                <w:tab w:val="left" w:pos="4480"/>
+                <w:tab w:val="left" w:pos="5040"/>
+                <w:tab w:val="left" w:pos="5600"/>
+                <w:tab w:val="left" w:pos="6160"/>
+                <w:tab w:val="left" w:pos="6720"/>
+              </w:tabs>
+              <w:rPr>
+                <w:rFonts w:ascii="Helvetica" w:hAnsi="Helvetica" w:cs="Helvetica"/>
+                <w:color w:val="000000"/>
+                <w:sz w:val="28"/>
+                <w:szCs w:val="28"/>
+                <w:lang w:val="en-US"/>
+              </w:rPr>
+            </w:pPr>
           </w:p>
         </w:tc>
       </w:tr>
@@ -5091,6 +7452,7 @@
           <w:sz w:val="52"/>
           <w:szCs w:val="52"/>
         </w:rPr>
+        <w:lastRenderedPageBreak/>
         <w:t>Websites</w:t>
       </w:r>
     </w:p>
@@ -5971,6 +8333,7 @@
                 <w:rFonts w:ascii="Helvetica" w:hAnsi="Helvetica"/>
                 <w:b/>
               </w:rPr>
+              <w:lastRenderedPageBreak/>
               <w:t>(Accessed:)</w:t>
             </w:r>
             <w:r>
@@ -6733,6 +9096,7 @@
                 <w:rFonts w:ascii="Helvetica" w:eastAsia="Times New Roman" w:hAnsi="Helvetica" w:cs="Times New Roman"/>
                 <w:b/>
               </w:rPr>
+              <w:lastRenderedPageBreak/>
               <w:t>In Text</w:t>
             </w:r>
             <w:r>
@@ -6774,6 +9138,7 @@
                 <w:rFonts w:ascii="Helvetica" w:eastAsia="Times New Roman" w:hAnsi="Helvetica" w:cs="Times New Roman"/>
                 <w:b/>
               </w:rPr>
+              <w:lastRenderedPageBreak/>
               <w:t>Summary</w:t>
             </w:r>
             <w:r>
@@ -7544,6 +9909,7 @@
                 <w:rFonts w:ascii="Helvetica" w:hAnsi="Helvetica"/>
                 <w:b/>
               </w:rPr>
+              <w:lastRenderedPageBreak/>
               <w:t>Topic</w:t>
             </w:r>
             <w:r>
@@ -8234,6 +10600,7 @@
                 <w:rFonts w:ascii="Helvetica" w:hAnsi="Helvetica"/>
                 <w:b/>
               </w:rPr>
+              <w:lastRenderedPageBreak/>
               <w:t>Source</w:t>
             </w:r>
             <w:r>
@@ -9078,6 +11445,7 @@
                 <w:rFonts w:ascii="Helvetica" w:hAnsi="Helvetica"/>
                 <w:b/>
               </w:rPr>
+              <w:lastRenderedPageBreak/>
               <w:t>Source</w:t>
             </w:r>
             <w:r>
@@ -10768,6 +13136,7 @@
                 <w:rFonts w:ascii="Helvetica" w:hAnsi="Helvetica"/>
                 <w:b/>
               </w:rPr>
+              <w:lastRenderedPageBreak/>
               <w:t>Source</w:t>
             </w:r>
             <w:r>
@@ -11197,6 +13566,232 @@
     </w:lvl>
   </w:abstractNum>
   <w:abstractNum w:abstractNumId="1">
+    <w:nsid w:val="4937018A"/>
+    <w:multiLevelType w:val="hybridMultilevel"/>
+    <w:tmpl w:val="7528DDBC"/>
+    <w:lvl w:ilvl="0" w:tplc="04090001">
+      <w:start w:val="1"/>
+      <w:numFmt w:val="bullet"/>
+      <w:lvlText w:val=""/>
+      <w:lvlJc w:val="left"/>
+      <w:pPr>
+        <w:ind w:left="7780" w:hanging="360"/>
+      </w:pPr>
+      <w:rPr>
+        <w:rFonts w:ascii="Symbol" w:hAnsi="Symbol" w:hint="default"/>
+      </w:rPr>
+    </w:lvl>
+    <w:lvl w:ilvl="1" w:tplc="04090003" w:tentative="1">
+      <w:start w:val="1"/>
+      <w:numFmt w:val="bullet"/>
+      <w:lvlText w:val="o"/>
+      <w:lvlJc w:val="left"/>
+      <w:pPr>
+        <w:ind w:left="8500" w:hanging="360"/>
+      </w:pPr>
+      <w:rPr>
+        <w:rFonts w:ascii="Courier New" w:hAnsi="Courier New" w:hint="default"/>
+      </w:rPr>
+    </w:lvl>
+    <w:lvl w:ilvl="2" w:tplc="04090005" w:tentative="1">
+      <w:start w:val="1"/>
+      <w:numFmt w:val="bullet"/>
+      <w:lvlText w:val=""/>
+      <w:lvlJc w:val="left"/>
+      <w:pPr>
+        <w:ind w:left="9220" w:hanging="360"/>
+      </w:pPr>
+      <w:rPr>
+        <w:rFonts w:ascii="Wingdings" w:hAnsi="Wingdings" w:hint="default"/>
+      </w:rPr>
+    </w:lvl>
+    <w:lvl w:ilvl="3" w:tplc="04090001" w:tentative="1">
+      <w:start w:val="1"/>
+      <w:numFmt w:val="bullet"/>
+      <w:lvlText w:val=""/>
+      <w:lvlJc w:val="left"/>
+      <w:pPr>
+        <w:ind w:left="9940" w:hanging="360"/>
+      </w:pPr>
+      <w:rPr>
+        <w:rFonts w:ascii="Symbol" w:hAnsi="Symbol" w:hint="default"/>
+      </w:rPr>
+    </w:lvl>
+    <w:lvl w:ilvl="4" w:tplc="04090003" w:tentative="1">
+      <w:start w:val="1"/>
+      <w:numFmt w:val="bullet"/>
+      <w:lvlText w:val="o"/>
+      <w:lvlJc w:val="left"/>
+      <w:pPr>
+        <w:ind w:left="10660" w:hanging="360"/>
+      </w:pPr>
+      <w:rPr>
+        <w:rFonts w:ascii="Courier New" w:hAnsi="Courier New" w:hint="default"/>
+      </w:rPr>
+    </w:lvl>
+    <w:lvl w:ilvl="5" w:tplc="04090005" w:tentative="1">
+      <w:start w:val="1"/>
+      <w:numFmt w:val="bullet"/>
+      <w:lvlText w:val=""/>
+      <w:lvlJc w:val="left"/>
+      <w:pPr>
+        <w:ind w:left="11380" w:hanging="360"/>
+      </w:pPr>
+      <w:rPr>
+        <w:rFonts w:ascii="Wingdings" w:hAnsi="Wingdings" w:hint="default"/>
+      </w:rPr>
+    </w:lvl>
+    <w:lvl w:ilvl="6" w:tplc="04090001" w:tentative="1">
+      <w:start w:val="1"/>
+      <w:numFmt w:val="bullet"/>
+      <w:lvlText w:val=""/>
+      <w:lvlJc w:val="left"/>
+      <w:pPr>
+        <w:ind w:left="12100" w:hanging="360"/>
+      </w:pPr>
+      <w:rPr>
+        <w:rFonts w:ascii="Symbol" w:hAnsi="Symbol" w:hint="default"/>
+      </w:rPr>
+    </w:lvl>
+    <w:lvl w:ilvl="7" w:tplc="04090003" w:tentative="1">
+      <w:start w:val="1"/>
+      <w:numFmt w:val="bullet"/>
+      <w:lvlText w:val="o"/>
+      <w:lvlJc w:val="left"/>
+      <w:pPr>
+        <w:ind w:left="12820" w:hanging="360"/>
+      </w:pPr>
+      <w:rPr>
+        <w:rFonts w:ascii="Courier New" w:hAnsi="Courier New" w:hint="default"/>
+      </w:rPr>
+    </w:lvl>
+    <w:lvl w:ilvl="8" w:tplc="04090005" w:tentative="1">
+      <w:start w:val="1"/>
+      <w:numFmt w:val="bullet"/>
+      <w:lvlText w:val=""/>
+      <w:lvlJc w:val="left"/>
+      <w:pPr>
+        <w:ind w:left="13540" w:hanging="360"/>
+      </w:pPr>
+      <w:rPr>
+        <w:rFonts w:ascii="Wingdings" w:hAnsi="Wingdings" w:hint="default"/>
+      </w:rPr>
+    </w:lvl>
+  </w:abstractNum>
+  <w:abstractNum w:abstractNumId="2">
+    <w:nsid w:val="68846E96"/>
+    <w:multiLevelType w:val="hybridMultilevel"/>
+    <w:tmpl w:val="84C298B0"/>
+    <w:lvl w:ilvl="0" w:tplc="04090001">
+      <w:start w:val="1"/>
+      <w:numFmt w:val="bullet"/>
+      <w:lvlText w:val=""/>
+      <w:lvlJc w:val="left"/>
+      <w:pPr>
+        <w:ind w:left="720" w:hanging="360"/>
+      </w:pPr>
+      <w:rPr>
+        <w:rFonts w:ascii="Symbol" w:hAnsi="Symbol" w:hint="default"/>
+      </w:rPr>
+    </w:lvl>
+    <w:lvl w:ilvl="1" w:tplc="04090003" w:tentative="1">
+      <w:start w:val="1"/>
+      <w:numFmt w:val="bullet"/>
+      <w:lvlText w:val="o"/>
+      <w:lvlJc w:val="left"/>
+      <w:pPr>
+        <w:ind w:left="1440" w:hanging="360"/>
+      </w:pPr>
+      <w:rPr>
+        <w:rFonts w:ascii="Courier New" w:hAnsi="Courier New" w:hint="default"/>
+      </w:rPr>
+    </w:lvl>
+    <w:lvl w:ilvl="2" w:tplc="04090005" w:tentative="1">
+      <w:start w:val="1"/>
+      <w:numFmt w:val="bullet"/>
+      <w:lvlText w:val=""/>
+      <w:lvlJc w:val="left"/>
+      <w:pPr>
+        <w:ind w:left="2160" w:hanging="360"/>
+      </w:pPr>
+      <w:rPr>
+        <w:rFonts w:ascii="Wingdings" w:hAnsi="Wingdings" w:hint="default"/>
+      </w:rPr>
+    </w:lvl>
+    <w:lvl w:ilvl="3" w:tplc="04090001" w:tentative="1">
+      <w:start w:val="1"/>
+      <w:numFmt w:val="bullet"/>
+      <w:lvlText w:val=""/>
+      <w:lvlJc w:val="left"/>
+      <w:pPr>
+        <w:ind w:left="2880" w:hanging="360"/>
+      </w:pPr>
+      <w:rPr>
+        <w:rFonts w:ascii="Symbol" w:hAnsi="Symbol" w:hint="default"/>
+      </w:rPr>
+    </w:lvl>
+    <w:lvl w:ilvl="4" w:tplc="04090003" w:tentative="1">
+      <w:start w:val="1"/>
+      <w:numFmt w:val="bullet"/>
+      <w:lvlText w:val="o"/>
+      <w:lvlJc w:val="left"/>
+      <w:pPr>
+        <w:ind w:left="3600" w:hanging="360"/>
+      </w:pPr>
+      <w:rPr>
+        <w:rFonts w:ascii="Courier New" w:hAnsi="Courier New" w:hint="default"/>
+      </w:rPr>
+    </w:lvl>
+    <w:lvl w:ilvl="5" w:tplc="04090005" w:tentative="1">
+      <w:start w:val="1"/>
+      <w:numFmt w:val="bullet"/>
+      <w:lvlText w:val=""/>
+      <w:lvlJc w:val="left"/>
+      <w:pPr>
+        <w:ind w:left="4320" w:hanging="360"/>
+      </w:pPr>
+      <w:rPr>
+        <w:rFonts w:ascii="Wingdings" w:hAnsi="Wingdings" w:hint="default"/>
+      </w:rPr>
+    </w:lvl>
+    <w:lvl w:ilvl="6" w:tplc="04090001" w:tentative="1">
+      <w:start w:val="1"/>
+      <w:numFmt w:val="bullet"/>
+      <w:lvlText w:val=""/>
+      <w:lvlJc w:val="left"/>
+      <w:pPr>
+        <w:ind w:left="5040" w:hanging="360"/>
+      </w:pPr>
+      <w:rPr>
+        <w:rFonts w:ascii="Symbol" w:hAnsi="Symbol" w:hint="default"/>
+      </w:rPr>
+    </w:lvl>
+    <w:lvl w:ilvl="7" w:tplc="04090003" w:tentative="1">
+      <w:start w:val="1"/>
+      <w:numFmt w:val="bullet"/>
+      <w:lvlText w:val="o"/>
+      <w:lvlJc w:val="left"/>
+      <w:pPr>
+        <w:ind w:left="5760" w:hanging="360"/>
+      </w:pPr>
+      <w:rPr>
+        <w:rFonts w:ascii="Courier New" w:hAnsi="Courier New" w:hint="default"/>
+      </w:rPr>
+    </w:lvl>
+    <w:lvl w:ilvl="8" w:tplc="04090005" w:tentative="1">
+      <w:start w:val="1"/>
+      <w:numFmt w:val="bullet"/>
+      <w:lvlText w:val=""/>
+      <w:lvlJc w:val="left"/>
+      <w:pPr>
+        <w:ind w:left="6480" w:hanging="360"/>
+      </w:pPr>
+      <w:rPr>
+        <w:rFonts w:ascii="Wingdings" w:hAnsi="Wingdings" w:hint="default"/>
+      </w:rPr>
+    </w:lvl>
+  </w:abstractNum>
+  <w:abstractNum w:abstractNumId="3">
     <w:nsid w:val="75D94AD8"/>
     <w:multiLevelType w:val="hybridMultilevel"/>
     <w:tmpl w:val="DE6676CA"/>
@@ -11313,7 +13908,13 @@
     <w:abstractNumId w:val="0"/>
   </w:num>
   <w:num w:numId="2">
+    <w:abstractNumId w:val="3"/>
+  </w:num>
+  <w:num w:numId="3">
     <w:abstractNumId w:val="1"/>
+  </w:num>
+  <w:num w:numId="4">
+    <w:abstractNumId w:val="2"/>
   </w:num>
 </w:numbering>
 </file>
@@ -12459,7 +15060,7 @@
 </file>
 
 <file path=customXml/itemProps1.xml><?xml version="1.0" encoding="utf-8"?>
-<ds:datastoreItem xmlns:ds="http://schemas.openxmlformats.org/officeDocument/2006/customXml" ds:itemID="{3A0179C1-6B6F-6C46-B29E-EBBB6101CF39}">
+<ds:datastoreItem xmlns:ds="http://schemas.openxmlformats.org/officeDocument/2006/customXml" ds:itemID="{931AC80B-84B4-A146-9478-3F388D786982}">
   <ds:schemaRefs>
     <ds:schemaRef ds:uri="http://schemas.openxmlformats.org/officeDocument/2006/bibliography"/>
   </ds:schemaRefs>

--- a/References.docx
+++ b/References.docx
@@ -7331,8 +7331,6 @@
               </w:rPr>
               <w:t>Waterfall should only be used when requirements are well understood and unlikely to change. P 32</w:t>
             </w:r>
-            <w:bookmarkStart w:id="0" w:name="_GoBack"/>
-            <w:bookmarkEnd w:id="0"/>
           </w:p>
           <w:p>
             <w:pPr>
@@ -7870,21 +7868,7 @@
               <w:rPr>
                 <w:rFonts w:ascii="Helvetica" w:hAnsi="Helvetica"/>
               </w:rPr>
-              <w:t xml:space="preserve">: </w:t>
-            </w:r>
-            <w:proofErr w:type="spellStart"/>
-            <w:r>
-              <w:rPr>
-                <w:rFonts w:ascii="Helvetica" w:hAnsi="Helvetica"/>
-              </w:rPr>
-              <w:t>SoX</w:t>
-            </w:r>
-            <w:proofErr w:type="spellEnd"/>
-            <w:r>
-              <w:rPr>
-                <w:rFonts w:ascii="Helvetica" w:hAnsi="Helvetica"/>
-              </w:rPr>
-              <w:t xml:space="preserve"> – Sound Exchange</w:t>
+              <w:t>: SoX – Sound Exchange</w:t>
             </w:r>
           </w:p>
           <w:p>
@@ -11552,7 +11536,6 @@
               </w:rPr>
               <w:t xml:space="preserve">: </w:t>
             </w:r>
-            <w:proofErr w:type="spellStart"/>
             <w:r>
               <w:rPr>
                 <w:rFonts w:ascii="Helvetica" w:hAnsi="Helvetica"/>
@@ -11560,7 +11543,6 @@
               </w:rPr>
               <w:t>Jamly</w:t>
             </w:r>
-            <w:proofErr w:type="spellEnd"/>
           </w:p>
           <w:p>
             <w:pPr>
@@ -11657,21 +11639,12 @@
               </w:rPr>
               <w:t xml:space="preserve">: Jamly.co (2015) </w:t>
             </w:r>
-            <w:proofErr w:type="spellStart"/>
             <w:r>
               <w:rPr>
                 <w:rFonts w:ascii="Helvetica" w:eastAsia="Times New Roman" w:hAnsi="Helvetica" w:cs="Times New Roman"/>
                 <w:i/>
               </w:rPr>
-              <w:t>Jamly</w:t>
-            </w:r>
-            <w:proofErr w:type="spellEnd"/>
-            <w:r>
-              <w:rPr>
-                <w:rFonts w:ascii="Helvetica" w:eastAsia="Times New Roman" w:hAnsi="Helvetica" w:cs="Times New Roman"/>
-                <w:i/>
-              </w:rPr>
-              <w:t>.</w:t>
+              <w:t>Jamly.</w:t>
             </w:r>
             <w:r>
               <w:rPr>
@@ -11742,14 +11715,12 @@
               </w:rPr>
               <w:t xml:space="preserve"> </w:t>
             </w:r>
-            <w:proofErr w:type="spellStart"/>
             <w:r>
               <w:rPr>
                 <w:rFonts w:ascii="Helvetica" w:hAnsi="Helvetica"/>
               </w:rPr>
               <w:t>Jamly</w:t>
             </w:r>
-            <w:proofErr w:type="spellEnd"/>
           </w:p>
         </w:tc>
         <w:tc>
@@ -11775,21 +11746,7 @@
               <w:rPr>
                 <w:rFonts w:ascii="Helvetica" w:eastAsia="Times New Roman" w:hAnsi="Helvetica" w:cs="Times New Roman"/>
               </w:rPr>
-              <w:t xml:space="preserve">: </w:t>
-            </w:r>
-            <w:proofErr w:type="spellStart"/>
-            <w:r>
-              <w:rPr>
-                <w:rFonts w:ascii="Helvetica" w:eastAsia="Times New Roman" w:hAnsi="Helvetica" w:cs="Times New Roman"/>
-              </w:rPr>
-              <w:t>Jamly</w:t>
-            </w:r>
-            <w:proofErr w:type="spellEnd"/>
-            <w:r>
-              <w:rPr>
-                <w:rFonts w:ascii="Helvetica" w:eastAsia="Times New Roman" w:hAnsi="Helvetica" w:cs="Times New Roman"/>
-              </w:rPr>
-              <w:t xml:space="preserve"> (2015) allows</w:t>
+              <w:t>: Jamly (2015) allows</w:t>
             </w:r>
           </w:p>
         </w:tc>
@@ -13377,7 +13334,7 @@
       </w:tr>
       <w:tr>
         <w:trPr>
-          <w:trHeight w:val="430"/>
+          <w:trHeight w:val="580"/>
         </w:trPr>
         <w:tc>
           <w:tcPr>
@@ -13411,6 +13368,837 @@
               </w:rPr>
               <w:t>JSON is a text format that is completely language independent but uses conventions that are familiar to programmers of the C-family of languages, including C, C++, C#, Java, JavaScript, Perl, Python, and many others. These properties make JSON an ideal data-interchange language.</w:t>
             </w:r>
+          </w:p>
+          <w:p>
+            <w:pPr>
+              <w:jc w:val="center"/>
+              <w:rPr>
+                <w:rFonts w:ascii="Helvetica" w:eastAsia="Times New Roman" w:hAnsi="Helvetica" w:cs="Times New Roman"/>
+              </w:rPr>
+            </w:pPr>
+          </w:p>
+        </w:tc>
+      </w:tr>
+      <w:tr>
+        <w:trPr>
+          <w:trHeight w:val="580"/>
+        </w:trPr>
+        <w:tc>
+          <w:tcPr>
+            <w:tcW w:w="14176" w:type="dxa"/>
+            <w:gridSpan w:val="2"/>
+            <w:shd w:val="clear" w:color="auto" w:fill="7F7F7F" w:themeFill="text1" w:themeFillTint="80"/>
+            <w:vAlign w:val="center"/>
+          </w:tcPr>
+          <w:p>
+            <w:pPr>
+              <w:jc w:val="center"/>
+              <w:rPr>
+                <w:rFonts w:ascii="Helvetica" w:eastAsia="Times New Roman" w:hAnsi="Helvetica" w:cs="Times New Roman"/>
+                <w:b/>
+              </w:rPr>
+            </w:pPr>
+          </w:p>
+        </w:tc>
+      </w:tr>
+      <w:tr>
+        <w:trPr>
+          <w:trHeight w:val="1280"/>
+        </w:trPr>
+        <w:tc>
+          <w:tcPr>
+            <w:tcW w:w="7088" w:type="dxa"/>
+            <w:vMerge w:val="restart"/>
+            <w:vAlign w:val="center"/>
+          </w:tcPr>
+          <w:p>
+            <w:pPr>
+              <w:jc w:val="center"/>
+              <w:rPr>
+                <w:rFonts w:ascii="Helvetica" w:hAnsi="Helvetica"/>
+              </w:rPr>
+            </w:pPr>
+            <w:r>
+              <w:rPr>
+                <w:rFonts w:ascii="Helvetica" w:hAnsi="Helvetica"/>
+                <w:b/>
+              </w:rPr>
+              <w:t>Source</w:t>
+            </w:r>
+            <w:r>
+              <w:rPr>
+                <w:rFonts w:ascii="Helvetica" w:hAnsi="Helvetica"/>
+              </w:rPr>
+              <w:t xml:space="preserve">: </w:t>
+            </w:r>
+            <w:r>
+              <w:rPr>
+                <w:rFonts w:ascii="Helvetica" w:hAnsi="Helvetica"/>
+              </w:rPr>
+              <w:t>http://svnbook.red-bean.com/en/1.6/svn.basic.version-control-basics.html</w:t>
+            </w:r>
+          </w:p>
+        </w:tc>
+        <w:tc>
+          <w:tcPr>
+            <w:tcW w:w="7088" w:type="dxa"/>
+            <w:vAlign w:val="center"/>
+          </w:tcPr>
+          <w:p>
+            <w:pPr>
+              <w:jc w:val="center"/>
+              <w:rPr>
+                <w:rFonts w:ascii="Helvetica" w:hAnsi="Helvetica"/>
+              </w:rPr>
+            </w:pPr>
+            <w:r>
+              <w:rPr>
+                <w:rFonts w:ascii="Helvetica" w:eastAsia="Times New Roman" w:hAnsi="Helvetica" w:cs="Times New Roman"/>
+                <w:b/>
+              </w:rPr>
+              <w:t>Type Of Document</w:t>
+            </w:r>
+            <w:r>
+              <w:rPr>
+                <w:rFonts w:ascii="Helvetica" w:eastAsia="Times New Roman" w:hAnsi="Helvetica" w:cs="Times New Roman"/>
+              </w:rPr>
+              <w:t>: website</w:t>
+            </w:r>
+            <w:r>
+              <w:rPr>
+                <w:rFonts w:ascii="Helvetica" w:hAnsi="Helvetica"/>
+              </w:rPr>
+              <w:t xml:space="preserve"> - org as author</w:t>
+            </w:r>
+          </w:p>
+          <w:p>
+            <w:pPr>
+              <w:jc w:val="center"/>
+              <w:rPr>
+                <w:rFonts w:ascii="Helvetica" w:hAnsi="Helvetica"/>
+              </w:rPr>
+            </w:pPr>
+            <w:r>
+              <w:rPr>
+                <w:rFonts w:ascii="Helvetica" w:hAnsi="Helvetica"/>
+                <w:b/>
+              </w:rPr>
+              <w:t>Year of publish/</w:t>
+            </w:r>
+            <w:proofErr w:type="gramStart"/>
+            <w:r>
+              <w:rPr>
+                <w:rFonts w:ascii="Helvetica" w:hAnsi="Helvetica"/>
+                <w:b/>
+              </w:rPr>
+              <w:t>update(</w:t>
+            </w:r>
+            <w:proofErr w:type="gramEnd"/>
+            <w:r>
+              <w:rPr>
+                <w:rFonts w:ascii="Helvetica" w:hAnsi="Helvetica"/>
+                <w:b/>
+              </w:rPr>
+              <w:t>)</w:t>
+            </w:r>
+            <w:r>
+              <w:rPr>
+                <w:rFonts w:ascii="Helvetica" w:hAnsi="Helvetica"/>
+              </w:rPr>
+              <w:t>: 2015</w:t>
+            </w:r>
+          </w:p>
+          <w:p>
+            <w:pPr>
+              <w:jc w:val="center"/>
+              <w:rPr>
+                <w:rFonts w:ascii="Helvetica" w:hAnsi="Helvetica"/>
+              </w:rPr>
+            </w:pPr>
+            <w:r>
+              <w:rPr>
+                <w:rFonts w:ascii="Helvetica" w:hAnsi="Helvetica"/>
+                <w:b/>
+                <w:i/>
+              </w:rPr>
+              <w:t>Title of site</w:t>
+            </w:r>
+            <w:r>
+              <w:rPr>
+                <w:rFonts w:ascii="Helvetica" w:hAnsi="Helvetica"/>
+              </w:rPr>
+              <w:t xml:space="preserve">: </w:t>
+            </w:r>
+          </w:p>
+          <w:p>
+            <w:pPr>
+              <w:jc w:val="center"/>
+              <w:rPr>
+                <w:rFonts w:ascii="Helvetica" w:hAnsi="Helvetica"/>
+              </w:rPr>
+            </w:pPr>
+            <w:r>
+              <w:rPr>
+                <w:rFonts w:ascii="Helvetica" w:hAnsi="Helvetica"/>
+                <w:b/>
+              </w:rPr>
+              <w:t>Available at</w:t>
+            </w:r>
+            <w:r>
+              <w:rPr>
+                <w:rFonts w:ascii="Helvetica" w:hAnsi="Helvetica"/>
+              </w:rPr>
+              <w:t xml:space="preserve">: </w:t>
+            </w:r>
+            <w:r>
+              <w:rPr>
+                <w:rFonts w:ascii="Helvetica" w:hAnsi="Helvetica"/>
+              </w:rPr>
+              <w:t>https://software.intel.com/en-us/intel-xdk</w:t>
+            </w:r>
+          </w:p>
+          <w:p>
+            <w:pPr>
+              <w:jc w:val="center"/>
+              <w:rPr>
+                <w:rFonts w:ascii="Helvetica" w:hAnsi="Helvetica"/>
+              </w:rPr>
+            </w:pPr>
+            <w:r>
+              <w:rPr>
+                <w:rFonts w:ascii="Helvetica" w:hAnsi="Helvetica"/>
+                <w:b/>
+              </w:rPr>
+              <w:t>(Accessed:)</w:t>
+            </w:r>
+            <w:r>
+              <w:rPr>
+                <w:rFonts w:ascii="Helvetica" w:hAnsi="Helvetica"/>
+              </w:rPr>
+              <w:t>: 5 November 2015</w:t>
+            </w:r>
+          </w:p>
+        </w:tc>
+      </w:tr>
+      <w:tr>
+        <w:trPr>
+          <w:trHeight w:val="580"/>
+        </w:trPr>
+        <w:tc>
+          <w:tcPr>
+            <w:tcW w:w="7088" w:type="dxa"/>
+            <w:vMerge/>
+            <w:vAlign w:val="center"/>
+          </w:tcPr>
+          <w:p>
+            <w:pPr>
+              <w:jc w:val="center"/>
+              <w:rPr>
+                <w:rFonts w:ascii="Helvetica" w:hAnsi="Helvetica"/>
+                <w:b/>
+              </w:rPr>
+            </w:pPr>
+          </w:p>
+        </w:tc>
+        <w:tc>
+          <w:tcPr>
+            <w:tcW w:w="7088" w:type="dxa"/>
+            <w:vAlign w:val="center"/>
+          </w:tcPr>
+          <w:p>
+            <w:pPr>
+              <w:jc w:val="center"/>
+              <w:rPr>
+                <w:rFonts w:ascii="Helvetica" w:eastAsia="Times New Roman" w:hAnsi="Helvetica" w:cs="Times New Roman"/>
+              </w:rPr>
+            </w:pPr>
+            <w:r>
+              <w:rPr>
+                <w:rFonts w:ascii="Helvetica" w:eastAsia="Times New Roman" w:hAnsi="Helvetica" w:cs="Times New Roman"/>
+                <w:b/>
+              </w:rPr>
+              <w:t>Ref</w:t>
+            </w:r>
+            <w:r>
+              <w:rPr>
+                <w:rFonts w:ascii="Helvetica" w:eastAsia="Times New Roman" w:hAnsi="Helvetica" w:cs="Times New Roman"/>
+              </w:rPr>
+              <w:t xml:space="preserve">: Intel Corporation (2015) </w:t>
+            </w:r>
+            <w:r>
+              <w:rPr>
+                <w:rFonts w:ascii="Helvetica" w:eastAsia="Times New Roman" w:hAnsi="Helvetica" w:cs="Times New Roman"/>
+                <w:i/>
+              </w:rPr>
+              <w:t>Intel Developer Zone.</w:t>
+            </w:r>
+            <w:r>
+              <w:rPr>
+                <w:rFonts w:ascii="Helvetica" w:eastAsia="Times New Roman" w:hAnsi="Helvetica" w:cs="Times New Roman"/>
+                <w:b/>
+              </w:rPr>
+              <w:t xml:space="preserve"> </w:t>
+            </w:r>
+            <w:r>
+              <w:rPr>
+                <w:rFonts w:ascii="Helvetica" w:eastAsia="Times New Roman" w:hAnsi="Helvetica" w:cs="Times New Roman"/>
+              </w:rPr>
+              <w:t xml:space="preserve">Available at: </w:t>
+            </w:r>
+            <w:r>
+              <w:rPr>
+                <w:rFonts w:ascii="Helvetica" w:hAnsi="Helvetica"/>
+              </w:rPr>
+              <w:t xml:space="preserve">https://software.intel.com/en-us/intel-xdk </w:t>
+            </w:r>
+            <w:r>
+              <w:rPr>
+                <w:rFonts w:ascii="Helvetica" w:eastAsia="Times New Roman" w:hAnsi="Helvetica" w:cs="Times New Roman"/>
+              </w:rPr>
+              <w:t>(Accessed: 5 November 2015).</w:t>
+            </w:r>
+          </w:p>
+        </w:tc>
+      </w:tr>
+      <w:tr>
+        <w:trPr>
+          <w:trHeight w:val="290"/>
+        </w:trPr>
+        <w:tc>
+          <w:tcPr>
+            <w:tcW w:w="7088" w:type="dxa"/>
+            <w:vAlign w:val="center"/>
+          </w:tcPr>
+          <w:p>
+            <w:pPr>
+              <w:jc w:val="center"/>
+              <w:rPr>
+                <w:rFonts w:ascii="Helvetica" w:hAnsi="Helvetica"/>
+              </w:rPr>
+            </w:pPr>
+            <w:r>
+              <w:rPr>
+                <w:rFonts w:ascii="Helvetica" w:hAnsi="Helvetica"/>
+                <w:b/>
+              </w:rPr>
+              <w:t>Topic</w:t>
+            </w:r>
+            <w:r>
+              <w:rPr>
+                <w:rFonts w:ascii="Helvetica" w:hAnsi="Helvetica"/>
+              </w:rPr>
+              <w:t>:</w:t>
+            </w:r>
+            <w:r>
+              <w:rPr>
+                <w:rFonts w:ascii="Helvetica" w:hAnsi="Helvetica"/>
+              </w:rPr>
+              <w:t xml:space="preserve"> </w:t>
+            </w:r>
+            <w:r>
+              <w:rPr>
+                <w:rFonts w:ascii="Helvetica" w:hAnsi="Helvetica"/>
+              </w:rPr>
+              <w:t>Locking, Merging – Version Control</w:t>
+            </w:r>
+          </w:p>
+        </w:tc>
+        <w:tc>
+          <w:tcPr>
+            <w:tcW w:w="7088" w:type="dxa"/>
+            <w:vAlign w:val="center"/>
+          </w:tcPr>
+          <w:p>
+            <w:pPr>
+              <w:jc w:val="center"/>
+              <w:rPr>
+                <w:rFonts w:ascii="Helvetica" w:eastAsia="Times New Roman" w:hAnsi="Helvetica" w:cs="Times New Roman"/>
+              </w:rPr>
+            </w:pPr>
+            <w:r>
+              <w:rPr>
+                <w:rFonts w:ascii="Helvetica" w:eastAsia="Times New Roman" w:hAnsi="Helvetica" w:cs="Times New Roman"/>
+                <w:b/>
+              </w:rPr>
+              <w:t>In Text</w:t>
+            </w:r>
+            <w:r>
+              <w:rPr>
+                <w:rFonts w:ascii="Helvetica" w:eastAsia="Times New Roman" w:hAnsi="Helvetica" w:cs="Times New Roman"/>
+              </w:rPr>
+              <w:t xml:space="preserve">: </w:t>
+            </w:r>
+          </w:p>
+        </w:tc>
+      </w:tr>
+      <w:tr>
+        <w:trPr>
+          <w:trHeight w:val="1050"/>
+        </w:trPr>
+        <w:tc>
+          <w:tcPr>
+            <w:tcW w:w="14176" w:type="dxa"/>
+            <w:gridSpan w:val="2"/>
+            <w:vAlign w:val="center"/>
+          </w:tcPr>
+          <w:p>
+            <w:pPr>
+              <w:jc w:val="center"/>
+              <w:rPr>
+                <w:rFonts w:ascii="Helvetica" w:eastAsia="Times New Roman" w:hAnsi="Helvetica" w:cs="Times New Roman"/>
+              </w:rPr>
+            </w:pPr>
+            <w:r>
+              <w:rPr>
+                <w:rFonts w:ascii="Helvetica" w:eastAsia="Times New Roman" w:hAnsi="Helvetica" w:cs="Times New Roman"/>
+                <w:b/>
+              </w:rPr>
+              <w:lastRenderedPageBreak/>
+              <w:t>Summary</w:t>
+            </w:r>
+            <w:r>
+              <w:rPr>
+                <w:rFonts w:ascii="Helvetica" w:eastAsia="Times New Roman" w:hAnsi="Helvetica" w:cs="Times New Roman"/>
+              </w:rPr>
+              <w:t xml:space="preserve">: </w:t>
+            </w:r>
+          </w:p>
+          <w:p>
+            <w:pPr>
+              <w:pStyle w:val="ListParagraph"/>
+              <w:numPr>
+                <w:ilvl w:val="0"/>
+                <w:numId w:val="6"/>
+              </w:numPr>
+              <w:rPr>
+                <w:rFonts w:ascii="Helvetica" w:hAnsi="Helvetica"/>
+                <w:shd w:val="clear" w:color="auto" w:fill="FFFFFF"/>
+              </w:rPr>
+            </w:pPr>
+            <w:r>
+              <w:rPr>
+                <w:rFonts w:ascii="Helvetica" w:hAnsi="Helvetica"/>
+                <w:shd w:val="clear" w:color="auto" w:fill="FFFFFF"/>
+              </w:rPr>
+              <w:t>In the end, it all comes down to one critical factor: user communication. When users communicate poorly, both syntactic and semantic conflicts increase.</w:t>
+            </w:r>
+          </w:p>
+          <w:p>
+            <w:pPr>
+              <w:pStyle w:val="ListParagraph"/>
+              <w:numPr>
+                <w:ilvl w:val="0"/>
+                <w:numId w:val="6"/>
+              </w:numPr>
+              <w:rPr>
+                <w:rFonts w:ascii="Helvetica" w:hAnsi="Helvetica"/>
+              </w:rPr>
+            </w:pPr>
+            <w:r>
+              <w:rPr>
+                <w:rFonts w:ascii="Helvetica" w:hAnsi="Helvetica"/>
+                <w:b/>
+              </w:rPr>
+              <w:t>When locking is necessary</w:t>
+            </w:r>
+            <w:r>
+              <w:rPr>
+                <w:rFonts w:ascii="Helvetica" w:hAnsi="Helvetica"/>
+              </w:rPr>
+              <w:t xml:space="preserve"> -But for files with binary formats, such as artwork or sound, it's often impossible to merge conflicting changes. In these situations, it really is necessary for users to take strict turns when changing the file</w:t>
+            </w:r>
+            <w:r>
+              <w:rPr>
+                <w:rFonts w:ascii="Helvetica" w:hAnsi="Helvetica"/>
+              </w:rPr>
+              <w:t>.</w:t>
+            </w:r>
+          </w:p>
+          <w:p>
+            <w:pPr>
+              <w:jc w:val="center"/>
+              <w:rPr>
+                <w:rFonts w:ascii="Helvetica" w:eastAsia="Times New Roman" w:hAnsi="Helvetica" w:cs="Times New Roman"/>
+              </w:rPr>
+            </w:pPr>
+          </w:p>
+        </w:tc>
+      </w:tr>
+      <w:tr>
+        <w:trPr>
+          <w:trHeight w:val="1049"/>
+        </w:trPr>
+        <w:tc>
+          <w:tcPr>
+            <w:tcW w:w="14176" w:type="dxa"/>
+            <w:gridSpan w:val="2"/>
+            <w:shd w:val="clear" w:color="auto" w:fill="7F7F7F" w:themeFill="text1" w:themeFillTint="80"/>
+            <w:vAlign w:val="center"/>
+          </w:tcPr>
+          <w:p>
+            <w:pPr>
+              <w:jc w:val="center"/>
+              <w:rPr>
+                <w:rFonts w:ascii="Helvetica" w:eastAsia="Times New Roman" w:hAnsi="Helvetica" w:cs="Times New Roman"/>
+                <w:b/>
+              </w:rPr>
+            </w:pPr>
+          </w:p>
+        </w:tc>
+      </w:tr>
+      <w:tr>
+        <w:trPr>
+          <w:trHeight w:val="1280"/>
+        </w:trPr>
+        <w:tc>
+          <w:tcPr>
+            <w:tcW w:w="7088" w:type="dxa"/>
+            <w:vMerge w:val="restart"/>
+            <w:vAlign w:val="center"/>
+          </w:tcPr>
+          <w:p>
+            <w:pPr>
+              <w:jc w:val="center"/>
+              <w:rPr>
+                <w:rFonts w:ascii="Helvetica" w:hAnsi="Helvetica"/>
+              </w:rPr>
+            </w:pPr>
+            <w:r>
+              <w:rPr>
+                <w:rFonts w:ascii="Helvetica" w:hAnsi="Helvetica"/>
+                <w:b/>
+              </w:rPr>
+              <w:t>Source</w:t>
+            </w:r>
+            <w:r>
+              <w:rPr>
+                <w:rFonts w:ascii="Helvetica" w:hAnsi="Helvetica"/>
+              </w:rPr>
+              <w:t xml:space="preserve">: </w:t>
+            </w:r>
+            <w:r>
+              <w:rPr>
+                <w:rFonts w:ascii="Helvetica" w:hAnsi="Helvetica"/>
+              </w:rPr>
+              <w:t>https://www.stat.washington.edu/~hoytak/blog/whypython.html</w:t>
+            </w:r>
+          </w:p>
+        </w:tc>
+        <w:tc>
+          <w:tcPr>
+            <w:tcW w:w="7088" w:type="dxa"/>
+            <w:vAlign w:val="center"/>
+          </w:tcPr>
+          <w:p>
+            <w:pPr>
+              <w:jc w:val="center"/>
+              <w:rPr>
+                <w:rFonts w:ascii="Helvetica" w:hAnsi="Helvetica"/>
+              </w:rPr>
+            </w:pPr>
+            <w:r>
+              <w:rPr>
+                <w:rFonts w:ascii="Helvetica" w:eastAsia="Times New Roman" w:hAnsi="Helvetica" w:cs="Times New Roman"/>
+                <w:b/>
+              </w:rPr>
+              <w:t>Type Of Document</w:t>
+            </w:r>
+            <w:r>
+              <w:rPr>
+                <w:rFonts w:ascii="Helvetica" w:eastAsia="Times New Roman" w:hAnsi="Helvetica" w:cs="Times New Roman"/>
+              </w:rPr>
+              <w:t>: website</w:t>
+            </w:r>
+            <w:r>
+              <w:rPr>
+                <w:rFonts w:ascii="Helvetica" w:hAnsi="Helvetica"/>
+              </w:rPr>
+              <w:t xml:space="preserve"> – no date</w:t>
+            </w:r>
+          </w:p>
+        </w:tc>
+      </w:tr>
+      <w:tr>
+        <w:trPr>
+          <w:trHeight w:val="1280"/>
+        </w:trPr>
+        <w:tc>
+          <w:tcPr>
+            <w:tcW w:w="7088" w:type="dxa"/>
+            <w:vMerge/>
+            <w:vAlign w:val="center"/>
+          </w:tcPr>
+          <w:p>
+            <w:pPr>
+              <w:jc w:val="center"/>
+              <w:rPr>
+                <w:rFonts w:ascii="Helvetica" w:hAnsi="Helvetica"/>
+                <w:b/>
+              </w:rPr>
+            </w:pPr>
+          </w:p>
+        </w:tc>
+        <w:tc>
+          <w:tcPr>
+            <w:tcW w:w="7088" w:type="dxa"/>
+            <w:vAlign w:val="center"/>
+          </w:tcPr>
+          <w:p>
+            <w:pPr>
+              <w:jc w:val="center"/>
+              <w:rPr>
+                <w:rFonts w:ascii="Helvetica" w:eastAsia="Times New Roman" w:hAnsi="Helvetica" w:cs="Times New Roman"/>
+              </w:rPr>
+            </w:pPr>
+            <w:r>
+              <w:rPr>
+                <w:rFonts w:ascii="Helvetica" w:eastAsia="Times New Roman" w:hAnsi="Helvetica" w:cs="Times New Roman"/>
+                <w:b/>
+              </w:rPr>
+              <w:t>Ref</w:t>
+            </w:r>
+            <w:r>
+              <w:rPr>
+                <w:rFonts w:ascii="Helvetica" w:eastAsia="Times New Roman" w:hAnsi="Helvetica" w:cs="Times New Roman"/>
+              </w:rPr>
+              <w:t xml:space="preserve">: </w:t>
+            </w:r>
+            <w:proofErr w:type="spellStart"/>
+            <w:r>
+              <w:rPr>
+                <w:rFonts w:ascii="Helvetica" w:eastAsia="Times New Roman" w:hAnsi="Helvetica" w:cs="Times New Roman"/>
+              </w:rPr>
+              <w:t>Koepke</w:t>
+            </w:r>
+            <w:proofErr w:type="spellEnd"/>
+            <w:r>
+              <w:rPr>
+                <w:rFonts w:ascii="Helvetica" w:eastAsia="Times New Roman" w:hAnsi="Helvetica" w:cs="Times New Roman"/>
+              </w:rPr>
+              <w:t>, H. (</w:t>
+            </w:r>
+            <w:proofErr w:type="gramStart"/>
+            <w:r>
+              <w:rPr>
+                <w:rFonts w:ascii="Helvetica" w:eastAsia="Times New Roman" w:hAnsi="Helvetica" w:cs="Times New Roman"/>
+              </w:rPr>
+              <w:t>2010)</w:t>
+            </w:r>
+            <w:r>
+              <w:rPr>
+                <w:rFonts w:ascii="Helvetica" w:eastAsia="Times New Roman" w:hAnsi="Helvetica" w:cs="Times New Roman"/>
+                <w:i/>
+              </w:rPr>
+              <w:t>10</w:t>
+            </w:r>
+            <w:proofErr w:type="gramEnd"/>
+            <w:r>
+              <w:rPr>
+                <w:rFonts w:ascii="Helvetica" w:eastAsia="Times New Roman" w:hAnsi="Helvetica" w:cs="Times New Roman"/>
+                <w:i/>
+              </w:rPr>
+              <w:t xml:space="preserve"> Reasons Python Rocks for Research (And a Few Reasons it Doesn’t)</w:t>
+            </w:r>
+            <w:r>
+              <w:rPr>
+                <w:rFonts w:ascii="Helvetica" w:eastAsia="Times New Roman" w:hAnsi="Helvetica" w:cs="Times New Roman"/>
+                <w:i/>
+              </w:rPr>
+              <w:t xml:space="preserve">. </w:t>
+            </w:r>
+            <w:r>
+              <w:rPr>
+                <w:rFonts w:ascii="Helvetica" w:eastAsia="Times New Roman" w:hAnsi="Helvetica" w:cs="Times New Roman"/>
+              </w:rPr>
+              <w:t xml:space="preserve">Available at: </w:t>
+            </w:r>
+            <w:r>
+              <w:rPr>
+                <w:rFonts w:ascii="Helvetica" w:eastAsia="Times New Roman" w:hAnsi="Helvetica" w:cs="Times New Roman"/>
+              </w:rPr>
+              <w:t>https://www.stat.washington.edu/~hoytak/blog/whypython.html</w:t>
+            </w:r>
+            <w:r>
+              <w:rPr>
+                <w:rFonts w:ascii="Helvetica" w:eastAsia="Times New Roman" w:hAnsi="Helvetica" w:cs="Times New Roman"/>
+              </w:rPr>
+              <w:t xml:space="preserve"> (Accessed: 15</w:t>
+            </w:r>
+            <w:r>
+              <w:rPr>
+                <w:rFonts w:ascii="Helvetica" w:eastAsia="Times New Roman" w:hAnsi="Helvetica" w:cs="Times New Roman"/>
+              </w:rPr>
+              <w:t xml:space="preserve"> </w:t>
+            </w:r>
+            <w:bookmarkStart w:id="0" w:name="_GoBack"/>
+            <w:bookmarkEnd w:id="0"/>
+            <w:r>
+              <w:rPr>
+                <w:rFonts w:ascii="Helvetica" w:eastAsia="Times New Roman" w:hAnsi="Helvetica" w:cs="Times New Roman"/>
+              </w:rPr>
+              <w:t>November 2015)</w:t>
+            </w:r>
+            <w:r>
+              <w:rPr>
+                <w:rFonts w:ascii="Helvetica" w:eastAsia="Times New Roman" w:hAnsi="Helvetica" w:cs="Times New Roman"/>
+              </w:rPr>
+              <w:t>.</w:t>
+            </w:r>
+          </w:p>
+        </w:tc>
+      </w:tr>
+      <w:tr>
+        <w:trPr>
+          <w:trHeight w:val="290"/>
+        </w:trPr>
+        <w:tc>
+          <w:tcPr>
+            <w:tcW w:w="7088" w:type="dxa"/>
+            <w:vAlign w:val="center"/>
+          </w:tcPr>
+          <w:p>
+            <w:pPr>
+              <w:jc w:val="center"/>
+              <w:rPr>
+                <w:rFonts w:ascii="Helvetica" w:hAnsi="Helvetica"/>
+              </w:rPr>
+            </w:pPr>
+            <w:r>
+              <w:rPr>
+                <w:rFonts w:ascii="Helvetica" w:hAnsi="Helvetica"/>
+                <w:b/>
+              </w:rPr>
+              <w:t>Topic</w:t>
+            </w:r>
+            <w:r>
+              <w:rPr>
+                <w:rFonts w:ascii="Helvetica" w:hAnsi="Helvetica"/>
+              </w:rPr>
+              <w:t>:</w:t>
+            </w:r>
+            <w:r>
+              <w:rPr>
+                <w:rFonts w:ascii="Helvetica" w:hAnsi="Helvetica"/>
+              </w:rPr>
+              <w:t xml:space="preserve"> Why python rocks for research</w:t>
+            </w:r>
+          </w:p>
+          <w:p>
+            <w:pPr>
+              <w:jc w:val="center"/>
+              <w:rPr>
+                <w:rFonts w:ascii="Helvetica" w:hAnsi="Helvetica"/>
+              </w:rPr>
+            </w:pPr>
+          </w:p>
+        </w:tc>
+        <w:tc>
+          <w:tcPr>
+            <w:tcW w:w="7088" w:type="dxa"/>
+            <w:vAlign w:val="center"/>
+          </w:tcPr>
+          <w:p>
+            <w:pPr>
+              <w:jc w:val="center"/>
+              <w:rPr>
+                <w:rFonts w:ascii="Helvetica" w:eastAsia="Times New Roman" w:hAnsi="Helvetica" w:cs="Times New Roman"/>
+              </w:rPr>
+            </w:pPr>
+            <w:r>
+              <w:rPr>
+                <w:rFonts w:ascii="Helvetica" w:eastAsia="Times New Roman" w:hAnsi="Helvetica" w:cs="Times New Roman"/>
+                <w:b/>
+              </w:rPr>
+              <w:t>In Text</w:t>
+            </w:r>
+            <w:r>
+              <w:rPr>
+                <w:rFonts w:ascii="Helvetica" w:eastAsia="Times New Roman" w:hAnsi="Helvetica" w:cs="Times New Roman"/>
+              </w:rPr>
+              <w:t>: The python library’s standard library provides a lot of functionality (</w:t>
+            </w:r>
+            <w:proofErr w:type="spellStart"/>
+            <w:r>
+              <w:rPr>
+                <w:rFonts w:ascii="Helvetica" w:hAnsi="Helvetica"/>
+                <w:i/>
+                <w:iCs/>
+              </w:rPr>
+              <w:t>Piotrowski</w:t>
+            </w:r>
+            <w:proofErr w:type="spellEnd"/>
+            <w:r>
+              <w:rPr>
+                <w:rFonts w:ascii="Helvetica" w:eastAsia="Times New Roman" w:hAnsi="Helvetica" w:cs="Times New Roman"/>
+              </w:rPr>
+              <w:t>, 2006).</w:t>
+            </w:r>
+          </w:p>
+        </w:tc>
+      </w:tr>
+      <w:tr>
+        <w:trPr>
+          <w:trHeight w:val="580"/>
+        </w:trPr>
+        <w:tc>
+          <w:tcPr>
+            <w:tcW w:w="14176" w:type="dxa"/>
+            <w:gridSpan w:val="2"/>
+            <w:vAlign w:val="center"/>
+          </w:tcPr>
+          <w:p>
+            <w:pPr>
+              <w:jc w:val="center"/>
+              <w:rPr>
+                <w:rFonts w:ascii="Helvetica" w:eastAsia="Times New Roman" w:hAnsi="Helvetica" w:cs="Times New Roman"/>
+              </w:rPr>
+            </w:pPr>
+            <w:r>
+              <w:rPr>
+                <w:rFonts w:ascii="Helvetica" w:eastAsia="Times New Roman" w:hAnsi="Helvetica" w:cs="Times New Roman"/>
+                <w:b/>
+              </w:rPr>
+              <w:t>Summary</w:t>
+            </w:r>
+            <w:r>
+              <w:rPr>
+                <w:rFonts w:ascii="Helvetica" w:eastAsia="Times New Roman" w:hAnsi="Helvetica" w:cs="Times New Roman"/>
+              </w:rPr>
+              <w:t xml:space="preserve">: </w:t>
+            </w:r>
+          </w:p>
+          <w:p>
+            <w:pPr>
+              <w:rPr>
+                <w:rFonts w:ascii="Times" w:eastAsia="Times New Roman" w:hAnsi="Times" w:cs="Times New Roman"/>
+                <w:sz w:val="20"/>
+                <w:szCs w:val="20"/>
+              </w:rPr>
+            </w:pPr>
+            <w:r>
+              <w:rPr>
+                <w:rFonts w:ascii="Helvetica" w:eastAsia="Times New Roman" w:hAnsi="Helvetica" w:cs="Times New Roman"/>
+              </w:rPr>
+              <w:t>-</w:t>
+            </w:r>
+            <w:r>
+              <w:rPr>
+                <w:rFonts w:ascii="Verdana" w:eastAsia="Times New Roman" w:hAnsi="Verdana" w:cs="Times New Roman"/>
+                <w:color w:val="000000"/>
+                <w:sz w:val="27"/>
+                <w:szCs w:val="27"/>
+                <w:shd w:val="clear" w:color="auto" w:fill="FFFFFF"/>
+              </w:rPr>
+              <w:t>However, as with most high-level languages, you often sacrifice code speed for programming speed.</w:t>
+            </w:r>
+          </w:p>
+          <w:p>
+            <w:pPr>
+              <w:jc w:val="center"/>
+              <w:rPr>
+                <w:rFonts w:ascii="Helvetica" w:eastAsia="Times New Roman" w:hAnsi="Helvetica" w:cs="Times New Roman"/>
+              </w:rPr>
+            </w:pPr>
           </w:p>
         </w:tc>
       </w:tr>
@@ -13566,6 +14354,121 @@
     </w:lvl>
   </w:abstractNum>
   <w:abstractNum w:abstractNumId="1">
+    <w:nsid w:val="30E501AF"/>
+    <w:multiLevelType w:val="hybridMultilevel"/>
+    <w:tmpl w:val="C67613A0"/>
+    <w:lvl w:ilvl="0" w:tplc="3704E152">
+      <w:start w:val="4"/>
+      <w:numFmt w:val="bullet"/>
+      <w:lvlText w:val="-"/>
+      <w:lvlJc w:val="left"/>
+      <w:pPr>
+        <w:ind w:left="720" w:hanging="360"/>
+      </w:pPr>
+      <w:rPr>
+        <w:rFonts w:ascii="Helvetica" w:eastAsia="Times New Roman" w:hAnsi="Helvetica" w:cs="Times New Roman" w:hint="default"/>
+        <w:color w:val="auto"/>
+        <w:sz w:val="24"/>
+      </w:rPr>
+    </w:lvl>
+    <w:lvl w:ilvl="1" w:tplc="04090003" w:tentative="1">
+      <w:start w:val="1"/>
+      <w:numFmt w:val="bullet"/>
+      <w:lvlText w:val="o"/>
+      <w:lvlJc w:val="left"/>
+      <w:pPr>
+        <w:ind w:left="1440" w:hanging="360"/>
+      </w:pPr>
+      <w:rPr>
+        <w:rFonts w:ascii="Courier New" w:hAnsi="Courier New" w:hint="default"/>
+      </w:rPr>
+    </w:lvl>
+    <w:lvl w:ilvl="2" w:tplc="04090005" w:tentative="1">
+      <w:start w:val="1"/>
+      <w:numFmt w:val="bullet"/>
+      <w:lvlText w:val=""/>
+      <w:lvlJc w:val="left"/>
+      <w:pPr>
+        <w:ind w:left="2160" w:hanging="360"/>
+      </w:pPr>
+      <w:rPr>
+        <w:rFonts w:ascii="Wingdings" w:hAnsi="Wingdings" w:hint="default"/>
+      </w:rPr>
+    </w:lvl>
+    <w:lvl w:ilvl="3" w:tplc="04090001" w:tentative="1">
+      <w:start w:val="1"/>
+      <w:numFmt w:val="bullet"/>
+      <w:lvlText w:val=""/>
+      <w:lvlJc w:val="left"/>
+      <w:pPr>
+        <w:ind w:left="2880" w:hanging="360"/>
+      </w:pPr>
+      <w:rPr>
+        <w:rFonts w:ascii="Symbol" w:hAnsi="Symbol" w:hint="default"/>
+      </w:rPr>
+    </w:lvl>
+    <w:lvl w:ilvl="4" w:tplc="04090003" w:tentative="1">
+      <w:start w:val="1"/>
+      <w:numFmt w:val="bullet"/>
+      <w:lvlText w:val="o"/>
+      <w:lvlJc w:val="left"/>
+      <w:pPr>
+        <w:ind w:left="3600" w:hanging="360"/>
+      </w:pPr>
+      <w:rPr>
+        <w:rFonts w:ascii="Courier New" w:hAnsi="Courier New" w:hint="default"/>
+      </w:rPr>
+    </w:lvl>
+    <w:lvl w:ilvl="5" w:tplc="04090005" w:tentative="1">
+      <w:start w:val="1"/>
+      <w:numFmt w:val="bullet"/>
+      <w:lvlText w:val=""/>
+      <w:lvlJc w:val="left"/>
+      <w:pPr>
+        <w:ind w:left="4320" w:hanging="360"/>
+      </w:pPr>
+      <w:rPr>
+        <w:rFonts w:ascii="Wingdings" w:hAnsi="Wingdings" w:hint="default"/>
+      </w:rPr>
+    </w:lvl>
+    <w:lvl w:ilvl="6" w:tplc="04090001" w:tentative="1">
+      <w:start w:val="1"/>
+      <w:numFmt w:val="bullet"/>
+      <w:lvlText w:val=""/>
+      <w:lvlJc w:val="left"/>
+      <w:pPr>
+        <w:ind w:left="5040" w:hanging="360"/>
+      </w:pPr>
+      <w:rPr>
+        <w:rFonts w:ascii="Symbol" w:hAnsi="Symbol" w:hint="default"/>
+      </w:rPr>
+    </w:lvl>
+    <w:lvl w:ilvl="7" w:tplc="04090003" w:tentative="1">
+      <w:start w:val="1"/>
+      <w:numFmt w:val="bullet"/>
+      <w:lvlText w:val="o"/>
+      <w:lvlJc w:val="left"/>
+      <w:pPr>
+        <w:ind w:left="5760" w:hanging="360"/>
+      </w:pPr>
+      <w:rPr>
+        <w:rFonts w:ascii="Courier New" w:hAnsi="Courier New" w:hint="default"/>
+      </w:rPr>
+    </w:lvl>
+    <w:lvl w:ilvl="8" w:tplc="04090005" w:tentative="1">
+      <w:start w:val="1"/>
+      <w:numFmt w:val="bullet"/>
+      <w:lvlText w:val=""/>
+      <w:lvlJc w:val="left"/>
+      <w:pPr>
+        <w:ind w:left="6480" w:hanging="360"/>
+      </w:pPr>
+      <w:rPr>
+        <w:rFonts w:ascii="Wingdings" w:hAnsi="Wingdings" w:hint="default"/>
+      </w:rPr>
+    </w:lvl>
+  </w:abstractNum>
+  <w:abstractNum w:abstractNumId="2">
     <w:nsid w:val="4937018A"/>
     <w:multiLevelType w:val="hybridMultilevel"/>
     <w:tmpl w:val="7528DDBC"/>
@@ -13678,7 +14581,208 @@
       </w:rPr>
     </w:lvl>
   </w:abstractNum>
-  <w:abstractNum w:abstractNumId="2">
+  <w:abstractNum w:abstractNumId="3">
+    <w:nsid w:val="50E072F3"/>
+    <w:multiLevelType w:val="hybridMultilevel"/>
+    <w:tmpl w:val="5732B592"/>
+    <w:lvl w:ilvl="0" w:tplc="0409000F">
+      <w:start w:val="1"/>
+      <w:numFmt w:val="decimal"/>
+      <w:lvlText w:val="%1."/>
+      <w:lvlJc w:val="left"/>
+      <w:pPr>
+        <w:ind w:left="720" w:hanging="360"/>
+      </w:pPr>
+    </w:lvl>
+    <w:lvl w:ilvl="1" w:tplc="04090019" w:tentative="1">
+      <w:start w:val="1"/>
+      <w:numFmt w:val="lowerLetter"/>
+      <w:lvlText w:val="%2."/>
+      <w:lvlJc w:val="left"/>
+      <w:pPr>
+        <w:ind w:left="1440" w:hanging="360"/>
+      </w:pPr>
+    </w:lvl>
+    <w:lvl w:ilvl="2" w:tplc="0409001B" w:tentative="1">
+      <w:start w:val="1"/>
+      <w:numFmt w:val="lowerRoman"/>
+      <w:lvlText w:val="%3."/>
+      <w:lvlJc w:val="right"/>
+      <w:pPr>
+        <w:ind w:left="2160" w:hanging="180"/>
+      </w:pPr>
+    </w:lvl>
+    <w:lvl w:ilvl="3" w:tplc="0409000F" w:tentative="1">
+      <w:start w:val="1"/>
+      <w:numFmt w:val="decimal"/>
+      <w:lvlText w:val="%4."/>
+      <w:lvlJc w:val="left"/>
+      <w:pPr>
+        <w:ind w:left="2880" w:hanging="360"/>
+      </w:pPr>
+    </w:lvl>
+    <w:lvl w:ilvl="4" w:tplc="04090019" w:tentative="1">
+      <w:start w:val="1"/>
+      <w:numFmt w:val="lowerLetter"/>
+      <w:lvlText w:val="%5."/>
+      <w:lvlJc w:val="left"/>
+      <w:pPr>
+        <w:ind w:left="3600" w:hanging="360"/>
+      </w:pPr>
+    </w:lvl>
+    <w:lvl w:ilvl="5" w:tplc="0409001B" w:tentative="1">
+      <w:start w:val="1"/>
+      <w:numFmt w:val="lowerRoman"/>
+      <w:lvlText w:val="%6."/>
+      <w:lvlJc w:val="right"/>
+      <w:pPr>
+        <w:ind w:left="4320" w:hanging="180"/>
+      </w:pPr>
+    </w:lvl>
+    <w:lvl w:ilvl="6" w:tplc="0409000F" w:tentative="1">
+      <w:start w:val="1"/>
+      <w:numFmt w:val="decimal"/>
+      <w:lvlText w:val="%7."/>
+      <w:lvlJc w:val="left"/>
+      <w:pPr>
+        <w:ind w:left="5040" w:hanging="360"/>
+      </w:pPr>
+    </w:lvl>
+    <w:lvl w:ilvl="7" w:tplc="04090019" w:tentative="1">
+      <w:start w:val="1"/>
+      <w:numFmt w:val="lowerLetter"/>
+      <w:lvlText w:val="%8."/>
+      <w:lvlJc w:val="left"/>
+      <w:pPr>
+        <w:ind w:left="5760" w:hanging="360"/>
+      </w:pPr>
+    </w:lvl>
+    <w:lvl w:ilvl="8" w:tplc="0409001B" w:tentative="1">
+      <w:start w:val="1"/>
+      <w:numFmt w:val="lowerRoman"/>
+      <w:lvlText w:val="%9."/>
+      <w:lvlJc w:val="right"/>
+      <w:pPr>
+        <w:ind w:left="6480" w:hanging="180"/>
+      </w:pPr>
+    </w:lvl>
+  </w:abstractNum>
+  <w:abstractNum w:abstractNumId="4">
+    <w:nsid w:val="54946B1C"/>
+    <w:multiLevelType w:val="hybridMultilevel"/>
+    <w:tmpl w:val="99968340"/>
+    <w:lvl w:ilvl="0" w:tplc="3704E152">
+      <w:start w:val="4"/>
+      <w:numFmt w:val="bullet"/>
+      <w:lvlText w:val="-"/>
+      <w:lvlJc w:val="left"/>
+      <w:pPr>
+        <w:ind w:left="720" w:hanging="360"/>
+      </w:pPr>
+      <w:rPr>
+        <w:rFonts w:ascii="Helvetica" w:eastAsia="Times New Roman" w:hAnsi="Helvetica" w:cs="Times New Roman" w:hint="default"/>
+        <w:color w:val="auto"/>
+        <w:sz w:val="24"/>
+      </w:rPr>
+    </w:lvl>
+    <w:lvl w:ilvl="1" w:tplc="04090003" w:tentative="1">
+      <w:start w:val="1"/>
+      <w:numFmt w:val="bullet"/>
+      <w:lvlText w:val="o"/>
+      <w:lvlJc w:val="left"/>
+      <w:pPr>
+        <w:ind w:left="1440" w:hanging="360"/>
+      </w:pPr>
+      <w:rPr>
+        <w:rFonts w:ascii="Courier New" w:hAnsi="Courier New" w:hint="default"/>
+      </w:rPr>
+    </w:lvl>
+    <w:lvl w:ilvl="2" w:tplc="04090005" w:tentative="1">
+      <w:start w:val="1"/>
+      <w:numFmt w:val="bullet"/>
+      <w:lvlText w:val=""/>
+      <w:lvlJc w:val="left"/>
+      <w:pPr>
+        <w:ind w:left="2160" w:hanging="360"/>
+      </w:pPr>
+      <w:rPr>
+        <w:rFonts w:ascii="Wingdings" w:hAnsi="Wingdings" w:hint="default"/>
+      </w:rPr>
+    </w:lvl>
+    <w:lvl w:ilvl="3" w:tplc="04090001" w:tentative="1">
+      <w:start w:val="1"/>
+      <w:numFmt w:val="bullet"/>
+      <w:lvlText w:val=""/>
+      <w:lvlJc w:val="left"/>
+      <w:pPr>
+        <w:ind w:left="2880" w:hanging="360"/>
+      </w:pPr>
+      <w:rPr>
+        <w:rFonts w:ascii="Symbol" w:hAnsi="Symbol" w:hint="default"/>
+      </w:rPr>
+    </w:lvl>
+    <w:lvl w:ilvl="4" w:tplc="04090003" w:tentative="1">
+      <w:start w:val="1"/>
+      <w:numFmt w:val="bullet"/>
+      <w:lvlText w:val="o"/>
+      <w:lvlJc w:val="left"/>
+      <w:pPr>
+        <w:ind w:left="3600" w:hanging="360"/>
+      </w:pPr>
+      <w:rPr>
+        <w:rFonts w:ascii="Courier New" w:hAnsi="Courier New" w:hint="default"/>
+      </w:rPr>
+    </w:lvl>
+    <w:lvl w:ilvl="5" w:tplc="04090005" w:tentative="1">
+      <w:start w:val="1"/>
+      <w:numFmt w:val="bullet"/>
+      <w:lvlText w:val=""/>
+      <w:lvlJc w:val="left"/>
+      <w:pPr>
+        <w:ind w:left="4320" w:hanging="360"/>
+      </w:pPr>
+      <w:rPr>
+        <w:rFonts w:ascii="Wingdings" w:hAnsi="Wingdings" w:hint="default"/>
+      </w:rPr>
+    </w:lvl>
+    <w:lvl w:ilvl="6" w:tplc="04090001" w:tentative="1">
+      <w:start w:val="1"/>
+      <w:numFmt w:val="bullet"/>
+      <w:lvlText w:val=""/>
+      <w:lvlJc w:val="left"/>
+      <w:pPr>
+        <w:ind w:left="5040" w:hanging="360"/>
+      </w:pPr>
+      <w:rPr>
+        <w:rFonts w:ascii="Symbol" w:hAnsi="Symbol" w:hint="default"/>
+      </w:rPr>
+    </w:lvl>
+    <w:lvl w:ilvl="7" w:tplc="04090003" w:tentative="1">
+      <w:start w:val="1"/>
+      <w:numFmt w:val="bullet"/>
+      <w:lvlText w:val="o"/>
+      <w:lvlJc w:val="left"/>
+      <w:pPr>
+        <w:ind w:left="5760" w:hanging="360"/>
+      </w:pPr>
+      <w:rPr>
+        <w:rFonts w:ascii="Courier New" w:hAnsi="Courier New" w:hint="default"/>
+      </w:rPr>
+    </w:lvl>
+    <w:lvl w:ilvl="8" w:tplc="04090005" w:tentative="1">
+      <w:start w:val="1"/>
+      <w:numFmt w:val="bullet"/>
+      <w:lvlText w:val=""/>
+      <w:lvlJc w:val="left"/>
+      <w:pPr>
+        <w:ind w:left="6480" w:hanging="360"/>
+      </w:pPr>
+      <w:rPr>
+        <w:rFonts w:ascii="Wingdings" w:hAnsi="Wingdings" w:hint="default"/>
+      </w:rPr>
+    </w:lvl>
+  </w:abstractNum>
+  <w:abstractNum w:abstractNumId="5">
     <w:nsid w:val="68846E96"/>
     <w:multiLevelType w:val="hybridMultilevel"/>
     <w:tmpl w:val="84C298B0"/>
@@ -13791,7 +14895,7 @@
       </w:rPr>
     </w:lvl>
   </w:abstractNum>
-  <w:abstractNum w:abstractNumId="3">
+  <w:abstractNum w:abstractNumId="6">
     <w:nsid w:val="75D94AD8"/>
     <w:multiLevelType w:val="hybridMultilevel"/>
     <w:tmpl w:val="DE6676CA"/>
@@ -13908,13 +15012,22 @@
     <w:abstractNumId w:val="0"/>
   </w:num>
   <w:num w:numId="2">
-    <w:abstractNumId w:val="3"/>
+    <w:abstractNumId w:val="6"/>
   </w:num>
   <w:num w:numId="3">
+    <w:abstractNumId w:val="2"/>
+  </w:num>
+  <w:num w:numId="4">
+    <w:abstractNumId w:val="5"/>
+  </w:num>
+  <w:num w:numId="5">
     <w:abstractNumId w:val="1"/>
   </w:num>
-  <w:num w:numId="4">
-    <w:abstractNumId w:val="2"/>
+  <w:num w:numId="6">
+    <w:abstractNumId w:val="4"/>
+  </w:num>
+  <w:num w:numId="7">
+    <w:abstractNumId w:val="3"/>
   </w:num>
 </w:numbering>
 </file>
@@ -15060,7 +16173,7 @@
 </file>
 
 <file path=customXml/itemProps1.xml><?xml version="1.0" encoding="utf-8"?>
-<ds:datastoreItem xmlns:ds="http://schemas.openxmlformats.org/officeDocument/2006/customXml" ds:itemID="{931AC80B-84B4-A146-9478-3F388D786982}">
+<ds:datastoreItem xmlns:ds="http://schemas.openxmlformats.org/officeDocument/2006/customXml" ds:itemID="{F087438D-8AC6-F344-9451-8ACD46699EEC}">
   <ds:schemaRefs>
     <ds:schemaRef ds:uri="http://schemas.openxmlformats.org/officeDocument/2006/bibliography"/>
   </ds:schemaRefs>

--- a/References.docx
+++ b/References.docx
@@ -34,7 +34,7 @@
         <w:tc>
           <w:tcPr>
             <w:tcW w:w="5392" w:type="dxa"/>
-            <w:shd w:val="clear" w:color="auto" w:fill="auto"/>
+            <w:shd w:val="clear" w:color="auto" w:fill="FDE9D9" w:themeFill="accent6" w:themeFillTint="33"/>
             <w:vAlign w:val="center"/>
           </w:tcPr>
           <w:p>
@@ -1140,7 +1140,21 @@
                   <w:rStyle w:val="Hyperlink"/>
                   <w:rFonts w:ascii="Helvetica" w:hAnsi="Helvetica"/>
                 </w:rPr>
-                <w:t>http://ieeexplore.ieee.org.ergo.glam.ac.uk/stamp/stamp.jsp?tp=&amp;arnumber=876288</w:t>
+                <w:t>http://ieeexplore.ieee.org.ergo.gla</w:t>
+              </w:r>
+              <w:r>
+                <w:rPr>
+                  <w:rStyle w:val="Hyperlink"/>
+                  <w:rFonts w:ascii="Helvetica" w:hAnsi="Helvetica"/>
+                </w:rPr>
+                <w:t>m</w:t>
+              </w:r>
+              <w:r>
+                <w:rPr>
+                  <w:rStyle w:val="Hyperlink"/>
+                  <w:rFonts w:ascii="Helvetica" w:hAnsi="Helvetica"/>
+                </w:rPr>
+                <w:t>.ac.uk/stamp/stamp.jsp?tp=&amp;arnumber=876288</w:t>
               </w:r>
             </w:hyperlink>
           </w:p>
@@ -1511,7 +1525,6 @@
           <w:sz w:val="52"/>
           <w:szCs w:val="52"/>
         </w:rPr>
-        <w:lastRenderedPageBreak/>
         <w:t>Books</w:t>
       </w:r>
     </w:p>
@@ -2020,7 +2033,7 @@
           <w:tcPr>
             <w:tcW w:w="7088" w:type="dxa"/>
             <w:vMerge w:val="restart"/>
-            <w:shd w:val="clear" w:color="auto" w:fill="auto"/>
+            <w:shd w:val="clear" w:color="auto" w:fill="FDE9D9" w:themeFill="accent6" w:themeFillTint="33"/>
             <w:vAlign w:val="center"/>
           </w:tcPr>
           <w:p>
@@ -2283,7 +2296,7 @@
           <w:tcPr>
             <w:tcW w:w="7088" w:type="dxa"/>
             <w:vMerge/>
-            <w:shd w:val="clear" w:color="auto" w:fill="auto"/>
+            <w:shd w:val="clear" w:color="auto" w:fill="FDE9D9" w:themeFill="accent6" w:themeFillTint="33"/>
             <w:vAlign w:val="center"/>
           </w:tcPr>
           <w:p>
@@ -2959,22 +2972,21 @@
           <w:tcPr>
             <w:tcW w:w="7088" w:type="dxa"/>
             <w:vMerge w:val="restart"/>
-            <w:shd w:val="clear" w:color="auto" w:fill="auto"/>
-            <w:vAlign w:val="center"/>
-          </w:tcPr>
-          <w:p>
-            <w:pPr>
-              <w:jc w:val="center"/>
-              <w:rPr>
-                <w:rFonts w:ascii="Helvetica" w:hAnsi="Helvetica"/>
-              </w:rPr>
-            </w:pPr>
-            <w:r>
-              <w:rPr>
-                <w:rFonts w:ascii="Helvetica" w:hAnsi="Helvetica"/>
-                <w:b/>
-              </w:rPr>
-              <w:lastRenderedPageBreak/>
+            <w:shd w:val="clear" w:color="auto" w:fill="FDE9D9" w:themeFill="accent6" w:themeFillTint="33"/>
+            <w:vAlign w:val="center"/>
+          </w:tcPr>
+          <w:p>
+            <w:pPr>
+              <w:jc w:val="center"/>
+              <w:rPr>
+                <w:rFonts w:ascii="Helvetica" w:hAnsi="Helvetica"/>
+              </w:rPr>
+            </w:pPr>
+            <w:r>
+              <w:rPr>
+                <w:rFonts w:ascii="Helvetica" w:hAnsi="Helvetica"/>
+                <w:b/>
+              </w:rPr>
               <w:t>Source</w:t>
             </w:r>
             <w:r>
@@ -3271,7 +3283,7 @@
           <w:tcPr>
             <w:tcW w:w="7088" w:type="dxa"/>
             <w:vMerge/>
-            <w:shd w:val="clear" w:color="auto" w:fill="auto"/>
+            <w:shd w:val="clear" w:color="auto" w:fill="FDE9D9" w:themeFill="accent6" w:themeFillTint="33"/>
             <w:vAlign w:val="center"/>
           </w:tcPr>
           <w:p>
@@ -3830,22 +3842,21 @@
           <w:tcPr>
             <w:tcW w:w="7088" w:type="dxa"/>
             <w:vMerge w:val="restart"/>
-            <w:shd w:val="clear" w:color="auto" w:fill="auto"/>
-            <w:vAlign w:val="center"/>
-          </w:tcPr>
-          <w:p>
-            <w:pPr>
-              <w:jc w:val="center"/>
-              <w:rPr>
-                <w:rFonts w:ascii="Helvetica" w:hAnsi="Helvetica"/>
-              </w:rPr>
-            </w:pPr>
-            <w:r>
-              <w:rPr>
-                <w:rFonts w:ascii="Helvetica" w:hAnsi="Helvetica"/>
-                <w:b/>
-              </w:rPr>
-              <w:lastRenderedPageBreak/>
+            <w:shd w:val="clear" w:color="auto" w:fill="FDE9D9" w:themeFill="accent6" w:themeFillTint="33"/>
+            <w:vAlign w:val="center"/>
+          </w:tcPr>
+          <w:p>
+            <w:pPr>
+              <w:jc w:val="center"/>
+              <w:rPr>
+                <w:rFonts w:ascii="Helvetica" w:hAnsi="Helvetica"/>
+              </w:rPr>
+            </w:pPr>
+            <w:r>
+              <w:rPr>
+                <w:rFonts w:ascii="Helvetica" w:hAnsi="Helvetica"/>
+                <w:b/>
+              </w:rPr>
               <w:t>Source</w:t>
             </w:r>
             <w:r>
@@ -4094,7 +4105,7 @@
           <w:tcPr>
             <w:tcW w:w="7088" w:type="dxa"/>
             <w:vMerge/>
-            <w:shd w:val="clear" w:color="auto" w:fill="auto"/>
+            <w:shd w:val="clear" w:color="auto" w:fill="FDE9D9" w:themeFill="accent6" w:themeFillTint="33"/>
             <w:vAlign w:val="center"/>
           </w:tcPr>
           <w:p>
@@ -4486,7 +4497,7 @@
           <w:tcPr>
             <w:tcW w:w="7088" w:type="dxa"/>
             <w:vMerge w:val="restart"/>
-            <w:shd w:val="clear" w:color="auto" w:fill="auto"/>
+            <w:shd w:val="clear" w:color="auto" w:fill="FDE9D9" w:themeFill="accent6" w:themeFillTint="33"/>
             <w:vAlign w:val="center"/>
           </w:tcPr>
           <w:p>
@@ -4731,7 +4742,7 @@
           <w:tcPr>
             <w:tcW w:w="7088" w:type="dxa"/>
             <w:vMerge/>
-            <w:shd w:val="clear" w:color="auto" w:fill="auto"/>
+            <w:shd w:val="clear" w:color="auto" w:fill="FDE9D9" w:themeFill="accent6" w:themeFillTint="33"/>
             <w:vAlign w:val="center"/>
           </w:tcPr>
           <w:p>
@@ -5099,7 +5110,7 @@
           <w:tcPr>
             <w:tcW w:w="7088" w:type="dxa"/>
             <w:vMerge w:val="restart"/>
-            <w:shd w:val="clear" w:color="auto" w:fill="auto"/>
+            <w:shd w:val="clear" w:color="auto" w:fill="FDE9D9" w:themeFill="accent6" w:themeFillTint="33"/>
             <w:vAlign w:val="center"/>
           </w:tcPr>
           <w:p>
@@ -5364,7 +5375,7 @@
           <w:tcPr>
             <w:tcW w:w="7088" w:type="dxa"/>
             <w:vMerge/>
-            <w:shd w:val="clear" w:color="auto" w:fill="auto"/>
+            <w:shd w:val="clear" w:color="auto" w:fill="FDE9D9" w:themeFill="accent6" w:themeFillTint="33"/>
             <w:vAlign w:val="center"/>
           </w:tcPr>
           <w:p>
@@ -5551,7 +5562,6 @@
                 <w:rFonts w:ascii="Helvetica" w:eastAsia="Times New Roman" w:hAnsi="Helvetica" w:cs="Times New Roman"/>
                 <w:b/>
               </w:rPr>
-              <w:lastRenderedPageBreak/>
               <w:t>In Text</w:t>
             </w:r>
             <w:r>
@@ -5624,7 +5634,6 @@
                 <w:rFonts w:ascii="Helvetica" w:hAnsi="Helvetica"/>
                 <w:b/>
               </w:rPr>
-              <w:lastRenderedPageBreak/>
               <w:t>Summary</w:t>
             </w:r>
             <w:r>
@@ -5943,7 +5952,7 @@
           <w:tcPr>
             <w:tcW w:w="7088" w:type="dxa"/>
             <w:vMerge w:val="restart"/>
-            <w:shd w:val="clear" w:color="auto" w:fill="auto"/>
+            <w:shd w:val="clear" w:color="auto" w:fill="FDE9D9" w:themeFill="accent6" w:themeFillTint="33"/>
             <w:vAlign w:val="center"/>
           </w:tcPr>
           <w:p>
@@ -6206,7 +6215,7 @@
           <w:tcPr>
             <w:tcW w:w="7088" w:type="dxa"/>
             <w:vMerge/>
-            <w:shd w:val="clear" w:color="auto" w:fill="auto"/>
+            <w:shd w:val="clear" w:color="auto" w:fill="FDE9D9" w:themeFill="accent6" w:themeFillTint="33"/>
             <w:vAlign w:val="center"/>
           </w:tcPr>
           <w:p>
@@ -6429,7 +6438,6 @@
                 <w:rFonts w:ascii="Helvetica" w:hAnsi="Helvetica"/>
                 <w:b/>
               </w:rPr>
-              <w:lastRenderedPageBreak/>
               <w:t>Summary</w:t>
             </w:r>
             <w:r>
@@ -6527,6 +6535,16 @@
               </w:rPr>
               <w:t>Asynchronous clients</w:t>
             </w:r>
+            <w:r>
+              <w:rPr>
+                <w:rFonts w:ascii="Helvetica" w:hAnsi="Helvetica" w:cs="Helvetica"/>
+                <w:color w:val="000000"/>
+                <w:sz w:val="28"/>
+                <w:szCs w:val="28"/>
+                <w:lang w:val="en-US"/>
+              </w:rPr>
+              <w:t xml:space="preserve"> page 219-221</w:t>
+            </w:r>
           </w:p>
           <w:p>
             <w:pPr>
@@ -6649,7 +6667,7 @@
           <w:tcPr>
             <w:tcW w:w="7088" w:type="dxa"/>
             <w:vMerge w:val="restart"/>
-            <w:shd w:val="clear" w:color="auto" w:fill="auto"/>
+            <w:shd w:val="clear" w:color="auto" w:fill="FDE9D9" w:themeFill="accent6" w:themeFillTint="33"/>
             <w:vAlign w:val="center"/>
           </w:tcPr>
           <w:p>
@@ -6950,7 +6968,7 @@
           <w:tcPr>
             <w:tcW w:w="7088" w:type="dxa"/>
             <w:vMerge/>
-            <w:shd w:val="clear" w:color="auto" w:fill="auto"/>
+            <w:shd w:val="clear" w:color="auto" w:fill="FDE9D9" w:themeFill="accent6" w:themeFillTint="33"/>
             <w:vAlign w:val="center"/>
           </w:tcPr>
           <w:p>
@@ -7193,7 +7211,7 @@
       </w:tr>
       <w:tr>
         <w:trPr>
-          <w:trHeight w:val="490"/>
+          <w:trHeight w:val="1636"/>
         </w:trPr>
         <w:tc>
           <w:tcPr>
@@ -7398,6 +7416,2130 @@
                 <w:lang w:val="en-US"/>
               </w:rPr>
             </w:pPr>
+          </w:p>
+          <w:p>
+            <w:pPr>
+              <w:pStyle w:val="ListParagraph"/>
+              <w:tabs>
+                <w:tab w:val="left" w:pos="560"/>
+                <w:tab w:val="left" w:pos="1120"/>
+                <w:tab w:val="left" w:pos="1680"/>
+                <w:tab w:val="left" w:pos="2240"/>
+                <w:tab w:val="left" w:pos="2800"/>
+                <w:tab w:val="left" w:pos="3360"/>
+                <w:tab w:val="left" w:pos="3920"/>
+                <w:tab w:val="left" w:pos="4480"/>
+                <w:tab w:val="left" w:pos="5040"/>
+                <w:tab w:val="left" w:pos="5600"/>
+                <w:tab w:val="left" w:pos="6160"/>
+                <w:tab w:val="left" w:pos="6720"/>
+              </w:tabs>
+              <w:rPr>
+                <w:rFonts w:ascii="Helvetica" w:hAnsi="Helvetica" w:cs="Helvetica"/>
+                <w:color w:val="000000"/>
+                <w:sz w:val="28"/>
+                <w:szCs w:val="28"/>
+                <w:lang w:val="en-US"/>
+              </w:rPr>
+            </w:pPr>
+          </w:p>
+        </w:tc>
+      </w:tr>
+      <w:tr>
+        <w:trPr>
+          <w:trHeight w:val="263"/>
+        </w:trPr>
+        <w:tc>
+          <w:tcPr>
+            <w:tcW w:w="14176" w:type="dxa"/>
+            <w:gridSpan w:val="2"/>
+            <w:shd w:val="clear" w:color="auto" w:fill="7F7F7F" w:themeFill="text1" w:themeFillTint="80"/>
+            <w:vAlign w:val="center"/>
+          </w:tcPr>
+          <w:p>
+            <w:pPr>
+              <w:jc w:val="center"/>
+              <w:rPr>
+                <w:rFonts w:ascii="Helvetica" w:hAnsi="Helvetica"/>
+                <w:b/>
+              </w:rPr>
+            </w:pPr>
+          </w:p>
+        </w:tc>
+      </w:tr>
+      <w:tr>
+        <w:trPr>
+          <w:trHeight w:val="1280"/>
+        </w:trPr>
+        <w:tc>
+          <w:tcPr>
+            <w:tcW w:w="7088" w:type="dxa"/>
+            <w:vMerge w:val="restart"/>
+            <w:shd w:val="clear" w:color="auto" w:fill="FDE9D9" w:themeFill="accent6" w:themeFillTint="33"/>
+            <w:vAlign w:val="center"/>
+          </w:tcPr>
+          <w:p>
+            <w:pPr>
+              <w:jc w:val="center"/>
+              <w:rPr>
+                <w:rFonts w:ascii="Helvetica" w:hAnsi="Helvetica"/>
+              </w:rPr>
+            </w:pPr>
+            <w:r>
+              <w:rPr>
+                <w:rFonts w:ascii="Helvetica" w:hAnsi="Helvetica"/>
+                <w:b/>
+              </w:rPr>
+              <w:t>Source</w:t>
+            </w:r>
+            <w:r>
+              <w:rPr>
+                <w:rFonts w:ascii="Helvetica" w:hAnsi="Helvetica"/>
+              </w:rPr>
+              <w:t>:</w:t>
+            </w:r>
+          </w:p>
+        </w:tc>
+        <w:tc>
+          <w:tcPr>
+            <w:tcW w:w="7088" w:type="dxa"/>
+            <w:shd w:val="clear" w:color="auto" w:fill="auto"/>
+            <w:vAlign w:val="center"/>
+          </w:tcPr>
+          <w:p>
+            <w:pPr>
+              <w:jc w:val="center"/>
+              <w:rPr>
+                <w:rFonts w:ascii="Helvetica" w:hAnsi="Helvetica"/>
+              </w:rPr>
+            </w:pPr>
+            <w:r>
+              <w:rPr>
+                <w:rFonts w:ascii="Helvetica" w:eastAsia="Times New Roman" w:hAnsi="Helvetica" w:cs="Times New Roman"/>
+                <w:b/>
+              </w:rPr>
+              <w:t xml:space="preserve">Type Of </w:t>
+            </w:r>
+            <w:r>
+              <w:rPr>
+                <w:rFonts w:ascii="Helvetica" w:eastAsia="Times New Roman" w:hAnsi="Helvetica" w:cs="Times New Roman"/>
+                <w:b/>
+              </w:rPr>
+              <w:t>ref</w:t>
+            </w:r>
+            <w:r>
+              <w:rPr>
+                <w:rFonts w:ascii="Helvetica" w:eastAsia="Times New Roman" w:hAnsi="Helvetica" w:cs="Times New Roman"/>
+              </w:rPr>
+              <w:t xml:space="preserve"> Book</w:t>
+            </w:r>
+          </w:p>
+          <w:p>
+            <w:pPr>
+              <w:jc w:val="center"/>
+              <w:rPr>
+                <w:rFonts w:ascii="Helvetica" w:hAnsi="Helvetica"/>
+              </w:rPr>
+            </w:pPr>
+            <w:r>
+              <w:rPr>
+                <w:rFonts w:ascii="Helvetica" w:hAnsi="Helvetica"/>
+                <w:b/>
+              </w:rPr>
+              <w:t>Author(s)//surname before initials</w:t>
+            </w:r>
+            <w:r>
+              <w:rPr>
+                <w:rFonts w:ascii="Helvetica" w:hAnsi="Helvetica"/>
+              </w:rPr>
+              <w:t xml:space="preserve">: </w:t>
+            </w:r>
+            <w:r>
+              <w:rPr>
+                <w:rFonts w:ascii="Helvetica" w:hAnsi="Helvetica"/>
+                <w:i/>
+                <w:iCs/>
+              </w:rPr>
+              <w:t xml:space="preserve">J </w:t>
+            </w:r>
+            <w:proofErr w:type="spellStart"/>
+            <w:r>
+              <w:rPr>
+                <w:rFonts w:ascii="Helvetica" w:hAnsi="Helvetica"/>
+                <w:i/>
+                <w:iCs/>
+              </w:rPr>
+              <w:t>Rumbaugh</w:t>
+            </w:r>
+            <w:proofErr w:type="spellEnd"/>
+            <w:r>
+              <w:rPr>
+                <w:rFonts w:ascii="Helvetica" w:hAnsi="Helvetica"/>
+                <w:i/>
+                <w:iCs/>
+              </w:rPr>
+              <w:t xml:space="preserve">, M </w:t>
+            </w:r>
+            <w:proofErr w:type="spellStart"/>
+            <w:r>
+              <w:rPr>
+                <w:rFonts w:ascii="Helvetica" w:hAnsi="Helvetica"/>
+                <w:i/>
+                <w:iCs/>
+              </w:rPr>
+              <w:t>Blaha</w:t>
+            </w:r>
+            <w:proofErr w:type="spellEnd"/>
+            <w:r>
+              <w:rPr>
+                <w:rFonts w:ascii="Helvetica" w:hAnsi="Helvetica"/>
+                <w:i/>
+                <w:iCs/>
+              </w:rPr>
+              <w:t xml:space="preserve">, W </w:t>
+            </w:r>
+            <w:proofErr w:type="spellStart"/>
+            <w:r>
+              <w:rPr>
+                <w:rFonts w:ascii="Helvetica" w:hAnsi="Helvetica"/>
+                <w:i/>
+                <w:iCs/>
+              </w:rPr>
+              <w:t>Premerlani</w:t>
+            </w:r>
+            <w:proofErr w:type="spellEnd"/>
+            <w:r>
+              <w:rPr>
+                <w:rFonts w:ascii="Helvetica" w:hAnsi="Helvetica"/>
+                <w:i/>
+                <w:iCs/>
+              </w:rPr>
+              <w:t xml:space="preserve">, F Eddy, W </w:t>
+            </w:r>
+            <w:proofErr w:type="spellStart"/>
+            <w:r>
+              <w:rPr>
+                <w:rFonts w:ascii="Helvetica" w:hAnsi="Helvetica"/>
+                <w:i/>
+                <w:iCs/>
+              </w:rPr>
+              <w:t>Lorensen</w:t>
+            </w:r>
+            <w:proofErr w:type="spellEnd"/>
+            <w:r>
+              <w:rPr>
+                <w:rFonts w:ascii="Helvetica" w:hAnsi="Helvetica"/>
+              </w:rPr>
+              <w:t>,</w:t>
+            </w:r>
+          </w:p>
+          <w:p>
+            <w:pPr>
+              <w:jc w:val="center"/>
+              <w:rPr>
+                <w:rFonts w:ascii="Helvetica" w:hAnsi="Helvetica"/>
+              </w:rPr>
+            </w:pPr>
+            <w:r>
+              <w:rPr>
+                <w:rFonts w:ascii="Helvetica" w:hAnsi="Helvetica"/>
+                <w:b/>
+              </w:rPr>
+              <w:t>(Year Published)</w:t>
+            </w:r>
+            <w:r>
+              <w:rPr>
+                <w:rFonts w:ascii="Helvetica" w:hAnsi="Helvetica"/>
+              </w:rPr>
+              <w:t>: (1991)</w:t>
+            </w:r>
+          </w:p>
+          <w:p>
+            <w:pPr>
+              <w:jc w:val="center"/>
+              <w:rPr>
+                <w:rFonts w:ascii="Helvetica" w:hAnsi="Helvetica"/>
+                <w:b/>
+                <w:bCs/>
+                <w:i/>
+              </w:rPr>
+            </w:pPr>
+            <w:r>
+              <w:rPr>
+                <w:rFonts w:ascii="Helvetica" w:hAnsi="Helvetica"/>
+                <w:b/>
+                <w:i/>
+              </w:rPr>
+              <w:t>Title</w:t>
+            </w:r>
+            <w:r>
+              <w:rPr>
+                <w:rFonts w:ascii="Helvetica" w:hAnsi="Helvetica"/>
+              </w:rPr>
+              <w:t xml:space="preserve">: </w:t>
+            </w:r>
+            <w:r>
+              <w:rPr>
+                <w:rFonts w:ascii="Helvetica" w:hAnsi="Helvetica"/>
+                <w:bCs/>
+                <w:i/>
+              </w:rPr>
+              <w:t xml:space="preserve">Object-oriented </w:t>
+            </w:r>
+            <w:proofErr w:type="spellStart"/>
+            <w:r>
+              <w:rPr>
+                <w:rFonts w:ascii="Helvetica" w:hAnsi="Helvetica"/>
+                <w:bCs/>
+                <w:i/>
+              </w:rPr>
+              <w:t>modeling</w:t>
+            </w:r>
+            <w:proofErr w:type="spellEnd"/>
+            <w:r>
+              <w:rPr>
+                <w:rFonts w:ascii="Helvetica" w:hAnsi="Helvetica"/>
+                <w:bCs/>
+                <w:i/>
+              </w:rPr>
+              <w:t xml:space="preserve"> and design</w:t>
+            </w:r>
+          </w:p>
+          <w:p>
+            <w:pPr>
+              <w:jc w:val="center"/>
+              <w:rPr>
+                <w:rFonts w:ascii="Helvetica" w:hAnsi="Helvetica"/>
+              </w:rPr>
+            </w:pPr>
+            <w:r>
+              <w:rPr>
+                <w:rFonts w:ascii="Helvetica" w:hAnsi="Helvetica"/>
+                <w:b/>
+              </w:rPr>
+              <w:t>Edition</w:t>
+            </w:r>
+            <w:r>
+              <w:rPr>
+                <w:rFonts w:ascii="Helvetica" w:hAnsi="Helvetica"/>
+              </w:rPr>
+              <w:t xml:space="preserve">: </w:t>
+            </w:r>
+          </w:p>
+          <w:p>
+            <w:pPr>
+              <w:jc w:val="center"/>
+              <w:rPr>
+                <w:rFonts w:ascii="Helvetica" w:eastAsia="Times New Roman" w:hAnsi="Helvetica" w:cs="Times New Roman"/>
+              </w:rPr>
+            </w:pPr>
+            <w:proofErr w:type="spellStart"/>
+            <w:r>
+              <w:rPr>
+                <w:rFonts w:ascii="Helvetica" w:hAnsi="Helvetica"/>
+                <w:b/>
+              </w:rPr>
+              <w:t>PoP</w:t>
+            </w:r>
+            <w:proofErr w:type="spellEnd"/>
+            <w:r>
+              <w:rPr>
+                <w:rFonts w:ascii="Helvetica" w:hAnsi="Helvetica"/>
+              </w:rPr>
+              <w:t xml:space="preserve">: </w:t>
+            </w:r>
+            <w:r>
+              <w:rPr>
+                <w:rFonts w:ascii="Helvetica" w:eastAsia="Times New Roman" w:hAnsi="Helvetica" w:cs="Times New Roman"/>
+              </w:rPr>
+              <w:t>Upper Saddle River, NJ, USA</w:t>
+            </w:r>
+            <w:r>
+              <w:rPr>
+                <w:rFonts w:ascii="Helvetica" w:eastAsia="Times New Roman" w:hAnsi="Helvetica" w:cs="Times New Roman"/>
+              </w:rPr>
+              <w:t xml:space="preserve">: </w:t>
+            </w:r>
+            <w:r>
+              <w:rPr>
+                <w:rFonts w:ascii="Helvetica" w:eastAsia="Times New Roman" w:hAnsi="Helvetica" w:cs="Times New Roman"/>
+              </w:rPr>
+              <w:t>Prentice-Hall, Inc.</w:t>
+            </w:r>
+          </w:p>
+          <w:p>
+            <w:pPr>
+              <w:jc w:val="center"/>
+              <w:rPr>
+                <w:rFonts w:ascii="Times" w:eastAsia="Times New Roman" w:hAnsi="Times" w:cs="Times New Roman"/>
+                <w:sz w:val="20"/>
+                <w:szCs w:val="20"/>
+              </w:rPr>
+            </w:pPr>
+            <w:r>
+              <w:rPr>
+                <w:rFonts w:ascii="Helvetica" w:hAnsi="Helvetica"/>
+                <w:b/>
+              </w:rPr>
+              <w:t xml:space="preserve">Series and volume </w:t>
+            </w:r>
+            <w:proofErr w:type="gramStart"/>
+            <w:r>
+              <w:rPr>
+                <w:rFonts w:ascii="Helvetica" w:hAnsi="Helvetica"/>
+                <w:b/>
+              </w:rPr>
+              <w:t>number(</w:t>
+            </w:r>
+            <w:proofErr w:type="gramEnd"/>
+            <w:r>
+              <w:rPr>
+                <w:rFonts w:ascii="Helvetica" w:hAnsi="Helvetica"/>
+                <w:b/>
+              </w:rPr>
+              <w:t>where needed)</w:t>
+            </w:r>
+            <w:r>
+              <w:rPr>
+                <w:rFonts w:ascii="Helvetica" w:hAnsi="Helvetica"/>
+              </w:rPr>
+              <w:t>:------</w:t>
+            </w:r>
+          </w:p>
+          <w:p>
+            <w:pPr>
+              <w:jc w:val="center"/>
+              <w:rPr>
+                <w:rFonts w:ascii="Helvetica" w:hAnsi="Helvetica"/>
+              </w:rPr>
+            </w:pPr>
+          </w:p>
+          <w:p>
+            <w:pPr>
+              <w:jc w:val="center"/>
+              <w:rPr>
+                <w:rFonts w:ascii="Helvetica" w:hAnsi="Helvetica"/>
+              </w:rPr>
+            </w:pPr>
+          </w:p>
+        </w:tc>
+      </w:tr>
+      <w:tr>
+        <w:trPr>
+          <w:trHeight w:val="1280"/>
+        </w:trPr>
+        <w:tc>
+          <w:tcPr>
+            <w:tcW w:w="7088" w:type="dxa"/>
+            <w:vMerge/>
+            <w:shd w:val="clear" w:color="auto" w:fill="FDE9D9" w:themeFill="accent6" w:themeFillTint="33"/>
+            <w:vAlign w:val="center"/>
+          </w:tcPr>
+          <w:p>
+            <w:pPr>
+              <w:jc w:val="center"/>
+              <w:rPr>
+                <w:rFonts w:ascii="Helvetica" w:hAnsi="Helvetica"/>
+                <w:b/>
+              </w:rPr>
+            </w:pPr>
+          </w:p>
+        </w:tc>
+        <w:tc>
+          <w:tcPr>
+            <w:tcW w:w="7088" w:type="dxa"/>
+            <w:shd w:val="clear" w:color="auto" w:fill="auto"/>
+            <w:vAlign w:val="center"/>
+          </w:tcPr>
+          <w:p>
+            <w:pPr>
+              <w:jc w:val="center"/>
+              <w:rPr>
+                <w:rFonts w:ascii="Helvetica" w:eastAsia="Times New Roman" w:hAnsi="Helvetica" w:cs="Times New Roman"/>
+              </w:rPr>
+            </w:pPr>
+            <w:r>
+              <w:rPr>
+                <w:rFonts w:ascii="Helvetica" w:eastAsia="Times New Roman" w:hAnsi="Helvetica" w:cs="Times New Roman"/>
+                <w:b/>
+              </w:rPr>
+              <w:t>Ref</w:t>
+            </w:r>
+            <w:r>
+              <w:rPr>
+                <w:rFonts w:ascii="Helvetica" w:eastAsia="Times New Roman" w:hAnsi="Helvetica" w:cs="Times New Roman"/>
+              </w:rPr>
+              <w:t>:</w:t>
+            </w:r>
+            <w:r>
+              <w:rPr>
+                <w:rFonts w:ascii="Helvetica" w:eastAsia="Times New Roman" w:hAnsi="Helvetica" w:cs="Times New Roman"/>
+              </w:rPr>
+              <w:t xml:space="preserve"> </w:t>
+            </w:r>
+            <w:proofErr w:type="spellStart"/>
+            <w:r>
+              <w:rPr>
+                <w:rFonts w:ascii="Helvetica" w:eastAsia="Times New Roman" w:hAnsi="Helvetica" w:cs="Times New Roman"/>
+                <w:color w:val="000000"/>
+                <w:shd w:val="clear" w:color="auto" w:fill="FFFFFF"/>
+              </w:rPr>
+              <w:t>Rumbaugh</w:t>
+            </w:r>
+            <w:proofErr w:type="spellEnd"/>
+            <w:r>
+              <w:rPr>
+                <w:rFonts w:ascii="Helvetica" w:eastAsia="Times New Roman" w:hAnsi="Helvetica" w:cs="Times New Roman"/>
+                <w:color w:val="000000"/>
+                <w:shd w:val="clear" w:color="auto" w:fill="FFFFFF"/>
+              </w:rPr>
+              <w:t xml:space="preserve">, J., </w:t>
+            </w:r>
+            <w:proofErr w:type="spellStart"/>
+            <w:r>
+              <w:rPr>
+                <w:rFonts w:ascii="Helvetica" w:eastAsia="Times New Roman" w:hAnsi="Helvetica" w:cs="Times New Roman"/>
+                <w:color w:val="000000"/>
+                <w:shd w:val="clear" w:color="auto" w:fill="FFFFFF"/>
+              </w:rPr>
+              <w:t>Blaha</w:t>
+            </w:r>
+            <w:proofErr w:type="spellEnd"/>
+            <w:r>
+              <w:rPr>
+                <w:rFonts w:ascii="Helvetica" w:eastAsia="Times New Roman" w:hAnsi="Helvetica" w:cs="Times New Roman"/>
+                <w:color w:val="000000"/>
+                <w:shd w:val="clear" w:color="auto" w:fill="FFFFFF"/>
+              </w:rPr>
+              <w:t xml:space="preserve">, M., </w:t>
+            </w:r>
+            <w:proofErr w:type="spellStart"/>
+            <w:r>
+              <w:rPr>
+                <w:rFonts w:ascii="Helvetica" w:eastAsia="Times New Roman" w:hAnsi="Helvetica" w:cs="Times New Roman"/>
+                <w:color w:val="000000"/>
+                <w:shd w:val="clear" w:color="auto" w:fill="FFFFFF"/>
+              </w:rPr>
+              <w:t>Premerlani</w:t>
+            </w:r>
+            <w:proofErr w:type="spellEnd"/>
+            <w:r>
+              <w:rPr>
+                <w:rFonts w:ascii="Helvetica" w:eastAsia="Times New Roman" w:hAnsi="Helvetica" w:cs="Times New Roman"/>
+                <w:color w:val="000000"/>
+                <w:shd w:val="clear" w:color="auto" w:fill="FFFFFF"/>
+              </w:rPr>
+              <w:t>,</w:t>
+            </w:r>
+            <w:r>
+              <w:rPr>
+                <w:rFonts w:ascii="Helvetica" w:eastAsia="Times New Roman" w:hAnsi="Helvetica" w:cs="Times New Roman"/>
+                <w:color w:val="000000"/>
+                <w:shd w:val="clear" w:color="auto" w:fill="FFFFFF"/>
+              </w:rPr>
+              <w:t xml:space="preserve"> W.,</w:t>
+            </w:r>
+            <w:r>
+              <w:rPr>
+                <w:rFonts w:ascii="Helvetica" w:eastAsia="Times New Roman" w:hAnsi="Helvetica" w:cs="Times New Roman"/>
+                <w:color w:val="000000"/>
+                <w:shd w:val="clear" w:color="auto" w:fill="FFFFFF"/>
+              </w:rPr>
+              <w:t xml:space="preserve"> Eddy,</w:t>
+            </w:r>
+            <w:r>
+              <w:rPr>
+                <w:rFonts w:ascii="Helvetica" w:eastAsia="Times New Roman" w:hAnsi="Helvetica" w:cs="Times New Roman"/>
+                <w:color w:val="000000"/>
+                <w:shd w:val="clear" w:color="auto" w:fill="FFFFFF"/>
+              </w:rPr>
+              <w:t xml:space="preserve"> F. and </w:t>
+            </w:r>
+            <w:proofErr w:type="spellStart"/>
+            <w:r>
+              <w:rPr>
+                <w:rFonts w:ascii="Helvetica" w:eastAsia="Times New Roman" w:hAnsi="Helvetica" w:cs="Times New Roman"/>
+                <w:color w:val="000000"/>
+                <w:shd w:val="clear" w:color="auto" w:fill="FFFFFF"/>
+              </w:rPr>
+              <w:t>Lorensen</w:t>
+            </w:r>
+            <w:proofErr w:type="spellEnd"/>
+            <w:r>
+              <w:rPr>
+                <w:rFonts w:ascii="Helvetica" w:eastAsia="Times New Roman" w:hAnsi="Helvetica" w:cs="Times New Roman"/>
+                <w:color w:val="000000"/>
+                <w:shd w:val="clear" w:color="auto" w:fill="FFFFFF"/>
+              </w:rPr>
+              <w:t>, W</w:t>
+            </w:r>
+            <w:r>
+              <w:rPr>
+                <w:rFonts w:ascii="Helvetica" w:eastAsia="Times New Roman" w:hAnsi="Helvetica" w:cs="Times New Roman"/>
+                <w:color w:val="000000"/>
+                <w:shd w:val="clear" w:color="auto" w:fill="FFFFFF"/>
+              </w:rPr>
+              <w:t xml:space="preserve">. (1991) </w:t>
+            </w:r>
+            <w:r>
+              <w:rPr>
+                <w:rFonts w:ascii="Helvetica" w:eastAsia="Times New Roman" w:hAnsi="Helvetica" w:cs="Times New Roman"/>
+                <w:i/>
+                <w:iCs/>
+                <w:color w:val="000000"/>
+                <w:shd w:val="clear" w:color="auto" w:fill="FFFFFF"/>
+              </w:rPr>
+              <w:t xml:space="preserve">Object-Oriented </w:t>
+            </w:r>
+            <w:proofErr w:type="spellStart"/>
+            <w:r>
+              <w:rPr>
+                <w:rFonts w:ascii="Helvetica" w:eastAsia="Times New Roman" w:hAnsi="Helvetica" w:cs="Times New Roman"/>
+                <w:i/>
+                <w:iCs/>
+                <w:color w:val="000000"/>
+                <w:shd w:val="clear" w:color="auto" w:fill="FFFFFF"/>
+              </w:rPr>
+              <w:t>Modeling</w:t>
+            </w:r>
+            <w:proofErr w:type="spellEnd"/>
+            <w:r>
+              <w:rPr>
+                <w:rFonts w:ascii="Helvetica" w:eastAsia="Times New Roman" w:hAnsi="Helvetica" w:cs="Times New Roman"/>
+                <w:i/>
+                <w:iCs/>
+                <w:color w:val="000000"/>
+                <w:shd w:val="clear" w:color="auto" w:fill="FFFFFF"/>
+              </w:rPr>
+              <w:t xml:space="preserve"> and Design</w:t>
+            </w:r>
+            <w:r>
+              <w:rPr>
+                <w:rFonts w:ascii="Helvetica" w:eastAsia="Times New Roman" w:hAnsi="Helvetica" w:cs="Times New Roman"/>
+                <w:color w:val="000000"/>
+                <w:shd w:val="clear" w:color="auto" w:fill="FFFFFF"/>
+              </w:rPr>
+              <w:t>.</w:t>
+            </w:r>
+            <w:r>
+              <w:rPr>
+                <w:rFonts w:ascii="Helvetica" w:eastAsia="Times New Roman" w:hAnsi="Helvetica" w:cs="Times New Roman"/>
+                <w:color w:val="000000"/>
+                <w:shd w:val="clear" w:color="auto" w:fill="FFFFFF"/>
+              </w:rPr>
+              <w:t xml:space="preserve"> Upper Saddle River, NJ, USA</w:t>
+            </w:r>
+            <w:r>
+              <w:rPr>
+                <w:rFonts w:ascii="Helvetica" w:eastAsia="Times New Roman" w:hAnsi="Helvetica" w:cs="Times New Roman"/>
+                <w:color w:val="000000"/>
+                <w:shd w:val="clear" w:color="auto" w:fill="FFFFFF"/>
+              </w:rPr>
+              <w:t>:</w:t>
+            </w:r>
+            <w:r>
+              <w:rPr>
+                <w:rFonts w:ascii="Helvetica" w:eastAsia="Times New Roman" w:hAnsi="Helvetica" w:cs="Times New Roman"/>
+                <w:color w:val="000000"/>
+                <w:shd w:val="clear" w:color="auto" w:fill="FFFFFF"/>
+              </w:rPr>
+              <w:t xml:space="preserve"> </w:t>
+            </w:r>
+            <w:r>
+              <w:rPr>
+                <w:rFonts w:ascii="Helvetica" w:eastAsia="Times New Roman" w:hAnsi="Helvetica" w:cs="Times New Roman"/>
+                <w:color w:val="000000"/>
+                <w:shd w:val="clear" w:color="auto" w:fill="FFFFFF"/>
+              </w:rPr>
+              <w:t>Prentice-Hall, Inc.</w:t>
+            </w:r>
+          </w:p>
+          <w:p>
+            <w:pPr>
+              <w:jc w:val="center"/>
+              <w:rPr>
+                <w:rFonts w:ascii="Helvetica" w:eastAsia="Times New Roman" w:hAnsi="Helvetica" w:cs="Times New Roman"/>
+              </w:rPr>
+            </w:pPr>
+          </w:p>
+        </w:tc>
+      </w:tr>
+      <w:tr>
+        <w:tc>
+          <w:tcPr>
+            <w:tcW w:w="7088" w:type="dxa"/>
+            <w:shd w:val="clear" w:color="auto" w:fill="auto"/>
+            <w:vAlign w:val="center"/>
+          </w:tcPr>
+          <w:p>
+            <w:pPr>
+              <w:jc w:val="center"/>
+              <w:rPr>
+                <w:rFonts w:ascii="Helvetica" w:hAnsi="Helvetica"/>
+              </w:rPr>
+            </w:pPr>
+            <w:r>
+              <w:rPr>
+                <w:rFonts w:ascii="Helvetica" w:hAnsi="Helvetica"/>
+                <w:b/>
+              </w:rPr>
+              <w:t>Topic</w:t>
+            </w:r>
+            <w:r>
+              <w:rPr>
+                <w:rFonts w:ascii="Helvetica" w:hAnsi="Helvetica"/>
+              </w:rPr>
+              <w:t>:</w:t>
+            </w:r>
+            <w:r>
+              <w:rPr>
+                <w:rFonts w:ascii="Helvetica" w:hAnsi="Helvetica"/>
+              </w:rPr>
+              <w:t xml:space="preserve"> </w:t>
+            </w:r>
+            <w:r>
+              <w:rPr>
+                <w:rFonts w:ascii="Helvetica" w:hAnsi="Helvetica"/>
+              </w:rPr>
+              <w:t xml:space="preserve">Identifying concurrent implementation </w:t>
+            </w:r>
+          </w:p>
+          <w:p>
+            <w:pPr>
+              <w:jc w:val="center"/>
+              <w:rPr>
+                <w:rFonts w:ascii="Helvetica" w:hAnsi="Helvetica"/>
+              </w:rPr>
+            </w:pPr>
+          </w:p>
+        </w:tc>
+        <w:tc>
+          <w:tcPr>
+            <w:tcW w:w="7088" w:type="dxa"/>
+            <w:shd w:val="clear" w:color="auto" w:fill="auto"/>
+            <w:vAlign w:val="center"/>
+          </w:tcPr>
+          <w:p>
+            <w:pPr>
+              <w:jc w:val="center"/>
+              <w:rPr>
+                <w:rFonts w:ascii="Helvetica" w:eastAsia="Times New Roman" w:hAnsi="Helvetica" w:cs="Times New Roman"/>
+              </w:rPr>
+            </w:pPr>
+            <w:r>
+              <w:rPr>
+                <w:rFonts w:ascii="Helvetica" w:eastAsia="Times New Roman" w:hAnsi="Helvetica" w:cs="Times New Roman"/>
+                <w:b/>
+              </w:rPr>
+              <w:t>In Text</w:t>
+            </w:r>
+            <w:r>
+              <w:rPr>
+                <w:rFonts w:ascii="Helvetica" w:eastAsia="Times New Roman" w:hAnsi="Helvetica" w:cs="Times New Roman"/>
+              </w:rPr>
+              <w:t xml:space="preserve">: according to </w:t>
+            </w:r>
+            <w:proofErr w:type="spellStart"/>
+            <w:r>
+              <w:rPr>
+                <w:rFonts w:ascii="Helvetica" w:eastAsia="Times New Roman" w:hAnsi="Helvetica" w:cs="Times New Roman"/>
+                <w:color w:val="000000"/>
+                <w:shd w:val="clear" w:color="auto" w:fill="FFFFFF"/>
+              </w:rPr>
+              <w:t>Rumbaugh</w:t>
+            </w:r>
+            <w:proofErr w:type="spellEnd"/>
+            <w:r>
+              <w:rPr>
+                <w:rFonts w:ascii="Helvetica" w:eastAsia="Times New Roman" w:hAnsi="Helvetica" w:cs="Times New Roman"/>
+              </w:rPr>
+              <w:t xml:space="preserve"> et al (1991</w:t>
+            </w:r>
+            <w:r>
+              <w:rPr>
+                <w:rFonts w:ascii="Helvetica" w:eastAsia="Times New Roman" w:hAnsi="Helvetica" w:cs="Times New Roman"/>
+              </w:rPr>
+              <w:t>)…</w:t>
+            </w:r>
+          </w:p>
+          <w:p>
+            <w:pPr>
+              <w:jc w:val="center"/>
+              <w:rPr>
+                <w:rFonts w:ascii="Helvetica" w:eastAsia="Times New Roman" w:hAnsi="Helvetica" w:cs="Times New Roman"/>
+              </w:rPr>
+            </w:pPr>
+          </w:p>
+        </w:tc>
+      </w:tr>
+      <w:tr>
+        <w:trPr>
+          <w:trHeight w:val="580"/>
+        </w:trPr>
+        <w:tc>
+          <w:tcPr>
+            <w:tcW w:w="14176" w:type="dxa"/>
+            <w:gridSpan w:val="2"/>
+            <w:shd w:val="clear" w:color="auto" w:fill="auto"/>
+            <w:vAlign w:val="center"/>
+          </w:tcPr>
+          <w:p>
+            <w:pPr>
+              <w:jc w:val="center"/>
+              <w:rPr>
+                <w:rFonts w:ascii="Helvetica" w:hAnsi="Helvetica"/>
+              </w:rPr>
+            </w:pPr>
+            <w:r>
+              <w:rPr>
+                <w:rFonts w:ascii="Helvetica" w:hAnsi="Helvetica"/>
+                <w:b/>
+              </w:rPr>
+              <w:t>Summary</w:t>
+            </w:r>
+            <w:r>
+              <w:rPr>
+                <w:rFonts w:ascii="Helvetica" w:hAnsi="Helvetica"/>
+                <w:b/>
+              </w:rPr>
+              <w:t>/points</w:t>
+            </w:r>
+            <w:r>
+              <w:rPr>
+                <w:rFonts w:ascii="Helvetica" w:hAnsi="Helvetica"/>
+              </w:rPr>
+              <w:t>:</w:t>
+            </w:r>
+          </w:p>
+          <w:p>
+            <w:pPr>
+              <w:pStyle w:val="ListParagraph"/>
+              <w:widowControl w:val="0"/>
+              <w:numPr>
+                <w:ilvl w:val="0"/>
+                <w:numId w:val="2"/>
+              </w:numPr>
+              <w:tabs>
+                <w:tab w:val="left" w:pos="560"/>
+                <w:tab w:val="left" w:pos="1120"/>
+                <w:tab w:val="left" w:pos="1680"/>
+                <w:tab w:val="left" w:pos="2240"/>
+                <w:tab w:val="left" w:pos="2800"/>
+                <w:tab w:val="left" w:pos="3360"/>
+                <w:tab w:val="left" w:pos="3920"/>
+                <w:tab w:val="left" w:pos="4480"/>
+                <w:tab w:val="left" w:pos="5040"/>
+                <w:tab w:val="left" w:pos="5600"/>
+                <w:tab w:val="left" w:pos="6160"/>
+                <w:tab w:val="left" w:pos="6720"/>
+              </w:tabs>
+              <w:autoSpaceDE w:val="0"/>
+              <w:autoSpaceDN w:val="0"/>
+              <w:adjustRightInd w:val="0"/>
+              <w:jc w:val="center"/>
+              <w:rPr>
+                <w:rFonts w:ascii="Helvetica" w:hAnsi="Helvetica"/>
+              </w:rPr>
+            </w:pPr>
+            <w:r>
+              <w:rPr>
+                <w:rFonts w:ascii="Helvetica" w:hAnsi="Helvetica"/>
+              </w:rPr>
+              <w:t>Two </w:t>
+            </w:r>
+            <w:hyperlink r:id="rId11" w:history="1">
+              <w:r>
+                <w:rPr>
+                  <w:rStyle w:val="Hyperlink"/>
+                  <w:rFonts w:ascii="Helvetica" w:hAnsi="Helvetica"/>
+                </w:rPr>
+                <w:t>objects</w:t>
+              </w:r>
+            </w:hyperlink>
+            <w:r>
+              <w:rPr>
+                <w:rFonts w:ascii="Helvetica" w:hAnsi="Helvetica"/>
+              </w:rPr>
+              <w:t> are inherently concurrent if they receive </w:t>
+            </w:r>
+            <w:hyperlink r:id="rId12" w:history="1">
+              <w:r>
+                <w:rPr>
+                  <w:rStyle w:val="Hyperlink"/>
+                  <w:rFonts w:ascii="Helvetica" w:hAnsi="Helvetica"/>
+                </w:rPr>
+                <w:t>events</w:t>
+              </w:r>
+            </w:hyperlink>
+            <w:r>
+              <w:rPr>
+                <w:rFonts w:ascii="Helvetica" w:hAnsi="Helvetica"/>
+              </w:rPr>
+              <w:t xml:space="preserve"> at the same time and do not interact. If the events not are synchronised the two objects </w:t>
+            </w:r>
+            <w:proofErr w:type="gramStart"/>
+            <w:r>
+              <w:rPr>
+                <w:rFonts w:ascii="Helvetica" w:hAnsi="Helvetica"/>
+              </w:rPr>
+              <w:t>can not</w:t>
+            </w:r>
+            <w:proofErr w:type="gramEnd"/>
+            <w:r>
+              <w:rPr>
+                <w:rFonts w:ascii="Helvetica" w:hAnsi="Helvetica"/>
+              </w:rPr>
+              <w:t xml:space="preserve"> be on a single thread of control.</w:t>
+            </w:r>
+          </w:p>
+          <w:p>
+            <w:pPr>
+              <w:pStyle w:val="ListParagraph"/>
+              <w:widowControl w:val="0"/>
+              <w:tabs>
+                <w:tab w:val="left" w:pos="560"/>
+                <w:tab w:val="left" w:pos="1120"/>
+                <w:tab w:val="left" w:pos="1680"/>
+                <w:tab w:val="left" w:pos="2240"/>
+                <w:tab w:val="left" w:pos="2800"/>
+                <w:tab w:val="left" w:pos="3360"/>
+                <w:tab w:val="left" w:pos="3920"/>
+                <w:tab w:val="left" w:pos="4480"/>
+                <w:tab w:val="left" w:pos="5040"/>
+                <w:tab w:val="left" w:pos="5600"/>
+                <w:tab w:val="left" w:pos="6160"/>
+                <w:tab w:val="left" w:pos="6720"/>
+              </w:tabs>
+              <w:autoSpaceDE w:val="0"/>
+              <w:autoSpaceDN w:val="0"/>
+              <w:adjustRightInd w:val="0"/>
+              <w:rPr>
+                <w:rFonts w:ascii="Helvetica" w:hAnsi="Helvetica"/>
+              </w:rPr>
+            </w:pPr>
+          </w:p>
+        </w:tc>
+      </w:tr>
+      <w:tr>
+        <w:trPr>
+          <w:trHeight w:val="580"/>
+        </w:trPr>
+        <w:tc>
+          <w:tcPr>
+            <w:tcW w:w="14176" w:type="dxa"/>
+            <w:gridSpan w:val="2"/>
+            <w:shd w:val="clear" w:color="auto" w:fill="7F7F7F" w:themeFill="text1" w:themeFillTint="80"/>
+            <w:vAlign w:val="center"/>
+          </w:tcPr>
+          <w:p>
+            <w:pPr>
+              <w:jc w:val="center"/>
+              <w:rPr>
+                <w:rFonts w:ascii="Helvetica" w:hAnsi="Helvetica"/>
+                <w:b/>
+              </w:rPr>
+            </w:pPr>
+          </w:p>
+        </w:tc>
+      </w:tr>
+      <w:tr>
+        <w:trPr>
+          <w:trHeight w:val="1280"/>
+        </w:trPr>
+        <w:tc>
+          <w:tcPr>
+            <w:tcW w:w="7088" w:type="dxa"/>
+            <w:vMerge w:val="restart"/>
+            <w:shd w:val="clear" w:color="auto" w:fill="FDE9D9" w:themeFill="accent6" w:themeFillTint="33"/>
+            <w:vAlign w:val="center"/>
+          </w:tcPr>
+          <w:p>
+            <w:pPr>
+              <w:jc w:val="center"/>
+              <w:rPr>
+                <w:rFonts w:ascii="Helvetica" w:hAnsi="Helvetica"/>
+              </w:rPr>
+            </w:pPr>
+            <w:r>
+              <w:rPr>
+                <w:rFonts w:ascii="Helvetica" w:hAnsi="Helvetica"/>
+                <w:b/>
+              </w:rPr>
+              <w:t>Source</w:t>
+            </w:r>
+            <w:r>
+              <w:rPr>
+                <w:rFonts w:ascii="Helvetica" w:hAnsi="Helvetica"/>
+              </w:rPr>
+              <w:t>:</w:t>
+            </w:r>
+          </w:p>
+        </w:tc>
+        <w:tc>
+          <w:tcPr>
+            <w:tcW w:w="7088" w:type="dxa"/>
+            <w:shd w:val="clear" w:color="auto" w:fill="auto"/>
+            <w:vAlign w:val="center"/>
+          </w:tcPr>
+          <w:p>
+            <w:pPr>
+              <w:jc w:val="center"/>
+              <w:rPr>
+                <w:rFonts w:ascii="Helvetica" w:hAnsi="Helvetica"/>
+              </w:rPr>
+            </w:pPr>
+            <w:r>
+              <w:rPr>
+                <w:rFonts w:ascii="Helvetica" w:eastAsia="Times New Roman" w:hAnsi="Helvetica" w:cs="Times New Roman"/>
+                <w:b/>
+              </w:rPr>
+              <w:t xml:space="preserve">Type Of </w:t>
+            </w:r>
+            <w:r>
+              <w:rPr>
+                <w:rFonts w:ascii="Helvetica" w:eastAsia="Times New Roman" w:hAnsi="Helvetica" w:cs="Times New Roman"/>
+                <w:b/>
+              </w:rPr>
+              <w:t>ref</w:t>
+            </w:r>
+            <w:r>
+              <w:rPr>
+                <w:rFonts w:ascii="Helvetica" w:eastAsia="Times New Roman" w:hAnsi="Helvetica" w:cs="Times New Roman"/>
+              </w:rPr>
+              <w:t xml:space="preserve"> Book</w:t>
+            </w:r>
+          </w:p>
+          <w:p>
+            <w:pPr>
+              <w:jc w:val="center"/>
+              <w:rPr>
+                <w:rFonts w:ascii="Helvetica" w:hAnsi="Helvetica"/>
+              </w:rPr>
+            </w:pPr>
+            <w:r>
+              <w:rPr>
+                <w:rFonts w:ascii="Helvetica" w:hAnsi="Helvetica"/>
+                <w:b/>
+              </w:rPr>
+              <w:t>Author(s)//surname before initials</w:t>
+            </w:r>
+            <w:r>
+              <w:rPr>
+                <w:rFonts w:ascii="Helvetica" w:hAnsi="Helvetica"/>
+              </w:rPr>
+              <w:t xml:space="preserve">: </w:t>
+            </w:r>
+            <w:r>
+              <w:rPr>
+                <w:rFonts w:ascii="Helvetica" w:hAnsi="Helvetica"/>
+                <w:i/>
+                <w:iCs/>
+              </w:rPr>
+              <w:t>Bacon</w:t>
+            </w:r>
+            <w:r>
+              <w:rPr>
+                <w:rFonts w:ascii="Helvetica" w:hAnsi="Helvetica"/>
+              </w:rPr>
+              <w:t>, J.</w:t>
+            </w:r>
+          </w:p>
+          <w:p>
+            <w:pPr>
+              <w:jc w:val="center"/>
+              <w:rPr>
+                <w:rFonts w:ascii="Helvetica" w:hAnsi="Helvetica"/>
+              </w:rPr>
+            </w:pPr>
+            <w:r>
+              <w:rPr>
+                <w:rFonts w:ascii="Helvetica" w:hAnsi="Helvetica"/>
+                <w:b/>
+              </w:rPr>
+              <w:t>(Year Published)</w:t>
+            </w:r>
+            <w:r>
+              <w:rPr>
+                <w:rFonts w:ascii="Helvetica" w:hAnsi="Helvetica"/>
+              </w:rPr>
+              <w:t>: (1997)</w:t>
+            </w:r>
+          </w:p>
+          <w:p>
+            <w:pPr>
+              <w:jc w:val="center"/>
+              <w:rPr>
+                <w:rFonts w:ascii="Helvetica" w:hAnsi="Helvetica"/>
+                <w:b/>
+                <w:bCs/>
+                <w:i/>
+              </w:rPr>
+            </w:pPr>
+            <w:r>
+              <w:rPr>
+                <w:rFonts w:ascii="Helvetica" w:hAnsi="Helvetica"/>
+                <w:b/>
+                <w:i/>
+              </w:rPr>
+              <w:t>Title</w:t>
+            </w:r>
+            <w:r>
+              <w:rPr>
+                <w:rFonts w:ascii="Helvetica" w:hAnsi="Helvetica"/>
+              </w:rPr>
+              <w:t xml:space="preserve">: </w:t>
+            </w:r>
+            <w:r>
+              <w:rPr>
+                <w:rFonts w:ascii="Helvetica" w:hAnsi="Helvetica"/>
+                <w:bCs/>
+                <w:i/>
+              </w:rPr>
+              <w:t>Concurrent Systems</w:t>
+            </w:r>
+          </w:p>
+          <w:p>
+            <w:pPr>
+              <w:jc w:val="center"/>
+              <w:rPr>
+                <w:rFonts w:ascii="Helvetica" w:hAnsi="Helvetica"/>
+              </w:rPr>
+            </w:pPr>
+            <w:r>
+              <w:rPr>
+                <w:rFonts w:ascii="Helvetica" w:hAnsi="Helvetica"/>
+                <w:b/>
+              </w:rPr>
+              <w:t>Edition</w:t>
+            </w:r>
+            <w:r>
+              <w:rPr>
+                <w:rFonts w:ascii="Helvetica" w:hAnsi="Helvetica"/>
+              </w:rPr>
+              <w:t>: 2</w:t>
+            </w:r>
+          </w:p>
+          <w:p>
+            <w:pPr>
+              <w:jc w:val="center"/>
+              <w:rPr>
+                <w:rFonts w:ascii="Helvetica" w:eastAsia="Times New Roman" w:hAnsi="Helvetica" w:cs="Times New Roman"/>
+              </w:rPr>
+            </w:pPr>
+            <w:proofErr w:type="spellStart"/>
+            <w:r>
+              <w:rPr>
+                <w:rFonts w:ascii="Helvetica" w:hAnsi="Helvetica"/>
+                <w:b/>
+              </w:rPr>
+              <w:t>PoP</w:t>
+            </w:r>
+            <w:proofErr w:type="spellEnd"/>
+            <w:r>
+              <w:rPr>
+                <w:rFonts w:ascii="Helvetica" w:hAnsi="Helvetica"/>
+              </w:rPr>
+              <w:t xml:space="preserve">: </w:t>
+            </w:r>
+            <w:r>
+              <w:rPr>
+                <w:rFonts w:ascii="Helvetica" w:eastAsia="Times New Roman" w:hAnsi="Helvetica" w:cs="Times New Roman"/>
+              </w:rPr>
+              <w:t xml:space="preserve">Boston, USA: </w:t>
+            </w:r>
+            <w:r>
+              <w:rPr>
+                <w:rFonts w:ascii="Helvetica" w:eastAsia="Times New Roman" w:hAnsi="Helvetica" w:cs="Times New Roman"/>
+              </w:rPr>
+              <w:t>Addison-Wesley</w:t>
+            </w:r>
+            <w:r>
+              <w:rPr>
+                <w:rFonts w:ascii="Helvetica" w:eastAsia="Times New Roman" w:hAnsi="Helvetica" w:cs="Times New Roman"/>
+              </w:rPr>
+              <w:t>.</w:t>
+            </w:r>
+          </w:p>
+          <w:p>
+            <w:pPr>
+              <w:jc w:val="center"/>
+              <w:rPr>
+                <w:rFonts w:ascii="Times" w:eastAsia="Times New Roman" w:hAnsi="Times" w:cs="Times New Roman"/>
+                <w:sz w:val="20"/>
+                <w:szCs w:val="20"/>
+              </w:rPr>
+            </w:pPr>
+            <w:r>
+              <w:rPr>
+                <w:rFonts w:ascii="Helvetica" w:hAnsi="Helvetica"/>
+                <w:b/>
+              </w:rPr>
+              <w:t xml:space="preserve">Series and volume </w:t>
+            </w:r>
+            <w:proofErr w:type="gramStart"/>
+            <w:r>
+              <w:rPr>
+                <w:rFonts w:ascii="Helvetica" w:hAnsi="Helvetica"/>
+                <w:b/>
+              </w:rPr>
+              <w:t>number(</w:t>
+            </w:r>
+            <w:proofErr w:type="gramEnd"/>
+            <w:r>
+              <w:rPr>
+                <w:rFonts w:ascii="Helvetica" w:hAnsi="Helvetica"/>
+                <w:b/>
+              </w:rPr>
+              <w:t>where needed)</w:t>
+            </w:r>
+            <w:r>
+              <w:rPr>
+                <w:rFonts w:ascii="Helvetica" w:hAnsi="Helvetica"/>
+              </w:rPr>
+              <w:t>:------</w:t>
+            </w:r>
+          </w:p>
+          <w:p>
+            <w:pPr>
+              <w:jc w:val="center"/>
+              <w:rPr>
+                <w:rFonts w:ascii="Helvetica" w:hAnsi="Helvetica"/>
+              </w:rPr>
+            </w:pPr>
+          </w:p>
+          <w:p>
+            <w:pPr>
+              <w:jc w:val="center"/>
+              <w:rPr>
+                <w:rFonts w:ascii="Helvetica" w:hAnsi="Helvetica"/>
+              </w:rPr>
+            </w:pPr>
+          </w:p>
+        </w:tc>
+      </w:tr>
+      <w:tr>
+        <w:trPr>
+          <w:trHeight w:val="1280"/>
+        </w:trPr>
+        <w:tc>
+          <w:tcPr>
+            <w:tcW w:w="7088" w:type="dxa"/>
+            <w:vMerge/>
+            <w:shd w:val="clear" w:color="auto" w:fill="FDE9D9" w:themeFill="accent6" w:themeFillTint="33"/>
+            <w:vAlign w:val="center"/>
+          </w:tcPr>
+          <w:p>
+            <w:pPr>
+              <w:jc w:val="center"/>
+              <w:rPr>
+                <w:rFonts w:ascii="Helvetica" w:hAnsi="Helvetica"/>
+                <w:b/>
+              </w:rPr>
+            </w:pPr>
+          </w:p>
+        </w:tc>
+        <w:tc>
+          <w:tcPr>
+            <w:tcW w:w="7088" w:type="dxa"/>
+            <w:shd w:val="clear" w:color="auto" w:fill="auto"/>
+            <w:vAlign w:val="center"/>
+          </w:tcPr>
+          <w:p>
+            <w:pPr>
+              <w:jc w:val="center"/>
+              <w:rPr>
+                <w:rFonts w:ascii="Helvetica" w:eastAsia="Times New Roman" w:hAnsi="Helvetica" w:cs="Times New Roman"/>
+              </w:rPr>
+            </w:pPr>
+            <w:r>
+              <w:rPr>
+                <w:rFonts w:ascii="Helvetica" w:eastAsia="Times New Roman" w:hAnsi="Helvetica" w:cs="Times New Roman"/>
+                <w:b/>
+              </w:rPr>
+              <w:t>Ref</w:t>
+            </w:r>
+            <w:r>
+              <w:rPr>
+                <w:rFonts w:ascii="Helvetica" w:eastAsia="Times New Roman" w:hAnsi="Helvetica" w:cs="Times New Roman"/>
+              </w:rPr>
+              <w:t xml:space="preserve">: </w:t>
+            </w:r>
+            <w:r>
+              <w:rPr>
+                <w:rFonts w:ascii="Helvetica" w:eastAsia="Times New Roman" w:hAnsi="Helvetica" w:cs="Times New Roman"/>
+                <w:color w:val="000000"/>
+                <w:shd w:val="clear" w:color="auto" w:fill="FFFFFF"/>
+              </w:rPr>
+              <w:t>Bacon, J</w:t>
+            </w:r>
+            <w:r>
+              <w:rPr>
+                <w:rFonts w:ascii="Helvetica" w:eastAsia="Times New Roman" w:hAnsi="Helvetica" w:cs="Times New Roman"/>
+                <w:color w:val="000000"/>
+                <w:shd w:val="clear" w:color="auto" w:fill="FFFFFF"/>
+              </w:rPr>
+              <w:t xml:space="preserve">. (1991) </w:t>
+            </w:r>
+            <w:r>
+              <w:rPr>
+                <w:rFonts w:ascii="Helvetica" w:eastAsia="Times New Roman" w:hAnsi="Helvetica" w:cs="Times New Roman"/>
+                <w:i/>
+                <w:iCs/>
+                <w:color w:val="000000"/>
+                <w:shd w:val="clear" w:color="auto" w:fill="FFFFFF"/>
+              </w:rPr>
+              <w:t>Concurrent System</w:t>
+            </w:r>
+            <w:r>
+              <w:rPr>
+                <w:rFonts w:ascii="Helvetica" w:eastAsia="Times New Roman" w:hAnsi="Helvetica" w:cs="Times New Roman"/>
+                <w:color w:val="000000"/>
+                <w:shd w:val="clear" w:color="auto" w:fill="FFFFFF"/>
+              </w:rPr>
+              <w:t>. Prentice-Hall, Inc., Upper Saddle River, NJ, USA.</w:t>
+            </w:r>
+          </w:p>
+          <w:p>
+            <w:pPr>
+              <w:jc w:val="center"/>
+              <w:rPr>
+                <w:rFonts w:ascii="Helvetica" w:eastAsia="Times New Roman" w:hAnsi="Helvetica" w:cs="Times New Roman"/>
+              </w:rPr>
+            </w:pPr>
+          </w:p>
+        </w:tc>
+      </w:tr>
+      <w:tr>
+        <w:tc>
+          <w:tcPr>
+            <w:tcW w:w="7088" w:type="dxa"/>
+            <w:shd w:val="clear" w:color="auto" w:fill="auto"/>
+            <w:vAlign w:val="center"/>
+          </w:tcPr>
+          <w:p>
+            <w:pPr>
+              <w:jc w:val="center"/>
+              <w:rPr>
+                <w:rFonts w:ascii="Helvetica" w:hAnsi="Helvetica"/>
+              </w:rPr>
+            </w:pPr>
+            <w:r>
+              <w:rPr>
+                <w:rFonts w:ascii="Helvetica" w:hAnsi="Helvetica"/>
+                <w:b/>
+              </w:rPr>
+              <w:t>Topic</w:t>
+            </w:r>
+            <w:r>
+              <w:rPr>
+                <w:rFonts w:ascii="Helvetica" w:hAnsi="Helvetica"/>
+              </w:rPr>
+              <w:t>:</w:t>
+            </w:r>
+            <w:r>
+              <w:rPr>
+                <w:rFonts w:ascii="Helvetica" w:hAnsi="Helvetica"/>
+              </w:rPr>
+              <w:t xml:space="preserve"> Identifying concurrent implementation </w:t>
+            </w:r>
+          </w:p>
+          <w:p>
+            <w:pPr>
+              <w:jc w:val="center"/>
+              <w:rPr>
+                <w:rFonts w:ascii="Helvetica" w:hAnsi="Helvetica"/>
+              </w:rPr>
+            </w:pPr>
+          </w:p>
+        </w:tc>
+        <w:tc>
+          <w:tcPr>
+            <w:tcW w:w="7088" w:type="dxa"/>
+            <w:shd w:val="clear" w:color="auto" w:fill="auto"/>
+            <w:vAlign w:val="center"/>
+          </w:tcPr>
+          <w:p>
+            <w:pPr>
+              <w:jc w:val="center"/>
+              <w:rPr>
+                <w:rFonts w:ascii="Helvetica" w:eastAsia="Times New Roman" w:hAnsi="Helvetica" w:cs="Times New Roman"/>
+              </w:rPr>
+            </w:pPr>
+            <w:r>
+              <w:rPr>
+                <w:rFonts w:ascii="Helvetica" w:eastAsia="Times New Roman" w:hAnsi="Helvetica" w:cs="Times New Roman"/>
+                <w:b/>
+              </w:rPr>
+              <w:t>In Text</w:t>
+            </w:r>
+            <w:r>
+              <w:rPr>
+                <w:rFonts w:ascii="Helvetica" w:eastAsia="Times New Roman" w:hAnsi="Helvetica" w:cs="Times New Roman"/>
+              </w:rPr>
+              <w:t xml:space="preserve">: according </w:t>
+            </w:r>
+            <w:r>
+              <w:rPr>
+                <w:rFonts w:ascii="Helvetica" w:eastAsia="Times New Roman" w:hAnsi="Helvetica" w:cs="Times New Roman"/>
+              </w:rPr>
+              <w:t>to Bacon</w:t>
+            </w:r>
+            <w:r>
+              <w:rPr>
+                <w:rFonts w:ascii="Helvetica" w:eastAsia="Times New Roman" w:hAnsi="Helvetica" w:cs="Times New Roman"/>
+              </w:rPr>
+              <w:t xml:space="preserve"> (1991)…</w:t>
+            </w:r>
+          </w:p>
+          <w:p>
+            <w:pPr>
+              <w:jc w:val="center"/>
+              <w:rPr>
+                <w:rFonts w:ascii="Helvetica" w:eastAsia="Times New Roman" w:hAnsi="Helvetica" w:cs="Times New Roman"/>
+              </w:rPr>
+            </w:pPr>
+          </w:p>
+        </w:tc>
+      </w:tr>
+      <w:tr>
+        <w:trPr>
+          <w:trHeight w:val="763"/>
+        </w:trPr>
+        <w:tc>
+          <w:tcPr>
+            <w:tcW w:w="14176" w:type="dxa"/>
+            <w:gridSpan w:val="2"/>
+            <w:shd w:val="clear" w:color="auto" w:fill="auto"/>
+            <w:vAlign w:val="center"/>
+          </w:tcPr>
+          <w:p>
+            <w:pPr>
+              <w:jc w:val="center"/>
+              <w:rPr>
+                <w:rFonts w:ascii="Helvetica" w:hAnsi="Helvetica"/>
+              </w:rPr>
+            </w:pPr>
+            <w:r>
+              <w:rPr>
+                <w:rFonts w:ascii="Helvetica" w:hAnsi="Helvetica"/>
+                <w:b/>
+              </w:rPr>
+              <w:t>Summary</w:t>
+            </w:r>
+            <w:r>
+              <w:rPr>
+                <w:rFonts w:ascii="Helvetica" w:hAnsi="Helvetica"/>
+                <w:b/>
+              </w:rPr>
+              <w:t>/points</w:t>
+            </w:r>
+            <w:r>
+              <w:rPr>
+                <w:rFonts w:ascii="Helvetica" w:hAnsi="Helvetica"/>
+              </w:rPr>
+              <w:t>:</w:t>
+            </w:r>
+          </w:p>
+          <w:p>
+            <w:pPr>
+              <w:pStyle w:val="ListParagraph"/>
+              <w:widowControl w:val="0"/>
+              <w:numPr>
+                <w:ilvl w:val="0"/>
+                <w:numId w:val="2"/>
+              </w:numPr>
+              <w:tabs>
+                <w:tab w:val="left" w:pos="560"/>
+                <w:tab w:val="left" w:pos="1120"/>
+                <w:tab w:val="left" w:pos="1680"/>
+                <w:tab w:val="left" w:pos="2240"/>
+                <w:tab w:val="left" w:pos="2800"/>
+                <w:tab w:val="left" w:pos="3360"/>
+                <w:tab w:val="left" w:pos="3920"/>
+                <w:tab w:val="left" w:pos="4480"/>
+                <w:tab w:val="left" w:pos="5040"/>
+                <w:tab w:val="left" w:pos="5600"/>
+                <w:tab w:val="left" w:pos="6160"/>
+                <w:tab w:val="left" w:pos="6720"/>
+              </w:tabs>
+              <w:autoSpaceDE w:val="0"/>
+              <w:autoSpaceDN w:val="0"/>
+              <w:adjustRightInd w:val="0"/>
+              <w:jc w:val="center"/>
+              <w:rPr>
+                <w:rFonts w:ascii="Helvetica" w:hAnsi="Helvetica"/>
+              </w:rPr>
+            </w:pPr>
+            <w:r>
+              <w:rPr>
+                <w:rFonts w:ascii="Helvetica" w:hAnsi="Helvetica"/>
+              </w:rPr>
+              <w:t>Two </w:t>
+            </w:r>
+            <w:hyperlink r:id="rId13" w:history="1">
+              <w:r>
+                <w:rPr>
+                  <w:rStyle w:val="Hyperlink"/>
+                  <w:rFonts w:ascii="Helvetica" w:hAnsi="Helvetica"/>
+                </w:rPr>
+                <w:t>objects</w:t>
+              </w:r>
+            </w:hyperlink>
+            <w:r>
+              <w:rPr>
+                <w:rFonts w:ascii="Helvetica" w:hAnsi="Helvetica"/>
+              </w:rPr>
+              <w:t> are inherently concurrent if they receive </w:t>
+            </w:r>
+            <w:hyperlink r:id="rId14" w:history="1">
+              <w:r>
+                <w:rPr>
+                  <w:rStyle w:val="Hyperlink"/>
+                  <w:rFonts w:ascii="Helvetica" w:hAnsi="Helvetica"/>
+                </w:rPr>
+                <w:t>events</w:t>
+              </w:r>
+            </w:hyperlink>
+            <w:r>
+              <w:rPr>
+                <w:rFonts w:ascii="Helvetica" w:hAnsi="Helvetica"/>
+              </w:rPr>
+              <w:t xml:space="preserve"> at the same time and do not interact. If the events not are synchronised the two objects </w:t>
+            </w:r>
+            <w:proofErr w:type="gramStart"/>
+            <w:r>
+              <w:rPr>
+                <w:rFonts w:ascii="Helvetica" w:hAnsi="Helvetica"/>
+              </w:rPr>
+              <w:t>can not</w:t>
+            </w:r>
+            <w:proofErr w:type="gramEnd"/>
+            <w:r>
+              <w:rPr>
+                <w:rFonts w:ascii="Helvetica" w:hAnsi="Helvetica"/>
+              </w:rPr>
+              <w:t xml:space="preserve"> be on a single thread of control.</w:t>
+            </w:r>
+          </w:p>
+          <w:p>
+            <w:pPr>
+              <w:pStyle w:val="ListParagraph"/>
+              <w:widowControl w:val="0"/>
+              <w:tabs>
+                <w:tab w:val="left" w:pos="560"/>
+                <w:tab w:val="left" w:pos="1120"/>
+                <w:tab w:val="left" w:pos="1680"/>
+                <w:tab w:val="left" w:pos="2240"/>
+                <w:tab w:val="left" w:pos="2800"/>
+                <w:tab w:val="left" w:pos="3360"/>
+                <w:tab w:val="left" w:pos="3920"/>
+                <w:tab w:val="left" w:pos="4480"/>
+                <w:tab w:val="left" w:pos="5040"/>
+                <w:tab w:val="left" w:pos="5600"/>
+                <w:tab w:val="left" w:pos="6160"/>
+                <w:tab w:val="left" w:pos="6720"/>
+              </w:tabs>
+              <w:autoSpaceDE w:val="0"/>
+              <w:autoSpaceDN w:val="0"/>
+              <w:adjustRightInd w:val="0"/>
+              <w:rPr>
+                <w:rFonts w:ascii="Helvetica" w:hAnsi="Helvetica"/>
+              </w:rPr>
+            </w:pPr>
+          </w:p>
+          <w:p>
+            <w:pPr>
+              <w:pStyle w:val="ListParagraph"/>
+              <w:widowControl w:val="0"/>
+              <w:tabs>
+                <w:tab w:val="left" w:pos="560"/>
+                <w:tab w:val="left" w:pos="1120"/>
+                <w:tab w:val="left" w:pos="1680"/>
+                <w:tab w:val="left" w:pos="2240"/>
+                <w:tab w:val="left" w:pos="2800"/>
+                <w:tab w:val="left" w:pos="3360"/>
+                <w:tab w:val="left" w:pos="3920"/>
+                <w:tab w:val="left" w:pos="4480"/>
+                <w:tab w:val="left" w:pos="5040"/>
+                <w:tab w:val="left" w:pos="5600"/>
+                <w:tab w:val="left" w:pos="6160"/>
+                <w:tab w:val="left" w:pos="6720"/>
+              </w:tabs>
+              <w:autoSpaceDE w:val="0"/>
+              <w:autoSpaceDN w:val="0"/>
+              <w:adjustRightInd w:val="0"/>
+              <w:rPr>
+                <w:rFonts w:ascii="Helvetica" w:hAnsi="Helvetica"/>
+              </w:rPr>
+            </w:pPr>
+          </w:p>
+        </w:tc>
+      </w:tr>
+      <w:tr>
+        <w:trPr>
+          <w:trHeight w:val="342"/>
+        </w:trPr>
+        <w:tc>
+          <w:tcPr>
+            <w:tcW w:w="14176" w:type="dxa"/>
+            <w:gridSpan w:val="2"/>
+            <w:shd w:val="clear" w:color="auto" w:fill="7F7F7F" w:themeFill="text1" w:themeFillTint="80"/>
+            <w:vAlign w:val="center"/>
+          </w:tcPr>
+          <w:p>
+            <w:pPr>
+              <w:jc w:val="center"/>
+              <w:rPr>
+                <w:rFonts w:ascii="Helvetica" w:hAnsi="Helvetica"/>
+                <w:b/>
+              </w:rPr>
+            </w:pPr>
+          </w:p>
+        </w:tc>
+      </w:tr>
+      <w:tr>
+        <w:trPr>
+          <w:trHeight w:val="1695"/>
+        </w:trPr>
+        <w:tc>
+          <w:tcPr>
+            <w:tcW w:w="7088" w:type="dxa"/>
+            <w:vMerge w:val="restart"/>
+            <w:shd w:val="clear" w:color="auto" w:fill="FDE9D9" w:themeFill="accent6" w:themeFillTint="33"/>
+            <w:vAlign w:val="center"/>
+          </w:tcPr>
+          <w:p>
+            <w:pPr>
+              <w:jc w:val="center"/>
+              <w:rPr>
+                <w:rFonts w:ascii="Helvetica" w:hAnsi="Helvetica"/>
+              </w:rPr>
+            </w:pPr>
+            <w:r>
+              <w:rPr>
+                <w:rFonts w:ascii="Helvetica" w:hAnsi="Helvetica"/>
+                <w:b/>
+              </w:rPr>
+              <w:t>Source</w:t>
+            </w:r>
+            <w:r>
+              <w:rPr>
+                <w:rFonts w:ascii="Helvetica" w:hAnsi="Helvetica"/>
+              </w:rPr>
+              <w:t>:</w:t>
+            </w:r>
+          </w:p>
+        </w:tc>
+        <w:tc>
+          <w:tcPr>
+            <w:tcW w:w="7088" w:type="dxa"/>
+            <w:shd w:val="clear" w:color="auto" w:fill="auto"/>
+            <w:vAlign w:val="center"/>
+          </w:tcPr>
+          <w:p>
+            <w:pPr>
+              <w:jc w:val="center"/>
+              <w:rPr>
+                <w:rFonts w:ascii="Helvetica" w:hAnsi="Helvetica"/>
+              </w:rPr>
+            </w:pPr>
+            <w:r>
+              <w:rPr>
+                <w:rFonts w:ascii="Helvetica" w:eastAsia="Times New Roman" w:hAnsi="Helvetica" w:cs="Times New Roman"/>
+                <w:b/>
+              </w:rPr>
+              <w:t xml:space="preserve">Type Of </w:t>
+            </w:r>
+            <w:r>
+              <w:rPr>
+                <w:rFonts w:ascii="Helvetica" w:eastAsia="Times New Roman" w:hAnsi="Helvetica" w:cs="Times New Roman"/>
+                <w:b/>
+              </w:rPr>
+              <w:t>ref</w:t>
+            </w:r>
+            <w:r>
+              <w:rPr>
+                <w:rFonts w:ascii="Helvetica" w:eastAsia="Times New Roman" w:hAnsi="Helvetica" w:cs="Times New Roman"/>
+              </w:rPr>
+              <w:t xml:space="preserve"> Book</w:t>
+            </w:r>
+          </w:p>
+          <w:p>
+            <w:pPr>
+              <w:jc w:val="center"/>
+              <w:rPr>
+                <w:rFonts w:ascii="Helvetica" w:eastAsia="Times New Roman" w:hAnsi="Helvetica" w:cs="Times New Roman"/>
+              </w:rPr>
+            </w:pPr>
+            <w:r>
+              <w:rPr>
+                <w:rFonts w:ascii="Helvetica" w:hAnsi="Helvetica"/>
+                <w:b/>
+              </w:rPr>
+              <w:t>Author(s)//surname before initials</w:t>
+            </w:r>
+            <w:r>
+              <w:rPr>
+                <w:rFonts w:ascii="Helvetica" w:hAnsi="Helvetica"/>
+              </w:rPr>
+              <w:t xml:space="preserve">: </w:t>
+            </w:r>
+            <w:r>
+              <w:rPr>
+                <w:rFonts w:ascii="Helvetica" w:hAnsi="Helvetica"/>
+              </w:rPr>
+              <w:t>Burns, A and Davies, G</w:t>
+            </w:r>
+            <w:r>
+              <w:rPr>
+                <w:rFonts w:ascii="Helvetica" w:hAnsi="Helvetica"/>
+              </w:rPr>
+              <w:t>.</w:t>
+            </w:r>
+          </w:p>
+          <w:p>
+            <w:pPr>
+              <w:jc w:val="center"/>
+              <w:rPr>
+                <w:rFonts w:ascii="Helvetica" w:hAnsi="Helvetica"/>
+              </w:rPr>
+            </w:pPr>
+            <w:r>
+              <w:rPr>
+                <w:rFonts w:ascii="Helvetica" w:hAnsi="Helvetica"/>
+                <w:b/>
+              </w:rPr>
+              <w:t>(Year Published)</w:t>
+            </w:r>
+            <w:r>
+              <w:rPr>
+                <w:rFonts w:ascii="Helvetica" w:hAnsi="Helvetica"/>
+              </w:rPr>
+              <w:t>: (199</w:t>
+            </w:r>
+            <w:r>
+              <w:rPr>
+                <w:rFonts w:ascii="Helvetica" w:hAnsi="Helvetica"/>
+              </w:rPr>
+              <w:t>3)</w:t>
+            </w:r>
+          </w:p>
+          <w:p>
+            <w:pPr>
+              <w:jc w:val="center"/>
+              <w:rPr>
+                <w:rFonts w:ascii="Helvetica" w:hAnsi="Helvetica"/>
+              </w:rPr>
+            </w:pPr>
+            <w:r>
+              <w:rPr>
+                <w:rFonts w:ascii="Helvetica" w:hAnsi="Helvetica"/>
+                <w:b/>
+                <w:i/>
+              </w:rPr>
+              <w:t>Title</w:t>
+            </w:r>
+            <w:r>
+              <w:rPr>
+                <w:rFonts w:ascii="Helvetica" w:hAnsi="Helvetica"/>
+              </w:rPr>
+              <w:t xml:space="preserve">: </w:t>
+            </w:r>
+            <w:r>
+              <w:rPr>
+                <w:rFonts w:ascii="Helvetica" w:hAnsi="Helvetica"/>
+                <w:i/>
+              </w:rPr>
+              <w:t>Concurrent Programming</w:t>
+            </w:r>
+          </w:p>
+          <w:p>
+            <w:pPr>
+              <w:jc w:val="center"/>
+              <w:rPr>
+                <w:rFonts w:ascii="Helvetica" w:hAnsi="Helvetica"/>
+              </w:rPr>
+            </w:pPr>
+            <w:r>
+              <w:rPr>
+                <w:rFonts w:ascii="Helvetica" w:hAnsi="Helvetica"/>
+                <w:b/>
+              </w:rPr>
+              <w:t>Edition</w:t>
+            </w:r>
+            <w:r>
+              <w:rPr>
+                <w:rFonts w:ascii="Helvetica" w:hAnsi="Helvetica"/>
+              </w:rPr>
+              <w:t xml:space="preserve">: </w:t>
+            </w:r>
+          </w:p>
+          <w:p>
+            <w:pPr>
+              <w:jc w:val="center"/>
+              <w:rPr>
+                <w:rFonts w:ascii="Helvetica" w:eastAsia="Times New Roman" w:hAnsi="Helvetica" w:cs="Times New Roman"/>
+              </w:rPr>
+            </w:pPr>
+            <w:proofErr w:type="spellStart"/>
+            <w:r>
+              <w:rPr>
+                <w:rFonts w:ascii="Helvetica" w:hAnsi="Helvetica"/>
+                <w:b/>
+              </w:rPr>
+              <w:t>PoP</w:t>
+            </w:r>
+            <w:proofErr w:type="spellEnd"/>
+            <w:r>
+              <w:rPr>
+                <w:rFonts w:ascii="Helvetica" w:hAnsi="Helvetica"/>
+              </w:rPr>
+              <w:t xml:space="preserve">: </w:t>
+            </w:r>
+            <w:r>
+              <w:rPr>
+                <w:rFonts w:ascii="Helvetica" w:eastAsia="Times New Roman" w:hAnsi="Helvetica" w:cs="Times New Roman"/>
+              </w:rPr>
+              <w:t xml:space="preserve">Boston, USA: </w:t>
+            </w:r>
+            <w:r>
+              <w:rPr>
+                <w:rFonts w:ascii="Helvetica" w:eastAsia="Times New Roman" w:hAnsi="Helvetica" w:cs="Times New Roman"/>
+              </w:rPr>
+              <w:t>Addison-Wesley</w:t>
+            </w:r>
+            <w:r>
+              <w:rPr>
+                <w:rFonts w:ascii="Helvetica" w:eastAsia="Times New Roman" w:hAnsi="Helvetica" w:cs="Times New Roman"/>
+              </w:rPr>
+              <w:t>.</w:t>
+            </w:r>
+          </w:p>
+          <w:p>
+            <w:pPr>
+              <w:jc w:val="center"/>
+              <w:rPr>
+                <w:rFonts w:ascii="Times" w:eastAsia="Times New Roman" w:hAnsi="Times" w:cs="Times New Roman"/>
+                <w:sz w:val="20"/>
+                <w:szCs w:val="20"/>
+              </w:rPr>
+            </w:pPr>
+            <w:r>
+              <w:rPr>
+                <w:rFonts w:ascii="Helvetica" w:hAnsi="Helvetica"/>
+                <w:b/>
+              </w:rPr>
+              <w:t xml:space="preserve">Series and volume </w:t>
+            </w:r>
+            <w:proofErr w:type="gramStart"/>
+            <w:r>
+              <w:rPr>
+                <w:rFonts w:ascii="Helvetica" w:hAnsi="Helvetica"/>
+                <w:b/>
+              </w:rPr>
+              <w:t>number(</w:t>
+            </w:r>
+            <w:proofErr w:type="gramEnd"/>
+            <w:r>
+              <w:rPr>
+                <w:rFonts w:ascii="Helvetica" w:hAnsi="Helvetica"/>
+                <w:b/>
+              </w:rPr>
+              <w:t>where needed)</w:t>
+            </w:r>
+            <w:r>
+              <w:rPr>
+                <w:rFonts w:ascii="Helvetica" w:hAnsi="Helvetica"/>
+              </w:rPr>
+              <w:t>: International Computer-Science Series</w:t>
+            </w:r>
+          </w:p>
+        </w:tc>
+      </w:tr>
+      <w:tr>
+        <w:trPr>
+          <w:trHeight w:val="204"/>
+        </w:trPr>
+        <w:tc>
+          <w:tcPr>
+            <w:tcW w:w="7088" w:type="dxa"/>
+            <w:vMerge/>
+            <w:shd w:val="clear" w:color="auto" w:fill="FDE9D9" w:themeFill="accent6" w:themeFillTint="33"/>
+            <w:vAlign w:val="center"/>
+          </w:tcPr>
+          <w:p>
+            <w:pPr>
+              <w:jc w:val="center"/>
+              <w:rPr>
+                <w:rFonts w:ascii="Helvetica" w:hAnsi="Helvetica"/>
+                <w:b/>
+              </w:rPr>
+            </w:pPr>
+          </w:p>
+        </w:tc>
+        <w:tc>
+          <w:tcPr>
+            <w:tcW w:w="7088" w:type="dxa"/>
+            <w:shd w:val="clear" w:color="auto" w:fill="auto"/>
+            <w:vAlign w:val="center"/>
+          </w:tcPr>
+          <w:p>
+            <w:pPr>
+              <w:jc w:val="center"/>
+              <w:rPr>
+                <w:rFonts w:ascii="Times" w:eastAsia="Times New Roman" w:hAnsi="Times" w:cs="Times New Roman"/>
+                <w:sz w:val="20"/>
+                <w:szCs w:val="20"/>
+              </w:rPr>
+            </w:pPr>
+            <w:r>
+              <w:rPr>
+                <w:rFonts w:ascii="Helvetica" w:eastAsia="Times New Roman" w:hAnsi="Helvetica" w:cs="Times New Roman"/>
+                <w:b/>
+              </w:rPr>
+              <w:t>Ref</w:t>
+            </w:r>
+            <w:r>
+              <w:rPr>
+                <w:rFonts w:ascii="Helvetica" w:eastAsia="Times New Roman" w:hAnsi="Helvetica" w:cs="Times New Roman"/>
+              </w:rPr>
+              <w:t xml:space="preserve">: </w:t>
+            </w:r>
+            <w:r>
+              <w:rPr>
+                <w:rFonts w:ascii="Helvetica" w:hAnsi="Helvetica"/>
+              </w:rPr>
+              <w:t>Burns, A and Davies, G.</w:t>
+            </w:r>
+            <w:r>
+              <w:rPr>
+                <w:rFonts w:ascii="Helvetica" w:eastAsia="Times New Roman" w:hAnsi="Helvetica" w:cs="Times New Roman"/>
+              </w:rPr>
+              <w:t xml:space="preserve"> (199</w:t>
+            </w:r>
+            <w:r>
+              <w:rPr>
+                <w:rFonts w:ascii="Helvetica" w:eastAsia="Times New Roman" w:hAnsi="Helvetica" w:cs="Times New Roman"/>
+              </w:rPr>
+              <w:t xml:space="preserve">3) </w:t>
+            </w:r>
+            <w:r>
+              <w:rPr>
+                <w:rFonts w:ascii="Helvetica" w:hAnsi="Helvetica"/>
+                <w:i/>
+              </w:rPr>
+              <w:t>Concurrent Programming.</w:t>
+            </w:r>
+            <w:r>
+              <w:rPr>
+                <w:rFonts w:ascii="Helvetica" w:hAnsi="Helvetica"/>
+              </w:rPr>
+              <w:t xml:space="preserve"> </w:t>
+            </w:r>
+            <w:r>
+              <w:rPr>
+                <w:rFonts w:ascii="Helvetica" w:eastAsia="Times New Roman" w:hAnsi="Helvetica" w:cs="Times New Roman"/>
+              </w:rPr>
+              <w:t xml:space="preserve">Boston, USA: </w:t>
+            </w:r>
+            <w:r>
+              <w:rPr>
+                <w:rFonts w:ascii="Helvetica" w:eastAsia="Times New Roman" w:hAnsi="Helvetica" w:cs="Times New Roman"/>
+              </w:rPr>
+              <w:t>Addison-Wesley</w:t>
+            </w:r>
+            <w:r>
+              <w:rPr>
+                <w:rFonts w:ascii="Helvetica" w:eastAsia="Times New Roman" w:hAnsi="Helvetica" w:cs="Times New Roman"/>
+              </w:rPr>
+              <w:t xml:space="preserve">. </w:t>
+            </w:r>
+            <w:r>
+              <w:rPr>
+                <w:rFonts w:ascii="Helvetica" w:hAnsi="Helvetica"/>
+              </w:rPr>
+              <w:t>International Computer-Science Series</w:t>
+            </w:r>
+            <w:r>
+              <w:rPr>
+                <w:rFonts w:ascii="Times" w:eastAsia="Times New Roman" w:hAnsi="Times" w:cs="Times New Roman"/>
+                <w:sz w:val="20"/>
+                <w:szCs w:val="20"/>
+              </w:rPr>
+              <w:t>.</w:t>
+            </w:r>
+          </w:p>
+        </w:tc>
+      </w:tr>
+      <w:tr>
+        <w:tc>
+          <w:tcPr>
+            <w:tcW w:w="7088" w:type="dxa"/>
+            <w:shd w:val="clear" w:color="auto" w:fill="auto"/>
+            <w:vAlign w:val="center"/>
+          </w:tcPr>
+          <w:p>
+            <w:pPr>
+              <w:jc w:val="center"/>
+              <w:rPr>
+                <w:rFonts w:ascii="Helvetica" w:hAnsi="Helvetica"/>
+              </w:rPr>
+            </w:pPr>
+            <w:r>
+              <w:rPr>
+                <w:rFonts w:ascii="Helvetica" w:hAnsi="Helvetica"/>
+                <w:b/>
+              </w:rPr>
+              <w:t>Topic</w:t>
+            </w:r>
+            <w:r>
+              <w:rPr>
+                <w:rFonts w:ascii="Helvetica" w:hAnsi="Helvetica"/>
+              </w:rPr>
+              <w:t>:</w:t>
+            </w:r>
+            <w:r>
+              <w:rPr>
+                <w:rFonts w:ascii="Helvetica" w:hAnsi="Helvetica"/>
+              </w:rPr>
+              <w:t xml:space="preserve"> </w:t>
+            </w:r>
+            <w:r>
+              <w:rPr>
+                <w:rFonts w:ascii="Helvetica" w:hAnsi="Helvetica"/>
+              </w:rPr>
+              <w:t>Concurrent Programming</w:t>
+            </w:r>
+          </w:p>
+          <w:p>
+            <w:pPr>
+              <w:jc w:val="center"/>
+              <w:rPr>
+                <w:rFonts w:ascii="Helvetica" w:hAnsi="Helvetica"/>
+              </w:rPr>
+            </w:pPr>
+          </w:p>
+        </w:tc>
+        <w:tc>
+          <w:tcPr>
+            <w:tcW w:w="7088" w:type="dxa"/>
+            <w:shd w:val="clear" w:color="auto" w:fill="auto"/>
+            <w:vAlign w:val="center"/>
+          </w:tcPr>
+          <w:p>
+            <w:pPr>
+              <w:jc w:val="center"/>
+              <w:rPr>
+                <w:rFonts w:ascii="Helvetica" w:eastAsia="Times New Roman" w:hAnsi="Helvetica" w:cs="Times New Roman"/>
+              </w:rPr>
+            </w:pPr>
+            <w:r>
+              <w:rPr>
+                <w:rFonts w:ascii="Helvetica" w:eastAsia="Times New Roman" w:hAnsi="Helvetica" w:cs="Times New Roman"/>
+                <w:b/>
+              </w:rPr>
+              <w:t>In Text</w:t>
+            </w:r>
+            <w:r>
+              <w:rPr>
+                <w:rFonts w:ascii="Helvetica" w:eastAsia="Times New Roman" w:hAnsi="Helvetica" w:cs="Times New Roman"/>
+              </w:rPr>
+              <w:t xml:space="preserve">: </w:t>
+            </w:r>
+            <w:r>
+              <w:rPr>
+                <w:rFonts w:ascii="Helvetica" w:eastAsia="Times New Roman" w:hAnsi="Helvetica" w:cs="Times New Roman"/>
+              </w:rPr>
+              <w:t>according to Burns and Davies (1993</w:t>
+            </w:r>
+            <w:r>
+              <w:rPr>
+                <w:rFonts w:ascii="Helvetica" w:eastAsia="Times New Roman" w:hAnsi="Helvetica" w:cs="Times New Roman"/>
+              </w:rPr>
+              <w:t>)…</w:t>
+            </w:r>
+          </w:p>
+        </w:tc>
+      </w:tr>
+      <w:tr>
+        <w:trPr>
+          <w:trHeight w:val="490"/>
+        </w:trPr>
+        <w:tc>
+          <w:tcPr>
+            <w:tcW w:w="14176" w:type="dxa"/>
+            <w:gridSpan w:val="2"/>
+            <w:shd w:val="clear" w:color="auto" w:fill="auto"/>
+            <w:vAlign w:val="center"/>
+          </w:tcPr>
+          <w:p>
+            <w:pPr>
+              <w:jc w:val="center"/>
+              <w:rPr>
+                <w:rFonts w:ascii="Helvetica" w:hAnsi="Helvetica"/>
+              </w:rPr>
+            </w:pPr>
+            <w:r>
+              <w:rPr>
+                <w:rFonts w:ascii="Helvetica" w:hAnsi="Helvetica"/>
+                <w:b/>
+              </w:rPr>
+              <w:t>Summary</w:t>
+            </w:r>
+            <w:r>
+              <w:rPr>
+                <w:rFonts w:ascii="Helvetica" w:hAnsi="Helvetica"/>
+                <w:b/>
+              </w:rPr>
+              <w:t>/points</w:t>
+            </w:r>
+            <w:r>
+              <w:rPr>
+                <w:rFonts w:ascii="Helvetica" w:hAnsi="Helvetica"/>
+              </w:rPr>
+              <w:t>:</w:t>
+            </w:r>
+          </w:p>
+          <w:p>
+            <w:pPr>
+              <w:pStyle w:val="ListParagraph"/>
+              <w:numPr>
+                <w:ilvl w:val="0"/>
+                <w:numId w:val="2"/>
+              </w:numPr>
+              <w:tabs>
+                <w:tab w:val="left" w:pos="560"/>
+                <w:tab w:val="left" w:pos="1120"/>
+                <w:tab w:val="left" w:pos="1680"/>
+                <w:tab w:val="left" w:pos="2240"/>
+                <w:tab w:val="left" w:pos="2800"/>
+                <w:tab w:val="left" w:pos="3360"/>
+                <w:tab w:val="left" w:pos="3920"/>
+                <w:tab w:val="left" w:pos="4480"/>
+                <w:tab w:val="left" w:pos="5040"/>
+                <w:tab w:val="left" w:pos="5600"/>
+                <w:tab w:val="left" w:pos="6160"/>
+                <w:tab w:val="left" w:pos="6720"/>
+              </w:tabs>
+              <w:jc w:val="center"/>
+              <w:rPr>
+                <w:rFonts w:ascii="Helvetica" w:hAnsi="Helvetica" w:cs="Helvetica"/>
+                <w:color w:val="000000"/>
+                <w:sz w:val="28"/>
+                <w:szCs w:val="28"/>
+                <w:lang w:val="en-US"/>
+              </w:rPr>
+            </w:pPr>
+            <w:r>
+              <w:rPr>
+                <w:rFonts w:ascii="Helvetica" w:hAnsi="Helvetica" w:cs="Helvetica"/>
+                <w:color w:val="000000"/>
+                <w:sz w:val="28"/>
+                <w:szCs w:val="28"/>
+                <w:lang w:val="en-US"/>
+              </w:rPr>
+              <w:t>Deadlock redemption allows deadlock to occur.</w:t>
+            </w:r>
           </w:p>
         </w:tc>
       </w:tr>
@@ -7450,7 +9592,6 @@
           <w:sz w:val="52"/>
           <w:szCs w:val="52"/>
         </w:rPr>
-        <w:lastRenderedPageBreak/>
         <w:t>Websites</w:t>
       </w:r>
     </w:p>
@@ -7472,7 +9613,7 @@
           <w:tcPr>
             <w:tcW w:w="7088" w:type="dxa"/>
             <w:vMerge w:val="restart"/>
-            <w:shd w:val="clear" w:color="auto" w:fill="auto"/>
+            <w:shd w:val="clear" w:color="auto" w:fill="FDE9D9" w:themeFill="accent6" w:themeFillTint="33"/>
             <w:vAlign w:val="center"/>
           </w:tcPr>
           <w:p>
@@ -7546,7 +9687,7 @@
           <w:tcPr>
             <w:tcW w:w="7088" w:type="dxa"/>
             <w:vMerge/>
-            <w:shd w:val="clear" w:color="auto" w:fill="auto"/>
+            <w:shd w:val="clear" w:color="auto" w:fill="FDE9D9" w:themeFill="accent6" w:themeFillTint="33"/>
             <w:vAlign w:val="center"/>
           </w:tcPr>
           <w:p>
@@ -7742,7 +9883,7 @@
           <w:tcPr>
             <w:tcW w:w="7088" w:type="dxa"/>
             <w:vMerge w:val="restart"/>
-            <w:shd w:val="clear" w:color="auto" w:fill="auto"/>
+            <w:shd w:val="clear" w:color="auto" w:fill="FDE9D9" w:themeFill="accent6" w:themeFillTint="33"/>
             <w:vAlign w:val="center"/>
           </w:tcPr>
           <w:p>
@@ -7929,7 +10070,7 @@
           <w:tcPr>
             <w:tcW w:w="7088" w:type="dxa"/>
             <w:vMerge/>
-            <w:shd w:val="clear" w:color="auto" w:fill="auto"/>
+            <w:shd w:val="clear" w:color="auto" w:fill="FDE9D9" w:themeFill="accent6" w:themeFillTint="33"/>
             <w:vAlign w:val="center"/>
           </w:tcPr>
           <w:p>
@@ -8130,6 +10271,7 @@
           <w:tcPr>
             <w:tcW w:w="7088" w:type="dxa"/>
             <w:vMerge w:val="restart"/>
+            <w:shd w:val="clear" w:color="auto" w:fill="FDE9D9" w:themeFill="accent6" w:themeFillTint="33"/>
             <w:vAlign w:val="center"/>
           </w:tcPr>
           <w:p>
@@ -8155,6 +10297,7 @@
             <w:r>
               <w:rPr>
                 <w:rFonts w:ascii="Helvetica" w:hAnsi="Helvetica"/>
+                <w:shd w:val="clear" w:color="auto" w:fill="FDE9D9" w:themeFill="accent6" w:themeFillTint="33"/>
               </w:rPr>
               <w:t>http://mobilehtml5.org/</w:t>
             </w:r>
@@ -8317,7 +10460,6 @@
                 <w:rFonts w:ascii="Helvetica" w:hAnsi="Helvetica"/>
                 <w:b/>
               </w:rPr>
-              <w:lastRenderedPageBreak/>
               <w:t>(Accessed:)</w:t>
             </w:r>
             <w:r>
@@ -8337,6 +10479,7 @@
           <w:tcPr>
             <w:tcW w:w="7088" w:type="dxa"/>
             <w:vMerge/>
+            <w:shd w:val="clear" w:color="auto" w:fill="FDE9D9" w:themeFill="accent6" w:themeFillTint="33"/>
             <w:vAlign w:val="center"/>
           </w:tcPr>
           <w:p>
@@ -8721,6 +10864,7 @@
           <w:tcPr>
             <w:tcW w:w="7088" w:type="dxa"/>
             <w:vMerge w:val="restart"/>
+            <w:shd w:val="clear" w:color="auto" w:fill="FDE9D9" w:themeFill="accent6" w:themeFillTint="33"/>
             <w:vAlign w:val="center"/>
           </w:tcPr>
           <w:p>
@@ -8920,6 +11064,7 @@
           <w:tcPr>
             <w:tcW w:w="7088" w:type="dxa"/>
             <w:vMerge/>
+            <w:shd w:val="clear" w:color="auto" w:fill="FDE9D9" w:themeFill="accent6" w:themeFillTint="33"/>
             <w:vAlign w:val="center"/>
           </w:tcPr>
           <w:p>
@@ -9080,7 +11225,6 @@
                 <w:rFonts w:ascii="Helvetica" w:eastAsia="Times New Roman" w:hAnsi="Helvetica" w:cs="Times New Roman"/>
                 <w:b/>
               </w:rPr>
-              <w:lastRenderedPageBreak/>
               <w:t>In Text</w:t>
             </w:r>
             <w:r>
@@ -9122,7 +11266,6 @@
                 <w:rFonts w:ascii="Helvetica" w:eastAsia="Times New Roman" w:hAnsi="Helvetica" w:cs="Times New Roman"/>
                 <w:b/>
               </w:rPr>
-              <w:lastRenderedPageBreak/>
               <w:t>Summary</w:t>
             </w:r>
             <w:r>
@@ -9204,6 +11347,7 @@
           <w:tcPr>
             <w:tcW w:w="7088" w:type="dxa"/>
             <w:vMerge w:val="restart"/>
+            <w:shd w:val="clear" w:color="auto" w:fill="FDE9D9" w:themeFill="accent6" w:themeFillTint="33"/>
             <w:vAlign w:val="center"/>
           </w:tcPr>
           <w:p>
@@ -9416,6 +11560,7 @@
           <w:tcPr>
             <w:tcW w:w="7088" w:type="dxa"/>
             <w:vMerge/>
+            <w:shd w:val="clear" w:color="auto" w:fill="FDE9D9" w:themeFill="accent6" w:themeFillTint="33"/>
             <w:vAlign w:val="center"/>
           </w:tcPr>
           <w:p>
@@ -9727,7 +11872,7 @@
           <w:tcPr>
             <w:tcW w:w="7088" w:type="dxa"/>
             <w:vMerge w:val="restart"/>
-            <w:shd w:val="clear" w:color="auto" w:fill="auto"/>
+            <w:shd w:val="clear" w:color="auto" w:fill="FDE9D9" w:themeFill="accent6" w:themeFillTint="33"/>
             <w:vAlign w:val="center"/>
           </w:tcPr>
           <w:p>
@@ -9801,7 +11946,7 @@
           <w:tcPr>
             <w:tcW w:w="7088" w:type="dxa"/>
             <w:vMerge/>
-            <w:shd w:val="clear" w:color="auto" w:fill="auto"/>
+            <w:shd w:val="clear" w:color="auto" w:fill="FDE9D9" w:themeFill="accent6" w:themeFillTint="33"/>
             <w:vAlign w:val="center"/>
           </w:tcPr>
           <w:p>
@@ -9893,7 +12038,6 @@
                 <w:rFonts w:ascii="Helvetica" w:hAnsi="Helvetica"/>
                 <w:b/>
               </w:rPr>
-              <w:lastRenderedPageBreak/>
               <w:t>Topic</w:t>
             </w:r>
             <w:r>
@@ -10071,6 +12215,7 @@
           <w:tcPr>
             <w:tcW w:w="7088" w:type="dxa"/>
             <w:vMerge w:val="restart"/>
+            <w:shd w:val="clear" w:color="auto" w:fill="FDE9D9" w:themeFill="accent6" w:themeFillTint="33"/>
             <w:vAlign w:val="center"/>
           </w:tcPr>
           <w:p>
@@ -10259,6 +12404,7 @@
           <w:tcPr>
             <w:tcW w:w="7088" w:type="dxa"/>
             <w:vMerge/>
+            <w:shd w:val="clear" w:color="auto" w:fill="FDE9D9" w:themeFill="accent6" w:themeFillTint="33"/>
             <w:vAlign w:val="center"/>
           </w:tcPr>
           <w:p>
@@ -10345,7 +12491,7 @@
               </w:rPr>
               <w:t xml:space="preserve">Available at: </w:t>
             </w:r>
-            <w:hyperlink r:id="rId11" w:history="1">
+            <w:hyperlink r:id="rId15" w:history="1">
               <w:r>
                 <w:rPr>
                   <w:rStyle w:val="Hyperlink"/>
@@ -10570,21 +12716,21 @@
           <w:tcPr>
             <w:tcW w:w="7088" w:type="dxa"/>
             <w:vMerge w:val="restart"/>
-            <w:vAlign w:val="center"/>
-          </w:tcPr>
-          <w:p>
-            <w:pPr>
-              <w:jc w:val="center"/>
-              <w:rPr>
-                <w:rFonts w:ascii="Helvetica" w:hAnsi="Helvetica"/>
-              </w:rPr>
-            </w:pPr>
-            <w:r>
-              <w:rPr>
-                <w:rFonts w:ascii="Helvetica" w:hAnsi="Helvetica"/>
-                <w:b/>
-              </w:rPr>
-              <w:lastRenderedPageBreak/>
+            <w:shd w:val="clear" w:color="auto" w:fill="FDE9D9" w:themeFill="accent6" w:themeFillTint="33"/>
+            <w:vAlign w:val="center"/>
+          </w:tcPr>
+          <w:p>
+            <w:pPr>
+              <w:jc w:val="center"/>
+              <w:rPr>
+                <w:rFonts w:ascii="Helvetica" w:hAnsi="Helvetica"/>
+              </w:rPr>
+            </w:pPr>
+            <w:r>
+              <w:rPr>
+                <w:rFonts w:ascii="Helvetica" w:hAnsi="Helvetica"/>
+                <w:b/>
+              </w:rPr>
               <w:t>Source</w:t>
             </w:r>
             <w:r>
@@ -10765,6 +12911,7 @@
           <w:tcPr>
             <w:tcW w:w="7088" w:type="dxa"/>
             <w:vMerge/>
+            <w:shd w:val="clear" w:color="auto" w:fill="FDE9D9" w:themeFill="accent6" w:themeFillTint="33"/>
             <w:vAlign w:val="center"/>
           </w:tcPr>
           <w:p>
@@ -11005,6 +13152,7 @@
           <w:tcPr>
             <w:tcW w:w="7088" w:type="dxa"/>
             <w:vMerge w:val="restart"/>
+            <w:shd w:val="clear" w:color="auto" w:fill="FDE9D9" w:themeFill="accent6" w:themeFillTint="33"/>
             <w:vAlign w:val="center"/>
           </w:tcPr>
           <w:p>
@@ -11153,7 +13301,7 @@
               </w:rPr>
               <w:t xml:space="preserve">: </w:t>
             </w:r>
-            <w:hyperlink r:id="rId12" w:history="1">
+            <w:hyperlink r:id="rId16" w:history="1">
               <w:r>
                 <w:rPr>
                   <w:rStyle w:val="Hyperlink"/>
@@ -11194,6 +13342,7 @@
           <w:tcPr>
             <w:tcW w:w="7088" w:type="dxa"/>
             <w:vMerge/>
+            <w:shd w:val="clear" w:color="auto" w:fill="FDE9D9" w:themeFill="accent6" w:themeFillTint="33"/>
             <w:vAlign w:val="center"/>
           </w:tcPr>
           <w:p>
@@ -11415,21 +13564,21 @@
           <w:tcPr>
             <w:tcW w:w="7088" w:type="dxa"/>
             <w:vMerge w:val="restart"/>
-            <w:vAlign w:val="center"/>
-          </w:tcPr>
-          <w:p>
-            <w:pPr>
-              <w:jc w:val="center"/>
-              <w:rPr>
-                <w:rFonts w:ascii="Helvetica" w:hAnsi="Helvetica"/>
-              </w:rPr>
-            </w:pPr>
-            <w:r>
-              <w:rPr>
-                <w:rFonts w:ascii="Helvetica" w:hAnsi="Helvetica"/>
-                <w:b/>
-              </w:rPr>
-              <w:lastRenderedPageBreak/>
+            <w:shd w:val="clear" w:color="auto" w:fill="FDE9D9" w:themeFill="accent6" w:themeFillTint="33"/>
+            <w:vAlign w:val="center"/>
+          </w:tcPr>
+          <w:p>
+            <w:pPr>
+              <w:jc w:val="center"/>
+              <w:rPr>
+                <w:rFonts w:ascii="Helvetica" w:hAnsi="Helvetica"/>
+              </w:rPr>
+            </w:pPr>
+            <w:r>
+              <w:rPr>
+                <w:rFonts w:ascii="Helvetica" w:hAnsi="Helvetica"/>
+                <w:b/>
+              </w:rPr>
               <w:t>Source</w:t>
             </w:r>
             <w:r>
@@ -11602,6 +13751,7 @@
           <w:tcPr>
             <w:tcW w:w="7088" w:type="dxa"/>
             <w:vMerge/>
+            <w:shd w:val="clear" w:color="auto" w:fill="FDE9D9" w:themeFill="accent6" w:themeFillTint="33"/>
             <w:vAlign w:val="center"/>
           </w:tcPr>
           <w:p>
@@ -11781,6 +13931,7 @@
           <w:tcPr>
             <w:tcW w:w="7088" w:type="dxa"/>
             <w:vMerge w:val="restart"/>
+            <w:shd w:val="clear" w:color="auto" w:fill="FDE9D9" w:themeFill="accent6" w:themeFillTint="33"/>
             <w:vAlign w:val="center"/>
           </w:tcPr>
           <w:p>
@@ -11806,6 +13957,7 @@
             <w:r>
               <w:rPr>
                 <w:rFonts w:ascii="Helvetica" w:hAnsi="Helvetica"/>
+                <w:shd w:val="clear" w:color="auto" w:fill="FDE9D9" w:themeFill="accent6" w:themeFillTint="33"/>
               </w:rPr>
               <w:t>https://software.intel.com/en-us/intel-xdk</w:t>
             </w:r>
@@ -11967,6 +14119,7 @@
           <w:tcPr>
             <w:tcW w:w="7088" w:type="dxa"/>
             <w:vMerge/>
+            <w:shd w:val="clear" w:color="auto" w:fill="FDE9D9" w:themeFill="accent6" w:themeFillTint="33"/>
             <w:vAlign w:val="center"/>
           </w:tcPr>
           <w:p>
@@ -12146,6 +14299,7 @@
           <w:tcPr>
             <w:tcW w:w="7088" w:type="dxa"/>
             <w:vMerge w:val="restart"/>
+            <w:shd w:val="clear" w:color="auto" w:fill="FDE9D9" w:themeFill="accent6" w:themeFillTint="33"/>
             <w:vAlign w:val="center"/>
           </w:tcPr>
           <w:p>
@@ -12332,6 +14486,7 @@
           <w:tcPr>
             <w:tcW w:w="7088" w:type="dxa"/>
             <w:vMerge/>
+            <w:shd w:val="clear" w:color="auto" w:fill="FDE9D9" w:themeFill="accent6" w:themeFillTint="33"/>
             <w:vAlign w:val="center"/>
           </w:tcPr>
           <w:p>
@@ -12499,6 +14654,7 @@
           <w:tcPr>
             <w:tcW w:w="7088" w:type="dxa"/>
             <w:vMerge w:val="restart"/>
+            <w:shd w:val="clear" w:color="auto" w:fill="FDE9D9" w:themeFill="accent6" w:themeFillTint="33"/>
             <w:vAlign w:val="center"/>
           </w:tcPr>
           <w:p>
@@ -12751,6 +14907,7 @@
           <w:tcPr>
             <w:tcW w:w="7088" w:type="dxa"/>
             <w:vMerge/>
+            <w:shd w:val="clear" w:color="auto" w:fill="FDE9D9" w:themeFill="accent6" w:themeFillTint="33"/>
             <w:vAlign w:val="center"/>
           </w:tcPr>
           <w:p>
@@ -13079,21 +15236,21 @@
           <w:tcPr>
             <w:tcW w:w="7088" w:type="dxa"/>
             <w:vMerge w:val="restart"/>
-            <w:vAlign w:val="center"/>
-          </w:tcPr>
-          <w:p>
-            <w:pPr>
-              <w:jc w:val="center"/>
-              <w:rPr>
-                <w:rFonts w:ascii="Helvetica" w:hAnsi="Helvetica"/>
-              </w:rPr>
-            </w:pPr>
-            <w:r>
-              <w:rPr>
-                <w:rFonts w:ascii="Helvetica" w:hAnsi="Helvetica"/>
-                <w:b/>
-              </w:rPr>
-              <w:lastRenderedPageBreak/>
+            <w:shd w:val="clear" w:color="auto" w:fill="FDE9D9" w:themeFill="accent6" w:themeFillTint="33"/>
+            <w:vAlign w:val="center"/>
+          </w:tcPr>
+          <w:p>
+            <w:pPr>
+              <w:jc w:val="center"/>
+              <w:rPr>
+                <w:rFonts w:ascii="Helvetica" w:hAnsi="Helvetica"/>
+              </w:rPr>
+            </w:pPr>
+            <w:r>
+              <w:rPr>
+                <w:rFonts w:ascii="Helvetica" w:hAnsi="Helvetica"/>
+                <w:b/>
+              </w:rPr>
               <w:t>Source</w:t>
             </w:r>
             <w:r>
@@ -13102,12 +15259,14 @@
               </w:rPr>
               <w:t xml:space="preserve">: </w:t>
             </w:r>
+            <w:bookmarkStart w:id="0" w:name="_GoBack"/>
             <w:r>
               <w:rPr>
                 <w:rFonts w:ascii="Helvetica" w:hAnsi="Helvetica"/>
               </w:rPr>
               <w:t>http://www.json.org/</w:t>
             </w:r>
+            <w:bookmarkEnd w:id="0"/>
           </w:p>
         </w:tc>
         <w:tc>
@@ -13152,6 +15311,7 @@
           <w:tcPr>
             <w:tcW w:w="7088" w:type="dxa"/>
             <w:vMerge/>
+            <w:shd w:val="clear" w:color="auto" w:fill="FDE9D9" w:themeFill="accent6" w:themeFillTint="33"/>
             <w:vAlign w:val="center"/>
           </w:tcPr>
           <w:p>
@@ -13409,6 +15569,7 @@
           <w:tcPr>
             <w:tcW w:w="7088" w:type="dxa"/>
             <w:vMerge w:val="restart"/>
+            <w:shd w:val="clear" w:color="auto" w:fill="FDE9D9" w:themeFill="accent6" w:themeFillTint="33"/>
             <w:vAlign w:val="center"/>
           </w:tcPr>
           <w:p>
@@ -13588,6 +15749,7 @@
           <w:tcPr>
             <w:tcW w:w="7088" w:type="dxa"/>
             <w:vMerge/>
+            <w:shd w:val="clear" w:color="auto" w:fill="FDE9D9" w:themeFill="accent6" w:themeFillTint="33"/>
             <w:vAlign w:val="center"/>
           </w:tcPr>
           <w:p>
@@ -13753,7 +15915,6 @@
                 <w:rFonts w:ascii="Helvetica" w:eastAsia="Times New Roman" w:hAnsi="Helvetica" w:cs="Times New Roman"/>
                 <w:b/>
               </w:rPr>
-              <w:lastRenderedPageBreak/>
               <w:t>Summary</w:t>
             </w:r>
             <w:r>
@@ -13854,6 +16015,7 @@
           <w:tcPr>
             <w:tcW w:w="7088" w:type="dxa"/>
             <w:vMerge w:val="restart"/>
+            <w:shd w:val="clear" w:color="auto" w:fill="FDE9D9" w:themeFill="accent6" w:themeFillTint="33"/>
             <w:vAlign w:val="center"/>
           </w:tcPr>
           <w:p>
@@ -13926,6 +16088,7 @@
           <w:tcPr>
             <w:tcW w:w="7088" w:type="dxa"/>
             <w:vMerge/>
+            <w:shd w:val="clear" w:color="auto" w:fill="FDE9D9" w:themeFill="accent6" w:themeFillTint="33"/>
             <w:vAlign w:val="center"/>
           </w:tcPr>
           <w:p>
@@ -14028,15 +16191,7 @@
               <w:rPr>
                 <w:rFonts w:ascii="Helvetica" w:eastAsia="Times New Roman" w:hAnsi="Helvetica" w:cs="Times New Roman"/>
               </w:rPr>
-              <w:t xml:space="preserve"> </w:t>
-            </w:r>
-            <w:bookmarkStart w:id="0" w:name="_GoBack"/>
-            <w:bookmarkEnd w:id="0"/>
-            <w:r>
-              <w:rPr>
-                <w:rFonts w:ascii="Helvetica" w:eastAsia="Times New Roman" w:hAnsi="Helvetica" w:cs="Times New Roman"/>
-              </w:rPr>
-              <w:t>November 2015)</w:t>
+              <w:t xml:space="preserve"> November 2015)</w:t>
             </w:r>
             <w:r>
               <w:rPr>
@@ -14115,6 +16270,319 @@
               <w:rPr>
                 <w:rFonts w:ascii="Helvetica" w:eastAsia="Times New Roman" w:hAnsi="Helvetica" w:cs="Times New Roman"/>
               </w:rPr>
+              <w:t xml:space="preserve">: </w:t>
+            </w:r>
+          </w:p>
+        </w:tc>
+      </w:tr>
+      <w:tr>
+        <w:trPr>
+          <w:trHeight w:val="696"/>
+        </w:trPr>
+        <w:tc>
+          <w:tcPr>
+            <w:tcW w:w="14176" w:type="dxa"/>
+            <w:gridSpan w:val="2"/>
+            <w:vAlign w:val="center"/>
+          </w:tcPr>
+          <w:p>
+            <w:pPr>
+              <w:jc w:val="center"/>
+              <w:rPr>
+                <w:rFonts w:ascii="Helvetica" w:eastAsia="Times New Roman" w:hAnsi="Helvetica" w:cs="Times New Roman"/>
+              </w:rPr>
+            </w:pPr>
+            <w:r>
+              <w:rPr>
+                <w:rFonts w:ascii="Helvetica" w:eastAsia="Times New Roman" w:hAnsi="Helvetica" w:cs="Times New Roman"/>
+                <w:b/>
+              </w:rPr>
+              <w:t>Summary</w:t>
+            </w:r>
+            <w:r>
+              <w:rPr>
+                <w:rFonts w:ascii="Helvetica" w:eastAsia="Times New Roman" w:hAnsi="Helvetica" w:cs="Times New Roman"/>
+              </w:rPr>
+              <w:t xml:space="preserve">: </w:t>
+            </w:r>
+          </w:p>
+          <w:p>
+            <w:pPr>
+              <w:rPr>
+                <w:rFonts w:ascii="Verdana" w:eastAsia="Times New Roman" w:hAnsi="Verdana" w:cs="Times New Roman"/>
+                <w:color w:val="000000"/>
+                <w:sz w:val="27"/>
+                <w:szCs w:val="27"/>
+                <w:shd w:val="clear" w:color="auto" w:fill="FFFFFF"/>
+              </w:rPr>
+            </w:pPr>
+            <w:r>
+              <w:rPr>
+                <w:rFonts w:ascii="Helvetica" w:eastAsia="Times New Roman" w:hAnsi="Helvetica" w:cs="Times New Roman"/>
+              </w:rPr>
+              <w:t>-</w:t>
+            </w:r>
+            <w:r>
+              <w:rPr>
+                <w:rFonts w:ascii="Verdana" w:eastAsia="Times New Roman" w:hAnsi="Verdana" w:cs="Times New Roman"/>
+                <w:color w:val="000000"/>
+                <w:sz w:val="27"/>
+                <w:szCs w:val="27"/>
+                <w:shd w:val="clear" w:color="auto" w:fill="FFFFFF"/>
+              </w:rPr>
+              <w:t>However, as with most high-level languages, you often sacrifice code speed for programming speed.</w:t>
+            </w:r>
+          </w:p>
+          <w:p>
+            <w:pPr>
+              <w:rPr>
+                <w:rFonts w:ascii="Times" w:eastAsia="Times New Roman" w:hAnsi="Times" w:cs="Times New Roman"/>
+                <w:sz w:val="20"/>
+                <w:szCs w:val="20"/>
+              </w:rPr>
+            </w:pPr>
+          </w:p>
+          <w:p>
+            <w:pPr>
+              <w:jc w:val="center"/>
+              <w:rPr>
+                <w:rFonts w:ascii="Helvetica" w:eastAsia="Times New Roman" w:hAnsi="Helvetica" w:cs="Times New Roman"/>
+              </w:rPr>
+            </w:pPr>
+          </w:p>
+        </w:tc>
+      </w:tr>
+      <w:tr>
+        <w:trPr>
+          <w:trHeight w:val="695"/>
+        </w:trPr>
+        <w:tc>
+          <w:tcPr>
+            <w:tcW w:w="14176" w:type="dxa"/>
+            <w:gridSpan w:val="2"/>
+            <w:shd w:val="clear" w:color="auto" w:fill="7F7F7F" w:themeFill="text1" w:themeFillTint="80"/>
+            <w:vAlign w:val="center"/>
+          </w:tcPr>
+          <w:p>
+            <w:pPr>
+              <w:jc w:val="center"/>
+              <w:rPr>
+                <w:rFonts w:ascii="Helvetica" w:eastAsia="Times New Roman" w:hAnsi="Helvetica" w:cs="Times New Roman"/>
+                <w:b/>
+              </w:rPr>
+            </w:pPr>
+          </w:p>
+        </w:tc>
+      </w:tr>
+      <w:tr>
+        <w:trPr>
+          <w:trHeight w:val="1280"/>
+        </w:trPr>
+        <w:tc>
+          <w:tcPr>
+            <w:tcW w:w="7088" w:type="dxa"/>
+            <w:vMerge w:val="restart"/>
+            <w:shd w:val="clear" w:color="auto" w:fill="FDE9D9" w:themeFill="accent6" w:themeFillTint="33"/>
+            <w:vAlign w:val="center"/>
+          </w:tcPr>
+          <w:p>
+            <w:pPr>
+              <w:jc w:val="center"/>
+              <w:rPr>
+                <w:rFonts w:ascii="Helvetica" w:hAnsi="Helvetica"/>
+              </w:rPr>
+            </w:pPr>
+            <w:r>
+              <w:rPr>
+                <w:rFonts w:ascii="Helvetica" w:hAnsi="Helvetica"/>
+                <w:b/>
+              </w:rPr>
+              <w:t>Source</w:t>
+            </w:r>
+            <w:r>
+              <w:rPr>
+                <w:rFonts w:ascii="Helvetica" w:hAnsi="Helvetica"/>
+              </w:rPr>
+              <w:t xml:space="preserve">: </w:t>
+            </w:r>
+            <w:r>
+              <w:rPr>
+                <w:rFonts w:ascii="Helvetica" w:hAnsi="Helvetica"/>
+              </w:rPr>
+              <w:t>https://www.python.org/doc/essays/comparisons/</w:t>
+            </w:r>
+          </w:p>
+        </w:tc>
+        <w:tc>
+          <w:tcPr>
+            <w:tcW w:w="7088" w:type="dxa"/>
+            <w:vAlign w:val="center"/>
+          </w:tcPr>
+          <w:p>
+            <w:pPr>
+              <w:jc w:val="center"/>
+              <w:rPr>
+                <w:rFonts w:ascii="Helvetica" w:hAnsi="Helvetica"/>
+              </w:rPr>
+            </w:pPr>
+            <w:r>
+              <w:rPr>
+                <w:rFonts w:ascii="Helvetica" w:eastAsia="Times New Roman" w:hAnsi="Helvetica" w:cs="Times New Roman"/>
+                <w:b/>
+              </w:rPr>
+              <w:t>Type Of Document</w:t>
+            </w:r>
+            <w:r>
+              <w:rPr>
+                <w:rFonts w:ascii="Helvetica" w:eastAsia="Times New Roman" w:hAnsi="Helvetica" w:cs="Times New Roman"/>
+              </w:rPr>
+              <w:t>: website</w:t>
+            </w:r>
+            <w:r>
+              <w:rPr>
+                <w:rFonts w:ascii="Helvetica" w:hAnsi="Helvetica"/>
+              </w:rPr>
+              <w:t xml:space="preserve"> – no date</w:t>
+            </w:r>
+          </w:p>
+        </w:tc>
+      </w:tr>
+      <w:tr>
+        <w:trPr>
+          <w:trHeight w:val="1280"/>
+        </w:trPr>
+        <w:tc>
+          <w:tcPr>
+            <w:tcW w:w="7088" w:type="dxa"/>
+            <w:vMerge/>
+            <w:shd w:val="clear" w:color="auto" w:fill="FDE9D9" w:themeFill="accent6" w:themeFillTint="33"/>
+            <w:vAlign w:val="center"/>
+          </w:tcPr>
+          <w:p>
+            <w:pPr>
+              <w:jc w:val="center"/>
+              <w:rPr>
+                <w:rFonts w:ascii="Helvetica" w:hAnsi="Helvetica"/>
+                <w:b/>
+              </w:rPr>
+            </w:pPr>
+          </w:p>
+        </w:tc>
+        <w:tc>
+          <w:tcPr>
+            <w:tcW w:w="7088" w:type="dxa"/>
+            <w:vAlign w:val="center"/>
+          </w:tcPr>
+          <w:p>
+            <w:pPr>
+              <w:jc w:val="center"/>
+              <w:rPr>
+                <w:rFonts w:ascii="Helvetica" w:eastAsia="Times New Roman" w:hAnsi="Helvetica" w:cs="Times New Roman"/>
+              </w:rPr>
+            </w:pPr>
+            <w:r>
+              <w:rPr>
+                <w:rFonts w:ascii="Helvetica" w:eastAsia="Times New Roman" w:hAnsi="Helvetica" w:cs="Times New Roman"/>
+                <w:b/>
+              </w:rPr>
+              <w:t>Ref</w:t>
+            </w:r>
+            <w:r>
+              <w:rPr>
+                <w:rFonts w:ascii="Helvetica" w:eastAsia="Times New Roman" w:hAnsi="Helvetica" w:cs="Times New Roman"/>
+              </w:rPr>
+              <w:t xml:space="preserve">: </w:t>
+            </w:r>
+            <w:r>
+              <w:rPr>
+                <w:rFonts w:ascii="Helvetica" w:eastAsia="Times New Roman" w:hAnsi="Helvetica" w:cs="Times New Roman"/>
+                <w:i/>
+              </w:rPr>
+              <w:t xml:space="preserve">Introducing JSON </w:t>
+            </w:r>
+            <w:r>
+              <w:rPr>
+                <w:rFonts w:ascii="Helvetica" w:hAnsi="Helvetica"/>
+              </w:rPr>
+              <w:t>http://www.json.org/</w:t>
+            </w:r>
+            <w:r>
+              <w:rPr>
+                <w:rFonts w:ascii="Helvetica" w:eastAsia="Times New Roman" w:hAnsi="Helvetica" w:cs="Times New Roman"/>
+              </w:rPr>
+              <w:t xml:space="preserve"> (no date)(Accessed: 6 November 2015)</w:t>
+            </w:r>
+          </w:p>
+        </w:tc>
+      </w:tr>
+      <w:tr>
+        <w:trPr>
+          <w:trHeight w:val="290"/>
+        </w:trPr>
+        <w:tc>
+          <w:tcPr>
+            <w:tcW w:w="7088" w:type="dxa"/>
+            <w:vAlign w:val="center"/>
+          </w:tcPr>
+          <w:p>
+            <w:pPr>
+              <w:jc w:val="center"/>
+              <w:rPr>
+                <w:rFonts w:ascii="Helvetica" w:hAnsi="Helvetica"/>
+              </w:rPr>
+            </w:pPr>
+            <w:r>
+              <w:rPr>
+                <w:rFonts w:ascii="Helvetica" w:hAnsi="Helvetica"/>
+                <w:b/>
+              </w:rPr>
+              <w:t>Topic</w:t>
+            </w:r>
+            <w:r>
+              <w:rPr>
+                <w:rFonts w:ascii="Helvetica" w:hAnsi="Helvetica"/>
+              </w:rPr>
+              <w:t>:</w:t>
+            </w:r>
+            <w:r>
+              <w:rPr>
+                <w:rFonts w:ascii="Helvetica" w:hAnsi="Helvetica"/>
+              </w:rPr>
+              <w:t xml:space="preserve"> Python Comparison with languages</w:t>
+            </w:r>
+          </w:p>
+          <w:p>
+            <w:pPr>
+              <w:jc w:val="center"/>
+              <w:rPr>
+                <w:rFonts w:ascii="Helvetica" w:hAnsi="Helvetica"/>
+              </w:rPr>
+            </w:pPr>
+          </w:p>
+        </w:tc>
+        <w:tc>
+          <w:tcPr>
+            <w:tcW w:w="7088" w:type="dxa"/>
+            <w:vAlign w:val="center"/>
+          </w:tcPr>
+          <w:p>
+            <w:pPr>
+              <w:jc w:val="center"/>
+              <w:rPr>
+                <w:rFonts w:ascii="Helvetica" w:eastAsia="Times New Roman" w:hAnsi="Helvetica" w:cs="Times New Roman"/>
+              </w:rPr>
+            </w:pPr>
+            <w:r>
+              <w:rPr>
+                <w:rFonts w:ascii="Helvetica" w:eastAsia="Times New Roman" w:hAnsi="Helvetica" w:cs="Times New Roman"/>
+                <w:b/>
+              </w:rPr>
+              <w:t>In Text</w:t>
+            </w:r>
+            <w:r>
+              <w:rPr>
+                <w:rFonts w:ascii="Helvetica" w:eastAsia="Times New Roman" w:hAnsi="Helvetica" w:cs="Times New Roman"/>
+              </w:rPr>
               <w:t>: The python library’s standard library provides a lot of functionality (</w:t>
             </w:r>
             <w:proofErr w:type="spellStart"/>
@@ -14164,7 +16632,7 @@
               <w:rPr>
                 <w:rFonts w:ascii="Helvetica" w:eastAsia="Times New Roman" w:hAnsi="Helvetica" w:cs="Times New Roman"/>
               </w:rPr>
-              <w:t xml:space="preserve">: </w:t>
+              <w:t>:</w:t>
             </w:r>
           </w:p>
           <w:p>
@@ -14177,20 +16645,44 @@
             </w:pPr>
             <w:r>
               <w:rPr>
-                <w:rFonts w:ascii="Helvetica" w:eastAsia="Times New Roman" w:hAnsi="Helvetica" w:cs="Times New Roman"/>
-              </w:rPr>
-              <w:t>-</w:t>
-            </w:r>
-            <w:r>
-              <w:rPr>
-                <w:rFonts w:ascii="Verdana" w:eastAsia="Times New Roman" w:hAnsi="Verdana" w:cs="Times New Roman"/>
-                <w:color w:val="000000"/>
-                <w:sz w:val="27"/>
-                <w:szCs w:val="27"/>
-                <w:shd w:val="clear" w:color="auto" w:fill="FFFFFF"/>
-              </w:rPr>
-              <w:t>However, as with most high-level languages, you often sacrifice code speed for programming speed.</w:t>
-            </w:r>
+                <w:rFonts w:ascii="Arial" w:eastAsia="Times New Roman" w:hAnsi="Arial" w:cs="Arial"/>
+                <w:color w:val="444444"/>
+                <w:sz w:val="23"/>
+                <w:szCs w:val="23"/>
+                <w:shd w:val="clear" w:color="auto" w:fill="F9F9F9"/>
+              </w:rPr>
+              <w:t xml:space="preserve">Python code is typically 3-5 times shorter than equivalent Java </w:t>
+            </w:r>
+            <w:proofErr w:type="gramStart"/>
+            <w:r>
+              <w:rPr>
+                <w:rFonts w:ascii="Arial" w:eastAsia="Times New Roman" w:hAnsi="Arial" w:cs="Arial"/>
+                <w:color w:val="444444"/>
+                <w:sz w:val="23"/>
+                <w:szCs w:val="23"/>
+                <w:shd w:val="clear" w:color="auto" w:fill="F9F9F9"/>
+              </w:rPr>
+              <w:t>code,</w:t>
+            </w:r>
+            <w:proofErr w:type="gramEnd"/>
+            <w:r>
+              <w:rPr>
+                <w:rFonts w:ascii="Arial" w:eastAsia="Times New Roman" w:hAnsi="Arial" w:cs="Arial"/>
+                <w:color w:val="444444"/>
+                <w:sz w:val="23"/>
+                <w:szCs w:val="23"/>
+                <w:shd w:val="clear" w:color="auto" w:fill="F9F9F9"/>
+              </w:rPr>
+              <w:t xml:space="preserve"> it is often 5-10 times shorter than equivalent C++ code! </w:t>
+            </w:r>
+          </w:p>
+          <w:p>
+            <w:pPr>
+              <w:jc w:val="center"/>
+              <w:rPr>
+                <w:rFonts w:ascii="Helvetica" w:eastAsia="Times New Roman" w:hAnsi="Helvetica" w:cs="Times New Roman"/>
+              </w:rPr>
+            </w:pPr>
           </w:p>
           <w:p>
             <w:pPr>
@@ -14218,7 +16710,7 @@
       </w:r>
     </w:p>
     <w:p>
-      <w:hyperlink r:id="rId13" w:history="1">
+      <w:hyperlink r:id="rId17" w:history="1">
         <w:r>
           <w:rPr>
             <w:rStyle w:val="Hyperlink"/>
@@ -16173,7 +18665,7 @@
 </file>
 
 <file path=customXml/itemProps1.xml><?xml version="1.0" encoding="utf-8"?>
-<ds:datastoreItem xmlns:ds="http://schemas.openxmlformats.org/officeDocument/2006/customXml" ds:itemID="{F087438D-8AC6-F344-9451-8ACD46699EEC}">
+<ds:datastoreItem xmlns:ds="http://schemas.openxmlformats.org/officeDocument/2006/customXml" ds:itemID="{C4C8E4C2-8A29-3145-B139-3EDF081124F2}">
   <ds:schemaRefs>
     <ds:schemaRef ds:uri="http://schemas.openxmlformats.org/officeDocument/2006/bibliography"/>
   </ds:schemaRefs>
